--- a/Document/Documento_Escrito_Proyecto_Lenguaje.docx
+++ b/Document/Documento_Escrito_Proyecto_Lenguaje.docx
@@ -293,49 +293,32 @@
                                   </w:rPr>
                                   <w:alias w:val="Autor"/>
                                   <w:tag w:val=""/>
-                                  <w:id w:val="1901796142"/>
+                                  <w:id w:val="-777720971"/>
                                   <w:dataBinding w:prefixMappings="xmlns:ns0='http://purl.org/dc/elements/1.1/' xmlns:ns1='http://schemas.openxmlformats.org/package/2006/metadata/core-properties' " w:xpath="/ns1:coreProperties[1]/ns0:creator[1]" w:storeItemID="{6C3C8BC8-F283-45AE-878A-BAB7291924A1}"/>
                                   <w:text/>
                                 </w:sdtPr>
                                 <w:sdtContent>
-                                  <w:sdt>
-                                    <w:sdtPr>
+                                  <w:p>
+                                    <w:pPr>
+                                      <w:pStyle w:val="Sinespaciado"/>
+                                      <w:jc w:val="right"/>
                                       <w:rPr>
                                         <w:caps/>
                                         <w:color w:val="262626" w:themeColor="text1" w:themeTint="D9"/>
                                         <w:sz w:val="28"/>
                                         <w:szCs w:val="28"/>
                                       </w:rPr>
-                                      <w:alias w:val="Autor"/>
-                                      <w:tag w:val=""/>
-                                      <w:id w:val="-777720971"/>
-                                      <w:dataBinding w:prefixMappings="xmlns:ns0='http://purl.org/dc/elements/1.1/' xmlns:ns1='http://schemas.openxmlformats.org/package/2006/metadata/core-properties' " w:xpath="/ns1:coreProperties[1]/ns0:creator[1]" w:storeItemID="{6C3C8BC8-F283-45AE-878A-BAB7291924A1}"/>
-                                      <w:text/>
-                                    </w:sdtPr>
-                                    <w:sdtContent>
-                                      <w:p>
-                                        <w:pPr>
-                                          <w:pStyle w:val="Sinespaciado"/>
-                                          <w:jc w:val="right"/>
-                                          <w:rPr>
-                                            <w:caps/>
-                                            <w:color w:val="262626" w:themeColor="text1" w:themeTint="D9"/>
-                                            <w:sz w:val="28"/>
-                                            <w:szCs w:val="28"/>
-                                          </w:rPr>
-                                        </w:pPr>
-                                        <w:r>
-                                          <w:rPr>
-                                            <w:caps/>
-                                            <w:color w:val="262626" w:themeColor="text1" w:themeTint="D9"/>
-                                            <w:sz w:val="28"/>
-                                            <w:szCs w:val="28"/>
-                                          </w:rPr>
-                                          <w:t>Danny Xie</w:t>
-                                        </w:r>
-                                      </w:p>
-                                    </w:sdtContent>
-                                  </w:sdt>
+                                    </w:pPr>
+                                    <w:r>
+                                      <w:rPr>
+                                        <w:caps/>
+                                        <w:color w:val="262626" w:themeColor="text1" w:themeTint="D9"/>
+                                        <w:sz w:val="28"/>
+                                        <w:szCs w:val="28"/>
+                                      </w:rPr>
+                                      <w:t>Danny Xie</w:t>
+                                    </w:r>
+                                  </w:p>
                                 </w:sdtContent>
                               </w:sdt>
                               <w:p>
@@ -474,49 +457,32 @@
                             </w:rPr>
                             <w:alias w:val="Autor"/>
                             <w:tag w:val=""/>
-                            <w:id w:val="1901796142"/>
+                            <w:id w:val="-777720971"/>
                             <w:dataBinding w:prefixMappings="xmlns:ns0='http://purl.org/dc/elements/1.1/' xmlns:ns1='http://schemas.openxmlformats.org/package/2006/metadata/core-properties' " w:xpath="/ns1:coreProperties[1]/ns0:creator[1]" w:storeItemID="{6C3C8BC8-F283-45AE-878A-BAB7291924A1}"/>
                             <w:text/>
                           </w:sdtPr>
                           <w:sdtContent>
-                            <w:sdt>
-                              <w:sdtPr>
+                            <w:p>
+                              <w:pPr>
+                                <w:pStyle w:val="Sinespaciado"/>
+                                <w:jc w:val="right"/>
                                 <w:rPr>
                                   <w:caps/>
                                   <w:color w:val="262626" w:themeColor="text1" w:themeTint="D9"/>
                                   <w:sz w:val="28"/>
                                   <w:szCs w:val="28"/>
                                 </w:rPr>
-                                <w:alias w:val="Autor"/>
-                                <w:tag w:val=""/>
-                                <w:id w:val="-777720971"/>
-                                <w:dataBinding w:prefixMappings="xmlns:ns0='http://purl.org/dc/elements/1.1/' xmlns:ns1='http://schemas.openxmlformats.org/package/2006/metadata/core-properties' " w:xpath="/ns1:coreProperties[1]/ns0:creator[1]" w:storeItemID="{6C3C8BC8-F283-45AE-878A-BAB7291924A1}"/>
-                                <w:text/>
-                              </w:sdtPr>
-                              <w:sdtContent>
-                                <w:p>
-                                  <w:pPr>
-                                    <w:pStyle w:val="Sinespaciado"/>
-                                    <w:jc w:val="right"/>
-                                    <w:rPr>
-                                      <w:caps/>
-                                      <w:color w:val="262626" w:themeColor="text1" w:themeTint="D9"/>
-                                      <w:sz w:val="28"/>
-                                      <w:szCs w:val="28"/>
-                                    </w:rPr>
-                                  </w:pPr>
-                                  <w:r>
-                                    <w:rPr>
-                                      <w:caps/>
-                                      <w:color w:val="262626" w:themeColor="text1" w:themeTint="D9"/>
-                                      <w:sz w:val="28"/>
-                                      <w:szCs w:val="28"/>
-                                    </w:rPr>
-                                    <w:t>Danny Xie</w:t>
-                                  </w:r>
-                                </w:p>
-                              </w:sdtContent>
-                            </w:sdt>
+                              </w:pPr>
+                              <w:r>
+                                <w:rPr>
+                                  <w:caps/>
+                                  <w:color w:val="262626" w:themeColor="text1" w:themeTint="D9"/>
+                                  <w:sz w:val="28"/>
+                                  <w:szCs w:val="28"/>
+                                </w:rPr>
+                                <w:t>Danny Xie</w:t>
+                              </w:r>
+                            </w:p>
                           </w:sdtContent>
                         </w:sdt>
                         <w:p>
@@ -1315,10 +1281,6 @@
     <w:p/>
     <w:p/>
     <w:p/>
-    <w:p>
-      <w:bookmarkStart w:id="0" w:name="_GoBack"/>
-      <w:bookmarkEnd w:id="0"/>
-    </w:p>
     <w:p/>
     <w:p/>
     <w:p/>
@@ -1364,19 +1326,63 @@
           <w:szCs w:val="52"/>
           <w:lang w:eastAsia="es-CR"/>
         </w:rPr>
+        <w:lastRenderedPageBreak/>
         <w:t>Introducción</w:t>
       </w:r>
     </w:p>
-    <w:p/>
-    <w:p/>
-    <w:p/>
-    <w:p/>
-    <w:p/>
-    <w:p/>
-    <w:p/>
-    <w:p/>
-    <w:p/>
-    <w:p/>
+    <w:p>
+      <w:pPr>
+        <w:spacing w:line="360" w:lineRule="auto"/>
+        <w:rPr>
+          <w:rFonts w:ascii="Arial" w:hAnsi="Arial" w:cs="Arial"/>
+          <w:sz w:val="24"/>
+          <w:szCs w:val="24"/>
+        </w:rPr>
+      </w:pPr>
+    </w:p>
+    <w:p>
+      <w:pPr>
+        <w:spacing w:line="360" w:lineRule="auto"/>
+        <w:rPr>
+          <w:rFonts w:ascii="Arial" w:hAnsi="Arial" w:cs="Arial"/>
+          <w:sz w:val="24"/>
+          <w:szCs w:val="24"/>
+        </w:rPr>
+      </w:pPr>
+      <w:r>
+        <w:rPr>
+          <w:rFonts w:ascii="Arial" w:hAnsi="Arial" w:cs="Arial"/>
+          <w:sz w:val="24"/>
+          <w:szCs w:val="24"/>
+        </w:rPr>
+        <w:t xml:space="preserve">Por medio de este sistema le permitirá al usuario manejar los activos de una biblioteca, además este podrá administrar dicho material, llevar un control de los préstamos y devoluciones de materiales de la biblioteca, el sistema tendrá el nombre de </w:t>
+      </w:r>
+      <w:r>
+        <w:rPr>
+          <w:rFonts w:ascii="Arial" w:hAnsi="Arial" w:cs="Arial"/>
+          <w:i/>
+          <w:sz w:val="24"/>
+          <w:szCs w:val="24"/>
+        </w:rPr>
+        <w:t>BiblioTech</w:t>
+      </w:r>
+      <w:r>
+        <w:rPr>
+          <w:rFonts w:ascii="Arial" w:hAnsi="Arial" w:cs="Arial"/>
+          <w:sz w:val="24"/>
+          <w:szCs w:val="24"/>
+        </w:rPr>
+        <w:t xml:space="preserve">, el sistema se compone de 5 módulos: registros de materiales, registro de préstamos, control de material devuelto, registros de estudiantes, registro de administradores. Este sistema está diseñado para estudiantes de la carrera de computación, mecatrónica y electrónica. El </w:t>
+      </w:r>
+      <w:r>
+        <w:rPr>
+          <w:rFonts w:ascii="Arial" w:hAnsi="Arial" w:cs="Arial"/>
+          <w:sz w:val="24"/>
+          <w:szCs w:val="24"/>
+        </w:rPr>
+        <w:t xml:space="preserve">sistema se encargará de resolver el problema de control de préstamos, devoluciones y materiales de una biblioteca utilizando la tecnología. </w:t>
+      </w:r>
+    </w:p>
     <w:p/>
     <w:p/>
     <w:p/>
@@ -1413,6 +1419,7 @@
           <w:szCs w:val="52"/>
           <w:lang w:eastAsia="es-CR"/>
         </w:rPr>
+        <w:lastRenderedPageBreak/>
         <w:t xml:space="preserve">Diagramas de </w:t>
       </w:r>
       <w:r>
@@ -1424,9 +1431,676 @@
           <w:szCs w:val="52"/>
           <w:lang w:eastAsia="es-CR"/>
         </w:rPr>
-        <w:t>clases (</w:t>
-      </w:r>
-      <w:r>
+        <w:t>clases</w:t>
+      </w:r>
+    </w:p>
+    <w:p>
+      <w:pPr>
+        <w:rPr>
+          <w:rFonts w:ascii="Arial" w:eastAsiaTheme="minorEastAsia" w:hAnsi="Arial" w:cs="Arial"/>
+          <w:caps/>
+          <w:color w:val="323E4F" w:themeColor="text2" w:themeShade="BF"/>
+          <w:sz w:val="24"/>
+          <w:szCs w:val="24"/>
+          <w:lang w:eastAsia="es-CR"/>
+        </w:rPr>
+      </w:pPr>
+    </w:p>
+    <w:p>
+      <w:pPr>
+        <w:rPr>
+          <w:rFonts w:ascii="Arial" w:hAnsi="Arial" w:cs="Arial"/>
+          <w:sz w:val="28"/>
+          <w:szCs w:val="24"/>
+        </w:rPr>
+      </w:pPr>
+      <w:r>
+        <w:rPr>
+          <w:rFonts w:ascii="Arial" w:hAnsi="Arial" w:cs="Arial"/>
+          <w:sz w:val="28"/>
+          <w:szCs w:val="24"/>
+        </w:rPr>
+        <w:t>Estructura del proyecto (Paquetes)</w:t>
+      </w:r>
+    </w:p>
+    <w:p>
+      <w:pPr>
+        <w:rPr>
+          <w:rFonts w:ascii="Arial" w:hAnsi="Arial" w:cs="Arial"/>
+          <w:sz w:val="28"/>
+          <w:szCs w:val="24"/>
+        </w:rPr>
+      </w:pPr>
+    </w:p>
+    <w:p>
+      <w:pPr>
+        <w:pStyle w:val="Prrafodelista"/>
+        <w:numPr>
+          <w:ilvl w:val="0"/>
+          <w:numId w:val="3"/>
+        </w:numPr>
+        <w:rPr>
+          <w:rFonts w:ascii="Arial" w:hAnsi="Arial" w:cs="Arial"/>
+          <w:sz w:val="24"/>
+          <w:szCs w:val="24"/>
+        </w:rPr>
+      </w:pPr>
+      <w:r>
+        <w:rPr>
+          <w:rFonts w:ascii="Arial" w:hAnsi="Arial" w:cs="Arial"/>
+          <w:sz w:val="24"/>
+          <w:szCs w:val="24"/>
+        </w:rPr>
+        <w:t>control: paquete que contendrá la clase control de los datos que recibe la interfaz ingresados por el usuario.</w:t>
+      </w:r>
+    </w:p>
+    <w:p>
+      <w:pPr>
+        <w:pStyle w:val="Prrafodelista"/>
+        <w:ind w:left="1068"/>
+        <w:rPr>
+          <w:rFonts w:ascii="Arial" w:hAnsi="Arial" w:cs="Arial"/>
+          <w:sz w:val="24"/>
+          <w:szCs w:val="24"/>
+        </w:rPr>
+      </w:pPr>
+    </w:p>
+    <w:p>
+      <w:pPr>
+        <w:pStyle w:val="Prrafodelista"/>
+        <w:numPr>
+          <w:ilvl w:val="0"/>
+          <w:numId w:val="3"/>
+        </w:numPr>
+        <w:rPr>
+          <w:rFonts w:ascii="Arial" w:hAnsi="Arial" w:cs="Arial"/>
+          <w:sz w:val="24"/>
+          <w:szCs w:val="24"/>
+        </w:rPr>
+      </w:pPr>
+      <w:r>
+        <w:rPr>
+          <w:rFonts w:ascii="Arial" w:hAnsi="Arial" w:cs="Arial"/>
+          <w:sz w:val="24"/>
+          <w:szCs w:val="24"/>
+        </w:rPr>
+        <w:t xml:space="preserve">domain: </w:t>
+      </w:r>
+      <w:r>
+        <w:rPr>
+          <w:rFonts w:ascii="Arial" w:hAnsi="Arial" w:cs="Arial"/>
+          <w:sz w:val="24"/>
+          <w:szCs w:val="24"/>
+        </w:rPr>
+        <w:t>clases que modelan el sistema de la biblioteca.</w:t>
+      </w:r>
+    </w:p>
+    <w:p>
+      <w:pPr>
+        <w:pStyle w:val="Prrafodelista"/>
+        <w:ind w:left="1068"/>
+        <w:rPr>
+          <w:rFonts w:ascii="Arial" w:hAnsi="Arial" w:cs="Arial"/>
+          <w:sz w:val="24"/>
+          <w:szCs w:val="24"/>
+        </w:rPr>
+      </w:pPr>
+    </w:p>
+    <w:p>
+      <w:pPr>
+        <w:pStyle w:val="Prrafodelista"/>
+        <w:numPr>
+          <w:ilvl w:val="0"/>
+          <w:numId w:val="3"/>
+        </w:numPr>
+        <w:rPr>
+          <w:rFonts w:ascii="Arial" w:hAnsi="Arial" w:cs="Arial"/>
+          <w:sz w:val="24"/>
+          <w:szCs w:val="24"/>
+        </w:rPr>
+      </w:pPr>
+      <w:r>
+        <w:rPr>
+          <w:rFonts w:ascii="Arial" w:hAnsi="Arial" w:cs="Arial"/>
+          <w:sz w:val="24"/>
+          <w:szCs w:val="24"/>
+        </w:rPr>
+        <w:t>exception</w:t>
+      </w:r>
+      <w:r>
+        <w:rPr>
+          <w:rFonts w:ascii="Arial" w:hAnsi="Arial" w:cs="Arial"/>
+          <w:sz w:val="24"/>
+          <w:szCs w:val="24"/>
+        </w:rPr>
+        <w:t>: clase que contiene las excepciones usadas en el programa.</w:t>
+      </w:r>
+    </w:p>
+    <w:p>
+      <w:pPr>
+        <w:pStyle w:val="Prrafodelista"/>
+        <w:ind w:left="1068"/>
+        <w:rPr>
+          <w:rFonts w:ascii="Arial" w:hAnsi="Arial" w:cs="Arial"/>
+          <w:sz w:val="24"/>
+          <w:szCs w:val="24"/>
+        </w:rPr>
+      </w:pPr>
+    </w:p>
+    <w:p>
+      <w:pPr>
+        <w:pStyle w:val="Prrafodelista"/>
+        <w:numPr>
+          <w:ilvl w:val="0"/>
+          <w:numId w:val="3"/>
+        </w:numPr>
+        <w:rPr>
+          <w:rFonts w:ascii="Arial" w:hAnsi="Arial" w:cs="Arial"/>
+          <w:sz w:val="24"/>
+          <w:szCs w:val="24"/>
+        </w:rPr>
+      </w:pPr>
+      <w:r>
+        <w:rPr>
+          <w:rFonts w:ascii="Arial" w:hAnsi="Arial" w:cs="Arial"/>
+          <w:sz w:val="24"/>
+          <w:szCs w:val="24"/>
+        </w:rPr>
+        <w:t>file</w:t>
+      </w:r>
+      <w:r>
+        <w:rPr>
+          <w:rFonts w:ascii="Arial" w:hAnsi="Arial" w:cs="Arial"/>
+          <w:sz w:val="24"/>
+          <w:szCs w:val="24"/>
+        </w:rPr>
+        <w:t>: Paquete que contendrá las clases para el control de los archivos, en la escritura y lectura de estos.</w:t>
+      </w:r>
+    </w:p>
+    <w:p>
+      <w:pPr>
+        <w:pStyle w:val="Prrafodelista"/>
+        <w:ind w:left="1068"/>
+        <w:rPr>
+          <w:rFonts w:ascii="Arial" w:hAnsi="Arial" w:cs="Arial"/>
+          <w:sz w:val="24"/>
+          <w:szCs w:val="24"/>
+        </w:rPr>
+      </w:pPr>
+    </w:p>
+    <w:p>
+      <w:pPr>
+        <w:pStyle w:val="Prrafodelista"/>
+        <w:numPr>
+          <w:ilvl w:val="0"/>
+          <w:numId w:val="3"/>
+        </w:numPr>
+        <w:rPr>
+          <w:rFonts w:ascii="Arial" w:hAnsi="Arial" w:cs="Arial"/>
+          <w:sz w:val="24"/>
+          <w:szCs w:val="24"/>
+        </w:rPr>
+      </w:pPr>
+      <w:r>
+        <w:rPr>
+          <w:rFonts w:ascii="Arial" w:hAnsi="Arial" w:cs="Arial"/>
+          <w:sz w:val="24"/>
+          <w:szCs w:val="24"/>
+        </w:rPr>
+        <w:t>image</w:t>
+      </w:r>
+      <w:r>
+        <w:rPr>
+          <w:rFonts w:ascii="Arial" w:hAnsi="Arial" w:cs="Arial"/>
+          <w:sz w:val="24"/>
+          <w:szCs w:val="24"/>
+        </w:rPr>
+        <w:t>: Paquete dónde se guardan las imágenes usadas en el interfaz de usuario.</w:t>
+      </w:r>
+    </w:p>
+    <w:p>
+      <w:pPr>
+        <w:pStyle w:val="Prrafodelista"/>
+        <w:ind w:left="1068"/>
+        <w:rPr>
+          <w:rFonts w:ascii="Arial" w:hAnsi="Arial" w:cs="Arial"/>
+          <w:sz w:val="24"/>
+          <w:szCs w:val="24"/>
+        </w:rPr>
+      </w:pPr>
+    </w:p>
+    <w:p>
+      <w:pPr>
+        <w:pStyle w:val="Prrafodelista"/>
+        <w:numPr>
+          <w:ilvl w:val="0"/>
+          <w:numId w:val="3"/>
+        </w:numPr>
+        <w:rPr>
+          <w:rFonts w:ascii="Arial" w:hAnsi="Arial" w:cs="Arial"/>
+          <w:sz w:val="24"/>
+          <w:szCs w:val="24"/>
+        </w:rPr>
+      </w:pPr>
+      <w:r>
+        <w:rPr>
+          <w:rFonts w:ascii="Arial" w:hAnsi="Arial" w:cs="Arial"/>
+          <w:sz w:val="24"/>
+          <w:szCs w:val="24"/>
+        </w:rPr>
+        <w:t>library</w:t>
+      </w:r>
+      <w:r>
+        <w:rPr>
+          <w:rFonts w:ascii="Arial" w:hAnsi="Arial" w:cs="Arial"/>
+          <w:sz w:val="24"/>
+          <w:szCs w:val="24"/>
+        </w:rPr>
+        <w:t>: Paquete que contiene interfaces, por ejemplo, IConstant; para los constantes, IFunctions; interfaz funciones.</w:t>
+      </w:r>
+    </w:p>
+    <w:p>
+      <w:pPr>
+        <w:pStyle w:val="Prrafodelista"/>
+        <w:ind w:left="1068"/>
+        <w:rPr>
+          <w:rFonts w:ascii="Arial" w:hAnsi="Arial" w:cs="Arial"/>
+          <w:sz w:val="24"/>
+          <w:szCs w:val="24"/>
+        </w:rPr>
+      </w:pPr>
+    </w:p>
+    <w:p>
+      <w:pPr>
+        <w:pStyle w:val="Prrafodelista"/>
+        <w:numPr>
+          <w:ilvl w:val="0"/>
+          <w:numId w:val="3"/>
+        </w:numPr>
+        <w:rPr>
+          <w:rFonts w:ascii="Arial" w:hAnsi="Arial" w:cs="Arial"/>
+          <w:sz w:val="24"/>
+          <w:szCs w:val="24"/>
+        </w:rPr>
+      </w:pPr>
+      <w:r>
+        <w:rPr>
+          <w:rFonts w:ascii="Arial" w:hAnsi="Arial" w:cs="Arial"/>
+          <w:sz w:val="24"/>
+          <w:szCs w:val="24"/>
+        </w:rPr>
+        <w:t>resourse</w:t>
+      </w:r>
+      <w:r>
+        <w:rPr>
+          <w:rFonts w:ascii="Arial" w:hAnsi="Arial" w:cs="Arial"/>
+          <w:sz w:val="24"/>
+          <w:szCs w:val="24"/>
+        </w:rPr>
+        <w:t>: Paquete que contendrá la interfaz de usuario y sus controles.</w:t>
+      </w:r>
+    </w:p>
+    <w:p>
+      <w:pPr>
+        <w:pStyle w:val="Prrafodelista"/>
+        <w:ind w:left="1068"/>
+        <w:rPr>
+          <w:rFonts w:ascii="Arial" w:hAnsi="Arial" w:cs="Arial"/>
+          <w:sz w:val="24"/>
+          <w:szCs w:val="24"/>
+        </w:rPr>
+      </w:pPr>
+    </w:p>
+    <w:p>
+      <w:pPr>
+        <w:pStyle w:val="Prrafodelista"/>
+        <w:numPr>
+          <w:ilvl w:val="0"/>
+          <w:numId w:val="3"/>
+        </w:numPr>
+        <w:rPr>
+          <w:rFonts w:ascii="Arial" w:hAnsi="Arial" w:cs="Arial"/>
+          <w:sz w:val="24"/>
+          <w:szCs w:val="24"/>
+        </w:rPr>
+      </w:pPr>
+      <w:r>
+        <w:rPr>
+          <w:rFonts w:ascii="Arial" w:hAnsi="Arial" w:cs="Arial"/>
+          <w:sz w:val="24"/>
+          <w:szCs w:val="24"/>
+        </w:rPr>
+        <w:t>test</w:t>
+      </w:r>
+      <w:r>
+        <w:rPr>
+          <w:rFonts w:ascii="Arial" w:hAnsi="Arial" w:cs="Arial"/>
+          <w:sz w:val="24"/>
+          <w:szCs w:val="24"/>
+        </w:rPr>
+        <w:t>: Paquete de pruebas.</w:t>
+      </w:r>
+    </w:p>
+    <w:p/>
+    <w:p/>
+    <w:p/>
+    <w:p/>
+    <w:p/>
+    <w:p/>
+    <w:p/>
+    <w:p/>
+    <w:p/>
+    <w:p/>
+    <w:p/>
+    <w:p>
+      <w:pPr>
+        <w:rPr>
+          <w:rFonts w:ascii="Arial" w:hAnsi="Arial" w:cs="Arial"/>
+          <w:sz w:val="28"/>
+          <w:szCs w:val="24"/>
+        </w:rPr>
+      </w:pPr>
+      <w:r>
+        <w:rPr>
+          <w:rFonts w:ascii="Arial" w:hAnsi="Arial" w:cs="Arial"/>
+          <w:sz w:val="28"/>
+          <w:szCs w:val="24"/>
+        </w:rPr>
+        <w:lastRenderedPageBreak/>
+        <w:t xml:space="preserve">Diagrama del paquete </w:t>
+      </w:r>
+      <w:r>
+        <w:rPr>
+          <w:rFonts w:ascii="Arial" w:hAnsi="Arial" w:cs="Arial"/>
+          <w:sz w:val="28"/>
+          <w:szCs w:val="24"/>
+        </w:rPr>
+        <w:t xml:space="preserve">domain </w:t>
+      </w:r>
+    </w:p>
+    <w:p>
+      <w:pPr>
+        <w:rPr>
+          <w:rFonts w:ascii="Arial" w:hAnsi="Arial" w:cs="Arial"/>
+          <w:i/>
+          <w:sz w:val="28"/>
+          <w:szCs w:val="24"/>
+        </w:rPr>
+      </w:pPr>
+    </w:p>
+    <w:p>
+      <w:pPr>
+        <w:pStyle w:val="Prrafodelista"/>
+        <w:ind w:left="1068"/>
+        <w:rPr>
+          <w:rFonts w:ascii="Arial" w:hAnsi="Arial" w:cs="Arial"/>
+          <w:sz w:val="24"/>
+          <w:szCs w:val="24"/>
+        </w:rPr>
+      </w:pPr>
+      <w:r>
+        <w:rPr>
+          <w:rFonts w:ascii="Arial" w:hAnsi="Arial" w:cs="Arial"/>
+          <w:sz w:val="24"/>
+          <w:szCs w:val="24"/>
+        </w:rPr>
+        <w:t xml:space="preserve">Versión: 1 </w:t>
+      </w:r>
+    </w:p>
+    <w:p>
+      <w:pPr>
+        <w:pStyle w:val="Prrafodelista"/>
+        <w:ind w:left="1068"/>
+        <w:rPr>
+          <w:rFonts w:ascii="Arial" w:hAnsi="Arial" w:cs="Arial"/>
+          <w:sz w:val="24"/>
+          <w:szCs w:val="24"/>
+        </w:rPr>
+      </w:pPr>
+    </w:p>
+    <w:p>
+      <w:pPr>
+        <w:pStyle w:val="Prrafodelista"/>
+        <w:ind w:left="1068"/>
+        <w:rPr>
+          <w:rFonts w:ascii="Arial" w:hAnsi="Arial" w:cs="Arial"/>
+          <w:sz w:val="24"/>
+          <w:szCs w:val="24"/>
+        </w:rPr>
+      </w:pPr>
+      <w:r>
+        <w:rPr>
+          <w:rFonts w:ascii="Arial" w:hAnsi="Arial" w:cs="Arial"/>
+          <w:sz w:val="24"/>
+          <w:szCs w:val="24"/>
+        </w:rPr>
+        <w:t>Día de creación: 20/02/18</w:t>
+      </w:r>
+    </w:p>
+    <w:p>
+      <w:pPr>
+        <w:pStyle w:val="Prrafodelista"/>
+        <w:ind w:left="1068"/>
+        <w:rPr>
+          <w:rFonts w:ascii="Arial" w:hAnsi="Arial" w:cs="Arial"/>
+          <w:sz w:val="24"/>
+          <w:szCs w:val="24"/>
+        </w:rPr>
+      </w:pPr>
+    </w:p>
+    <w:p>
+      <w:r>
+        <w:rPr>
+          <w:noProof/>
+        </w:rPr>
+        <w:drawing>
+          <wp:inline distT="0" distB="0" distL="0" distR="0">
+            <wp:extent cx="5684520" cy="5514602"/>
+            <wp:effectExtent l="0" t="0" r="0" b="0"/>
+            <wp:docPr id="2" name="Imagen 2"/>
+            <wp:cNvGraphicFramePr>
+              <a:graphicFrameLocks xmlns:a="http://schemas.openxmlformats.org/drawingml/2006/main" noChangeAspect="1"/>
+            </wp:cNvGraphicFramePr>
+            <a:graphic xmlns:a="http://schemas.openxmlformats.org/drawingml/2006/main">
+              <a:graphicData uri="http://schemas.openxmlformats.org/drawingml/2006/picture">
+                <pic:pic xmlns:pic="http://schemas.openxmlformats.org/drawingml/2006/picture">
+                  <pic:nvPicPr>
+                    <pic:cNvPr id="0" name="Picture 1"/>
+                    <pic:cNvPicPr>
+                      <a:picLocks noChangeAspect="1" noChangeArrowheads="1"/>
+                    </pic:cNvPicPr>
+                  </pic:nvPicPr>
+                  <pic:blipFill>
+                    <a:blip r:embed="rId9">
+                      <a:extLst>
+                        <a:ext uri="{28A0092B-C50C-407E-A947-70E740481C1C}">
+                          <a14:useLocalDpi xmlns:a14="http://schemas.microsoft.com/office/drawing/2010/main" val="0"/>
+                        </a:ext>
+                      </a:extLst>
+                    </a:blip>
+                    <a:srcRect/>
+                    <a:stretch>
+                      <a:fillRect/>
+                    </a:stretch>
+                  </pic:blipFill>
+                  <pic:spPr bwMode="auto">
+                    <a:xfrm>
+                      <a:off x="0" y="0"/>
+                      <a:ext cx="5693056" cy="5522882"/>
+                    </a:xfrm>
+                    <a:prstGeom prst="rect">
+                      <a:avLst/>
+                    </a:prstGeom>
+                    <a:noFill/>
+                    <a:ln>
+                      <a:noFill/>
+                    </a:ln>
+                  </pic:spPr>
+                </pic:pic>
+              </a:graphicData>
+            </a:graphic>
+          </wp:inline>
+        </w:drawing>
+      </w:r>
+    </w:p>
+    <w:p/>
+    <w:p/>
+    <w:p/>
+    <w:p/>
+    <w:p>
+      <w:pPr>
+        <w:pStyle w:val="Prrafodelista"/>
+        <w:ind w:left="1068"/>
+        <w:rPr>
+          <w:rFonts w:ascii="Arial" w:hAnsi="Arial" w:cs="Arial"/>
+          <w:sz w:val="24"/>
+          <w:szCs w:val="24"/>
+        </w:rPr>
+      </w:pPr>
+      <w:r>
+        <w:rPr>
+          <w:rFonts w:ascii="Arial" w:hAnsi="Arial" w:cs="Arial"/>
+          <w:sz w:val="24"/>
+          <w:szCs w:val="24"/>
+        </w:rPr>
+        <w:lastRenderedPageBreak/>
+        <w:t>Versión: 2</w:t>
+      </w:r>
+    </w:p>
+    <w:p>
+      <w:pPr>
+        <w:pStyle w:val="Prrafodelista"/>
+        <w:ind w:left="1068"/>
+        <w:rPr>
+          <w:rFonts w:ascii="Arial" w:hAnsi="Arial" w:cs="Arial"/>
+          <w:sz w:val="24"/>
+          <w:szCs w:val="24"/>
+        </w:rPr>
+      </w:pPr>
+    </w:p>
+    <w:p>
+      <w:pPr>
+        <w:pStyle w:val="Prrafodelista"/>
+        <w:ind w:left="1068"/>
+        <w:rPr>
+          <w:rFonts w:ascii="Arial" w:hAnsi="Arial" w:cs="Arial"/>
+          <w:sz w:val="24"/>
+          <w:szCs w:val="24"/>
+        </w:rPr>
+      </w:pPr>
+      <w:r>
+        <w:rPr>
+          <w:rFonts w:ascii="Arial" w:hAnsi="Arial" w:cs="Arial"/>
+          <w:sz w:val="24"/>
+          <w:szCs w:val="24"/>
+        </w:rPr>
+        <w:t>Día de creación: 27/02/18</w:t>
+      </w:r>
+    </w:p>
+    <w:p>
+      <w:pPr>
+        <w:pStyle w:val="Prrafodelista"/>
+        <w:ind w:left="1068"/>
+        <w:rPr>
+          <w:rFonts w:ascii="Arial" w:hAnsi="Arial" w:cs="Arial"/>
+          <w:sz w:val="24"/>
+          <w:szCs w:val="24"/>
+        </w:rPr>
+      </w:pPr>
+    </w:p>
+    <w:p>
+      <w:pPr>
+        <w:pStyle w:val="Prrafodelista"/>
+        <w:ind w:left="1068"/>
+        <w:rPr>
+          <w:rFonts w:ascii="Arial" w:hAnsi="Arial" w:cs="Arial"/>
+          <w:sz w:val="24"/>
+          <w:szCs w:val="24"/>
+        </w:rPr>
+      </w:pPr>
+      <w:r>
+        <w:rPr>
+          <w:rFonts w:ascii="Arial" w:hAnsi="Arial" w:cs="Arial"/>
+          <w:noProof/>
+          <w:sz w:val="24"/>
+          <w:szCs w:val="24"/>
+        </w:rPr>
+        <w:drawing>
+          <wp:anchor distT="0" distB="0" distL="114300" distR="114300" simplePos="0" relativeHeight="251664384" behindDoc="0" locked="0" layoutInCell="1" allowOverlap="1">
+            <wp:simplePos x="0" y="0"/>
+            <wp:positionH relativeFrom="column">
+              <wp:posOffset>-272415</wp:posOffset>
+            </wp:positionH>
+            <wp:positionV relativeFrom="paragraph">
+              <wp:posOffset>424180</wp:posOffset>
+            </wp:positionV>
+            <wp:extent cx="6263640" cy="4033520"/>
+            <wp:effectExtent l="0" t="0" r="3810" b="5080"/>
+            <wp:wrapSquare wrapText="bothSides"/>
+            <wp:docPr id="3" name="Imagen 3"/>
+            <wp:cNvGraphicFramePr>
+              <a:graphicFrameLocks xmlns:a="http://schemas.openxmlformats.org/drawingml/2006/main" noChangeAspect="1"/>
+            </wp:cNvGraphicFramePr>
+            <a:graphic xmlns:a="http://schemas.openxmlformats.org/drawingml/2006/main">
+              <a:graphicData uri="http://schemas.openxmlformats.org/drawingml/2006/picture">
+                <pic:pic xmlns:pic="http://schemas.openxmlformats.org/drawingml/2006/picture">
+                  <pic:nvPicPr>
+                    <pic:cNvPr id="0" name="Picture 2"/>
+                    <pic:cNvPicPr>
+                      <a:picLocks noChangeAspect="1" noChangeArrowheads="1"/>
+                    </pic:cNvPicPr>
+                  </pic:nvPicPr>
+                  <pic:blipFill>
+                    <a:blip r:embed="rId10">
+                      <a:extLst>
+                        <a:ext uri="{28A0092B-C50C-407E-A947-70E740481C1C}">
+                          <a14:useLocalDpi xmlns:a14="http://schemas.microsoft.com/office/drawing/2010/main" val="0"/>
+                        </a:ext>
+                      </a:extLst>
+                    </a:blip>
+                    <a:srcRect/>
+                    <a:stretch>
+                      <a:fillRect/>
+                    </a:stretch>
+                  </pic:blipFill>
+                  <pic:spPr bwMode="auto">
+                    <a:xfrm>
+                      <a:off x="0" y="0"/>
+                      <a:ext cx="6263640" cy="4033520"/>
+                    </a:xfrm>
+                    <a:prstGeom prst="rect">
+                      <a:avLst/>
+                    </a:prstGeom>
+                    <a:noFill/>
+                    <a:ln>
+                      <a:noFill/>
+                    </a:ln>
+                  </pic:spPr>
+                </pic:pic>
+              </a:graphicData>
+            </a:graphic>
+            <wp14:sizeRelH relativeFrom="page">
+              <wp14:pctWidth>0</wp14:pctWidth>
+            </wp14:sizeRelH>
+            <wp14:sizeRelV relativeFrom="page">
+              <wp14:pctHeight>0</wp14:pctHeight>
+            </wp14:sizeRelV>
+          </wp:anchor>
+        </w:drawing>
+      </w:r>
+    </w:p>
+    <w:p/>
+    <w:p/>
+    <w:p/>
+    <w:p/>
+    <w:p/>
+    <w:p/>
+    <w:p/>
+    <w:p/>
+    <w:p/>
+    <w:p/>
+    <w:p>
+      <w:pPr>
         <w:rPr>
           <w:rFonts w:eastAsiaTheme="minorEastAsia"/>
           <w:caps/>
@@ -1435,36 +2109,8 @@
           <w:szCs w:val="52"/>
           <w:lang w:eastAsia="es-CR"/>
         </w:rPr>
-        <w:t>general y por paquete)</w:t>
-      </w:r>
-    </w:p>
-    <w:p/>
-    <w:p/>
-    <w:p/>
-    <w:p/>
-    <w:p/>
-    <w:p/>
-    <w:p/>
-    <w:p/>
-    <w:p/>
-    <w:p/>
-    <w:p/>
-    <w:p/>
-    <w:p/>
-    <w:p/>
-    <w:p/>
-    <w:p/>
-    <w:p/>
-    <w:p/>
-    <w:p/>
-    <w:p/>
-    <w:p/>
-    <w:p/>
-    <w:p/>
-    <w:p/>
-    <w:p/>
-    <w:p>
-      <w:pPr>
+      </w:pPr>
+      <w:r>
         <w:rPr>
           <w:rFonts w:eastAsiaTheme="minorEastAsia"/>
           <w:caps/>
@@ -1473,7 +2119,9 @@
           <w:szCs w:val="52"/>
           <w:lang w:eastAsia="es-CR"/>
         </w:rPr>
-      </w:pPr>
+        <w:lastRenderedPageBreak/>
+        <w:t>Descripci</w:t>
+      </w:r>
       <w:r>
         <w:rPr>
           <w:rFonts w:eastAsiaTheme="minorEastAsia"/>
@@ -1483,7 +2131,7 @@
           <w:szCs w:val="52"/>
           <w:lang w:eastAsia="es-CR"/>
         </w:rPr>
-        <w:t>Descripci</w:t>
+        <w:t>Ó</w:t>
       </w:r>
       <w:r>
         <w:rPr>
@@ -1494,7 +2142,7 @@
           <w:szCs w:val="52"/>
           <w:lang w:eastAsia="es-CR"/>
         </w:rPr>
-        <w:t>Ó</w:t>
+        <w:t>n del sistema por m</w:t>
       </w:r>
       <w:r>
         <w:rPr>
@@ -1505,7 +2153,7 @@
           <w:szCs w:val="52"/>
           <w:lang w:eastAsia="es-CR"/>
         </w:rPr>
-        <w:t>n del sistema por m</w:t>
+        <w:t>ó</w:t>
       </w:r>
       <w:r>
         <w:rPr>
@@ -1516,9 +2164,56 @@
           <w:szCs w:val="52"/>
           <w:lang w:eastAsia="es-CR"/>
         </w:rPr>
-        <w:t>ó</w:t>
-      </w:r>
-      <w:r>
+        <w:t xml:space="preserve">dulos </w:t>
+      </w:r>
+      <w:bookmarkStart w:id="0" w:name="_GoBack"/>
+      <w:bookmarkEnd w:id="0"/>
+    </w:p>
+    <w:p>
+      <w:pPr>
+        <w:rPr>
+          <w:rFonts w:ascii="Arial" w:hAnsi="Arial" w:cs="Arial"/>
+          <w:sz w:val="28"/>
+          <w:szCs w:val="24"/>
+        </w:rPr>
+      </w:pPr>
+    </w:p>
+    <w:p>
+      <w:pPr>
+        <w:rPr>
+          <w:rFonts w:ascii="Arial" w:hAnsi="Arial" w:cs="Arial"/>
+          <w:sz w:val="28"/>
+          <w:szCs w:val="24"/>
+        </w:rPr>
+      </w:pPr>
+      <w:r>
+        <w:rPr>
+          <w:rFonts w:ascii="Arial" w:hAnsi="Arial" w:cs="Arial"/>
+          <w:sz w:val="28"/>
+          <w:szCs w:val="24"/>
+        </w:rPr>
+        <w:t>Pantalla registro de sesión</w:t>
+      </w:r>
+    </w:p>
+    <w:p>
+      <w:pPr>
+        <w:rPr>
+          <w:rFonts w:ascii="Arial" w:hAnsi="Arial" w:cs="Arial"/>
+          <w:sz w:val="24"/>
+          <w:szCs w:val="24"/>
+        </w:rPr>
+      </w:pPr>
+      <w:r>
+        <w:rPr>
+          <w:rFonts w:ascii="Arial" w:hAnsi="Arial" w:cs="Arial"/>
+          <w:sz w:val="24"/>
+          <w:szCs w:val="24"/>
+        </w:rPr>
+        <w:t xml:space="preserve">Descripción: </w:t>
+      </w:r>
+    </w:p>
+    <w:p>
+      <w:pPr>
         <w:rPr>
           <w:rFonts w:eastAsiaTheme="minorEastAsia"/>
           <w:caps/>
@@ -1527,7 +2222,53 @@
           <w:szCs w:val="52"/>
           <w:lang w:eastAsia="es-CR"/>
         </w:rPr>
-        <w:t>dulos (Pantallas de la interfaz y descripciones).</w:t>
+      </w:pPr>
+      <w:r>
+        <w:rPr>
+          <w:noProof/>
+        </w:rPr>
+        <w:drawing>
+          <wp:inline distT="0" distB="0" distL="0" distR="0" wp14:anchorId="4DE1312E" wp14:editId="27F1F403">
+            <wp:extent cx="5614946" cy="4336415"/>
+            <wp:effectExtent l="0" t="0" r="5080" b="6985"/>
+            <wp:docPr id="4" name="Imagen 4"/>
+            <wp:cNvGraphicFramePr>
+              <a:graphicFrameLocks xmlns:a="http://schemas.openxmlformats.org/drawingml/2006/main" noChangeAspect="1"/>
+            </wp:cNvGraphicFramePr>
+            <a:graphic xmlns:a="http://schemas.openxmlformats.org/drawingml/2006/main">
+              <a:graphicData uri="http://schemas.openxmlformats.org/drawingml/2006/picture">
+                <pic:pic xmlns:pic="http://schemas.openxmlformats.org/drawingml/2006/picture">
+                  <pic:nvPicPr>
+                    <pic:cNvPr id="1" name=""/>
+                    <pic:cNvPicPr/>
+                  </pic:nvPicPr>
+                  <pic:blipFill rotWithShape="1">
+                    <a:blip r:embed="rId11"/>
+                    <a:srcRect l="26205" t="20104" r="26375" b="14784"/>
+                    <a:stretch/>
+                  </pic:blipFill>
+                  <pic:spPr bwMode="auto">
+                    <a:xfrm>
+                      <a:off x="0" y="0"/>
+                      <a:ext cx="5634183" cy="4351272"/>
+                    </a:xfrm>
+                    <a:prstGeom prst="rect">
+                      <a:avLst/>
+                    </a:prstGeom>
+                    <a:ln>
+                      <a:noFill/>
+                    </a:ln>
+                    <a:extLst>
+                      <a:ext uri="{53640926-AAD7-44D8-BBD7-CCE9431645EC}">
+                        <a14:shadowObscured xmlns:a14="http://schemas.microsoft.com/office/drawing/2010/main"/>
+                      </a:ext>
+                    </a:extLst>
+                  </pic:spPr>
+                </pic:pic>
+              </a:graphicData>
+            </a:graphic>
+          </wp:inline>
+        </w:drawing>
       </w:r>
     </w:p>
     <w:p>
@@ -1661,9 +2402,7 @@
           <w:lang w:eastAsia="es-CR"/>
         </w:rPr>
       </w:pPr>
-    </w:p>
-    <w:p>
-      <w:pPr>
+      <w:r>
         <w:rPr>
           <w:rFonts w:eastAsiaTheme="minorEastAsia"/>
           <w:caps/>
@@ -1672,40 +2411,6 @@
           <w:szCs w:val="52"/>
           <w:lang w:eastAsia="es-CR"/>
         </w:rPr>
-      </w:pPr>
-    </w:p>
-    <w:p>
-      <w:pPr>
-        <w:rPr>
-          <w:rFonts w:eastAsiaTheme="minorEastAsia"/>
-          <w:caps/>
-          <w:color w:val="323E4F" w:themeColor="text2" w:themeShade="BF"/>
-          <w:sz w:val="52"/>
-          <w:szCs w:val="52"/>
-          <w:lang w:eastAsia="es-CR"/>
-        </w:rPr>
-      </w:pPr>
-    </w:p>
-    <w:p>
-      <w:pPr>
-        <w:rPr>
-          <w:rFonts w:eastAsiaTheme="minorEastAsia"/>
-          <w:caps/>
-          <w:color w:val="323E4F" w:themeColor="text2" w:themeShade="BF"/>
-          <w:sz w:val="52"/>
-          <w:szCs w:val="52"/>
-          <w:lang w:eastAsia="es-CR"/>
-        </w:rPr>
-      </w:pPr>
-      <w:r>
-        <w:rPr>
-          <w:rFonts w:eastAsiaTheme="minorEastAsia"/>
-          <w:caps/>
-          <w:color w:val="323E4F" w:themeColor="text2" w:themeShade="BF"/>
-          <w:sz w:val="52"/>
-          <w:szCs w:val="52"/>
-          <w:lang w:eastAsia="es-CR"/>
-        </w:rPr>
         <w:t>Conclusiones</w:t>
       </w:r>
     </w:p>
@@ -1728,7 +2433,7 @@
     <w:p/>
     <w:p/>
     <w:sectPr>
-      <w:footerReference w:type="default" r:id="rId8"/>
+      <w:footerReference w:type="default" r:id="rId12"/>
       <w:pgSz w:w="12240" w:h="15840"/>
       <w:pgMar w:top="1417" w:right="1701" w:bottom="1417" w:left="1701" w:header="708" w:footer="708" w:gutter="0"/>
       <w:pgNumType w:start="0"/>
@@ -1795,7 +2500,7 @@
             <w:noProof/>
             <w:lang w:val="es-ES"/>
           </w:rPr>
-          <w:t>3</w:t>
+          <w:t>8</w:t>
         </w:r>
         <w:r>
           <w:fldChar w:fldCharType="end"/>
@@ -1834,6 +2539,357 @@
     </w:p>
   </w:footnote>
 </w:footnotes>
+</file>
+
+<file path=word/numbering.xml><?xml version="1.0" encoding="utf-8"?>
+<w:numbering xmlns:wpc="http://schemas.microsoft.com/office/word/2010/wordprocessingCanvas" xmlns:cx="http://schemas.microsoft.com/office/drawing/2014/chartex" xmlns:cx1="http://schemas.microsoft.com/office/drawing/2015/9/8/chartex" xmlns:cx2="http://schemas.microsoft.com/office/drawing/2015/10/21/chartex" xmlns:cx3="http://schemas.microsoft.com/office/drawing/2016/5/9/chartex" xmlns:cx4="http://schemas.microsoft.com/office/drawing/2016/5/10/chartex" xmlns:cx5="http://schemas.microsoft.com/office/drawing/2016/5/11/chartex" xmlns:cx6="http://schemas.microsoft.com/office/drawing/2016/5/12/chartex" xmlns:cx7="http://schemas.microsoft.com/office/drawing/2016/5/13/chartex" xmlns:cx8="http://schemas.microsoft.com/office/drawing/2016/5/14/chartex" xmlns:mc="http://schemas.openxmlformats.org/markup-compatibility/2006" xmlns:aink="http://schemas.microsoft.com/office/drawing/2016/ink" xmlns:am3d="http://schemas.microsoft.com/office/drawing/2017/model3d" xmlns:o="urn:schemas-microsoft-com:office:office" xmlns:r="http://schemas.openxmlformats.org/officeDocument/2006/relationships" xmlns:m="http://schemas.openxmlformats.org/officeDocument/2006/math" xmlns:v="urn:schemas-microsoft-com:vml" xmlns:wp14="http://schemas.microsoft.com/office/word/2010/wordprocessingDrawing" xmlns:wp="http://schemas.openxmlformats.org/drawingml/2006/wordprocessingDrawing" xmlns:w10="urn:schemas-microsoft-com:office:word" xmlns:w="http://schemas.openxmlformats.org/wordprocessingml/2006/main" xmlns:w14="http://schemas.microsoft.com/office/word/2010/wordml" xmlns:w15="http://schemas.microsoft.com/office/word/2012/wordml" xmlns:w16cid="http://schemas.microsoft.com/office/word/2016/wordml/cid" xmlns:w16se="http://schemas.microsoft.com/office/word/2015/wordml/symex" xmlns:wpg="http://schemas.microsoft.com/office/word/2010/wordprocessingGroup" xmlns:wpi="http://schemas.microsoft.com/office/word/2010/wordprocessingInk" xmlns:wne="http://schemas.microsoft.com/office/word/2006/wordml" xmlns:wps="http://schemas.microsoft.com/office/word/2010/wordprocessingShape" mc:Ignorable="w14 w15 w16se w16cid wp14">
+  <w:abstractNum w:abstractNumId="0" w15:restartNumberingAfterBreak="0">
+    <w:nsid w:val="3F1C646D"/>
+    <w:multiLevelType w:val="hybridMultilevel"/>
+    <w:tmpl w:val="D4D235C2"/>
+    <w:lvl w:ilvl="0" w:tplc="140A0005">
+      <w:start w:val="1"/>
+      <w:numFmt w:val="bullet"/>
+      <w:lvlText w:val=""/>
+      <w:lvlJc w:val="left"/>
+      <w:pPr>
+        <w:ind w:left="1068" w:hanging="360"/>
+      </w:pPr>
+      <w:rPr>
+        <w:rFonts w:ascii="Wingdings" w:hAnsi="Wingdings" w:hint="default"/>
+      </w:rPr>
+    </w:lvl>
+    <w:lvl w:ilvl="1" w:tplc="140A0003" w:tentative="1">
+      <w:start w:val="1"/>
+      <w:numFmt w:val="bullet"/>
+      <w:lvlText w:val="o"/>
+      <w:lvlJc w:val="left"/>
+      <w:pPr>
+        <w:ind w:left="1440" w:hanging="360"/>
+      </w:pPr>
+      <w:rPr>
+        <w:rFonts w:ascii="Courier New" w:hAnsi="Courier New" w:cs="Courier New" w:hint="default"/>
+      </w:rPr>
+    </w:lvl>
+    <w:lvl w:ilvl="2" w:tplc="140A0005" w:tentative="1">
+      <w:start w:val="1"/>
+      <w:numFmt w:val="bullet"/>
+      <w:lvlText w:val=""/>
+      <w:lvlJc w:val="left"/>
+      <w:pPr>
+        <w:ind w:left="2160" w:hanging="360"/>
+      </w:pPr>
+      <w:rPr>
+        <w:rFonts w:ascii="Wingdings" w:hAnsi="Wingdings" w:hint="default"/>
+      </w:rPr>
+    </w:lvl>
+    <w:lvl w:ilvl="3" w:tplc="140A0001" w:tentative="1">
+      <w:start w:val="1"/>
+      <w:numFmt w:val="bullet"/>
+      <w:lvlText w:val=""/>
+      <w:lvlJc w:val="left"/>
+      <w:pPr>
+        <w:ind w:left="2880" w:hanging="360"/>
+      </w:pPr>
+      <w:rPr>
+        <w:rFonts w:ascii="Symbol" w:hAnsi="Symbol" w:hint="default"/>
+      </w:rPr>
+    </w:lvl>
+    <w:lvl w:ilvl="4" w:tplc="140A0003" w:tentative="1">
+      <w:start w:val="1"/>
+      <w:numFmt w:val="bullet"/>
+      <w:lvlText w:val="o"/>
+      <w:lvlJc w:val="left"/>
+      <w:pPr>
+        <w:ind w:left="3600" w:hanging="360"/>
+      </w:pPr>
+      <w:rPr>
+        <w:rFonts w:ascii="Courier New" w:hAnsi="Courier New" w:cs="Courier New" w:hint="default"/>
+      </w:rPr>
+    </w:lvl>
+    <w:lvl w:ilvl="5" w:tplc="140A0005" w:tentative="1">
+      <w:start w:val="1"/>
+      <w:numFmt w:val="bullet"/>
+      <w:lvlText w:val=""/>
+      <w:lvlJc w:val="left"/>
+      <w:pPr>
+        <w:ind w:left="4320" w:hanging="360"/>
+      </w:pPr>
+      <w:rPr>
+        <w:rFonts w:ascii="Wingdings" w:hAnsi="Wingdings" w:hint="default"/>
+      </w:rPr>
+    </w:lvl>
+    <w:lvl w:ilvl="6" w:tplc="140A0001" w:tentative="1">
+      <w:start w:val="1"/>
+      <w:numFmt w:val="bullet"/>
+      <w:lvlText w:val=""/>
+      <w:lvlJc w:val="left"/>
+      <w:pPr>
+        <w:ind w:left="5040" w:hanging="360"/>
+      </w:pPr>
+      <w:rPr>
+        <w:rFonts w:ascii="Symbol" w:hAnsi="Symbol" w:hint="default"/>
+      </w:rPr>
+    </w:lvl>
+    <w:lvl w:ilvl="7" w:tplc="140A0003" w:tentative="1">
+      <w:start w:val="1"/>
+      <w:numFmt w:val="bullet"/>
+      <w:lvlText w:val="o"/>
+      <w:lvlJc w:val="left"/>
+      <w:pPr>
+        <w:ind w:left="5760" w:hanging="360"/>
+      </w:pPr>
+      <w:rPr>
+        <w:rFonts w:ascii="Courier New" w:hAnsi="Courier New" w:cs="Courier New" w:hint="default"/>
+      </w:rPr>
+    </w:lvl>
+    <w:lvl w:ilvl="8" w:tplc="140A0005" w:tentative="1">
+      <w:start w:val="1"/>
+      <w:numFmt w:val="bullet"/>
+      <w:lvlText w:val=""/>
+      <w:lvlJc w:val="left"/>
+      <w:pPr>
+        <w:ind w:left="6480" w:hanging="360"/>
+      </w:pPr>
+      <w:rPr>
+        <w:rFonts w:ascii="Wingdings" w:hAnsi="Wingdings" w:hint="default"/>
+      </w:rPr>
+    </w:lvl>
+  </w:abstractNum>
+  <w:abstractNum w:abstractNumId="1" w15:restartNumberingAfterBreak="0">
+    <w:nsid w:val="49C14750"/>
+    <w:multiLevelType w:val="hybridMultilevel"/>
+    <w:tmpl w:val="13921922"/>
+    <w:lvl w:ilvl="0" w:tplc="2ED64612">
+      <w:numFmt w:val="bullet"/>
+      <w:lvlText w:val="-"/>
+      <w:lvlJc w:val="left"/>
+      <w:pPr>
+        <w:ind w:left="1068" w:hanging="360"/>
+      </w:pPr>
+      <w:rPr>
+        <w:rFonts w:ascii="Arial" w:eastAsiaTheme="minorHAnsi" w:hAnsi="Arial" w:cs="Arial" w:hint="default"/>
+      </w:rPr>
+    </w:lvl>
+    <w:lvl w:ilvl="1" w:tplc="140A0003" w:tentative="1">
+      <w:start w:val="1"/>
+      <w:numFmt w:val="bullet"/>
+      <w:lvlText w:val="o"/>
+      <w:lvlJc w:val="left"/>
+      <w:pPr>
+        <w:ind w:left="1440" w:hanging="360"/>
+      </w:pPr>
+      <w:rPr>
+        <w:rFonts w:ascii="Courier New" w:hAnsi="Courier New" w:cs="Courier New" w:hint="default"/>
+      </w:rPr>
+    </w:lvl>
+    <w:lvl w:ilvl="2" w:tplc="140A0005" w:tentative="1">
+      <w:start w:val="1"/>
+      <w:numFmt w:val="bullet"/>
+      <w:lvlText w:val=""/>
+      <w:lvlJc w:val="left"/>
+      <w:pPr>
+        <w:ind w:left="2160" w:hanging="360"/>
+      </w:pPr>
+      <w:rPr>
+        <w:rFonts w:ascii="Wingdings" w:hAnsi="Wingdings" w:hint="default"/>
+      </w:rPr>
+    </w:lvl>
+    <w:lvl w:ilvl="3" w:tplc="140A0001" w:tentative="1">
+      <w:start w:val="1"/>
+      <w:numFmt w:val="bullet"/>
+      <w:lvlText w:val=""/>
+      <w:lvlJc w:val="left"/>
+      <w:pPr>
+        <w:ind w:left="2880" w:hanging="360"/>
+      </w:pPr>
+      <w:rPr>
+        <w:rFonts w:ascii="Symbol" w:hAnsi="Symbol" w:hint="default"/>
+      </w:rPr>
+    </w:lvl>
+    <w:lvl w:ilvl="4" w:tplc="140A0003" w:tentative="1">
+      <w:start w:val="1"/>
+      <w:numFmt w:val="bullet"/>
+      <w:lvlText w:val="o"/>
+      <w:lvlJc w:val="left"/>
+      <w:pPr>
+        <w:ind w:left="3600" w:hanging="360"/>
+      </w:pPr>
+      <w:rPr>
+        <w:rFonts w:ascii="Courier New" w:hAnsi="Courier New" w:cs="Courier New" w:hint="default"/>
+      </w:rPr>
+    </w:lvl>
+    <w:lvl w:ilvl="5" w:tplc="140A0005" w:tentative="1">
+      <w:start w:val="1"/>
+      <w:numFmt w:val="bullet"/>
+      <w:lvlText w:val=""/>
+      <w:lvlJc w:val="left"/>
+      <w:pPr>
+        <w:ind w:left="4320" w:hanging="360"/>
+      </w:pPr>
+      <w:rPr>
+        <w:rFonts w:ascii="Wingdings" w:hAnsi="Wingdings" w:hint="default"/>
+      </w:rPr>
+    </w:lvl>
+    <w:lvl w:ilvl="6" w:tplc="140A0001" w:tentative="1">
+      <w:start w:val="1"/>
+      <w:numFmt w:val="bullet"/>
+      <w:lvlText w:val=""/>
+      <w:lvlJc w:val="left"/>
+      <w:pPr>
+        <w:ind w:left="5040" w:hanging="360"/>
+      </w:pPr>
+      <w:rPr>
+        <w:rFonts w:ascii="Symbol" w:hAnsi="Symbol" w:hint="default"/>
+      </w:rPr>
+    </w:lvl>
+    <w:lvl w:ilvl="7" w:tplc="140A0003" w:tentative="1">
+      <w:start w:val="1"/>
+      <w:numFmt w:val="bullet"/>
+      <w:lvlText w:val="o"/>
+      <w:lvlJc w:val="left"/>
+      <w:pPr>
+        <w:ind w:left="5760" w:hanging="360"/>
+      </w:pPr>
+      <w:rPr>
+        <w:rFonts w:ascii="Courier New" w:hAnsi="Courier New" w:cs="Courier New" w:hint="default"/>
+      </w:rPr>
+    </w:lvl>
+    <w:lvl w:ilvl="8" w:tplc="140A0005" w:tentative="1">
+      <w:start w:val="1"/>
+      <w:numFmt w:val="bullet"/>
+      <w:lvlText w:val=""/>
+      <w:lvlJc w:val="left"/>
+      <w:pPr>
+        <w:ind w:left="6480" w:hanging="360"/>
+      </w:pPr>
+      <w:rPr>
+        <w:rFonts w:ascii="Wingdings" w:hAnsi="Wingdings" w:hint="default"/>
+      </w:rPr>
+    </w:lvl>
+  </w:abstractNum>
+  <w:abstractNum w:abstractNumId="2" w15:restartNumberingAfterBreak="0">
+    <w:nsid w:val="5FEA563C"/>
+    <w:multiLevelType w:val="hybridMultilevel"/>
+    <w:tmpl w:val="788E5100"/>
+    <w:lvl w:ilvl="0" w:tplc="2ED64612">
+      <w:numFmt w:val="bullet"/>
+      <w:lvlText w:val="-"/>
+      <w:lvlJc w:val="left"/>
+      <w:pPr>
+        <w:ind w:left="1068" w:hanging="360"/>
+      </w:pPr>
+      <w:rPr>
+        <w:rFonts w:ascii="Arial" w:eastAsiaTheme="minorHAnsi" w:hAnsi="Arial" w:cs="Arial" w:hint="default"/>
+      </w:rPr>
+    </w:lvl>
+    <w:lvl w:ilvl="1" w:tplc="140A0003" w:tentative="1">
+      <w:start w:val="1"/>
+      <w:numFmt w:val="bullet"/>
+      <w:lvlText w:val="o"/>
+      <w:lvlJc w:val="left"/>
+      <w:pPr>
+        <w:ind w:left="1788" w:hanging="360"/>
+      </w:pPr>
+      <w:rPr>
+        <w:rFonts w:ascii="Courier New" w:hAnsi="Courier New" w:cs="Courier New" w:hint="default"/>
+      </w:rPr>
+    </w:lvl>
+    <w:lvl w:ilvl="2" w:tplc="140A0005" w:tentative="1">
+      <w:start w:val="1"/>
+      <w:numFmt w:val="bullet"/>
+      <w:lvlText w:val=""/>
+      <w:lvlJc w:val="left"/>
+      <w:pPr>
+        <w:ind w:left="2508" w:hanging="360"/>
+      </w:pPr>
+      <w:rPr>
+        <w:rFonts w:ascii="Wingdings" w:hAnsi="Wingdings" w:hint="default"/>
+      </w:rPr>
+    </w:lvl>
+    <w:lvl w:ilvl="3" w:tplc="140A0001" w:tentative="1">
+      <w:start w:val="1"/>
+      <w:numFmt w:val="bullet"/>
+      <w:lvlText w:val=""/>
+      <w:lvlJc w:val="left"/>
+      <w:pPr>
+        <w:ind w:left="3228" w:hanging="360"/>
+      </w:pPr>
+      <w:rPr>
+        <w:rFonts w:ascii="Symbol" w:hAnsi="Symbol" w:hint="default"/>
+      </w:rPr>
+    </w:lvl>
+    <w:lvl w:ilvl="4" w:tplc="140A0003" w:tentative="1">
+      <w:start w:val="1"/>
+      <w:numFmt w:val="bullet"/>
+      <w:lvlText w:val="o"/>
+      <w:lvlJc w:val="left"/>
+      <w:pPr>
+        <w:ind w:left="3948" w:hanging="360"/>
+      </w:pPr>
+      <w:rPr>
+        <w:rFonts w:ascii="Courier New" w:hAnsi="Courier New" w:cs="Courier New" w:hint="default"/>
+      </w:rPr>
+    </w:lvl>
+    <w:lvl w:ilvl="5" w:tplc="140A0005" w:tentative="1">
+      <w:start w:val="1"/>
+      <w:numFmt w:val="bullet"/>
+      <w:lvlText w:val=""/>
+      <w:lvlJc w:val="left"/>
+      <w:pPr>
+        <w:ind w:left="4668" w:hanging="360"/>
+      </w:pPr>
+      <w:rPr>
+        <w:rFonts w:ascii="Wingdings" w:hAnsi="Wingdings" w:hint="default"/>
+      </w:rPr>
+    </w:lvl>
+    <w:lvl w:ilvl="6" w:tplc="140A0001" w:tentative="1">
+      <w:start w:val="1"/>
+      <w:numFmt w:val="bullet"/>
+      <w:lvlText w:val=""/>
+      <w:lvlJc w:val="left"/>
+      <w:pPr>
+        <w:ind w:left="5388" w:hanging="360"/>
+      </w:pPr>
+      <w:rPr>
+        <w:rFonts w:ascii="Symbol" w:hAnsi="Symbol" w:hint="default"/>
+      </w:rPr>
+    </w:lvl>
+    <w:lvl w:ilvl="7" w:tplc="140A0003" w:tentative="1">
+      <w:start w:val="1"/>
+      <w:numFmt w:val="bullet"/>
+      <w:lvlText w:val="o"/>
+      <w:lvlJc w:val="left"/>
+      <w:pPr>
+        <w:ind w:left="6108" w:hanging="360"/>
+      </w:pPr>
+      <w:rPr>
+        <w:rFonts w:ascii="Courier New" w:hAnsi="Courier New" w:cs="Courier New" w:hint="default"/>
+      </w:rPr>
+    </w:lvl>
+    <w:lvl w:ilvl="8" w:tplc="140A0005" w:tentative="1">
+      <w:start w:val="1"/>
+      <w:numFmt w:val="bullet"/>
+      <w:lvlText w:val=""/>
+      <w:lvlJc w:val="left"/>
+      <w:pPr>
+        <w:ind w:left="6828" w:hanging="360"/>
+      </w:pPr>
+      <w:rPr>
+        <w:rFonts w:ascii="Wingdings" w:hAnsi="Wingdings" w:hint="default"/>
+      </w:rPr>
+    </w:lvl>
+  </w:abstractNum>
+  <w:num w:numId="1">
+    <w:abstractNumId w:val="2"/>
+  </w:num>
+  <w:num w:numId="2">
+    <w:abstractNumId w:val="1"/>
+  </w:num>
+  <w:num w:numId="3">
+    <w:abstractNumId w:val="0"/>
+  </w:num>
+</w:numbering>
 </file>
 
 <file path=word/styles.xml><?xml version="1.0" encoding="utf-8"?>
@@ -2330,6 +3386,17 @@
     <w:uiPriority w:val="99"/>
     <w:rsid w:val="00C61AFC"/>
   </w:style>
+  <w:style w:type="paragraph" w:styleId="Prrafodelista">
+    <w:name w:val="List Paragraph"/>
+    <w:basedOn w:val="Normal"/>
+    <w:uiPriority w:val="34"/>
+    <w:qFormat/>
+    <w:rsid w:val="00815D12"/>
+    <w:pPr>
+      <w:ind w:left="720"/>
+      <w:contextualSpacing/>
+    </w:pPr>
+  </w:style>
 </w:styles>
 </file>
 
@@ -2652,7 +3719,7 @@
 </file>
 
 <file path=customXml/itemProps2.xml><?xml version="1.0" encoding="utf-8"?>
-<ds:datastoreItem xmlns:ds="http://schemas.openxmlformats.org/officeDocument/2006/customXml" ds:itemID="{1121A8A8-7D31-47AB-91F7-B186A3B1C247}">
+<ds:datastoreItem xmlns:ds="http://schemas.openxmlformats.org/officeDocument/2006/customXml" ds:itemID="{AC889333-A960-4A1F-A5DB-45BBA6EEC89A}">
   <ds:schemaRefs>
     <ds:schemaRef ds:uri="http://schemas.openxmlformats.org/officeDocument/2006/bibliography"/>
   </ds:schemaRefs>

--- a/Document/Documento_Escrito_Proyecto_Lenguaje.docx
+++ b/Document/Documento_Escrito_Proyecto_Lenguaje.docx
@@ -10,6 +10,7 @@
           <w:docPartUnique/>
         </w:docPartObj>
       </w:sdtPr>
+      <w:sdtEndPr/>
       <w:sdtContent>
         <w:p/>
         <w:p>
@@ -297,6 +298,7 @@
                                   <w:dataBinding w:prefixMappings="xmlns:ns0='http://purl.org/dc/elements/1.1/' xmlns:ns1='http://schemas.openxmlformats.org/package/2006/metadata/core-properties' " w:xpath="/ns1:coreProperties[1]/ns0:creator[1]" w:storeItemID="{6C3C8BC8-F283-45AE-878A-BAB7291924A1}"/>
                                   <w:text/>
                                 </w:sdtPr>
+                                <w:sdtEndPr/>
                                 <w:sdtContent>
                                   <w:p>
                                     <w:pPr>
@@ -346,6 +348,7 @@
                                     <w:dataBinding w:prefixMappings="xmlns:ns0='http://schemas.openxmlformats.org/officeDocument/2006/extended-properties' " w:xpath="/ns0:Properties[1]/ns0:Company[1]" w:storeItemID="{6668398D-A668-4E3E-A5EB-62B293D839F1}"/>
                                     <w:text/>
                                   </w:sdtPr>
+                                  <w:sdtEndPr/>
                                   <w:sdtContent>
                                     <w:sdt>
                                       <w:sdtPr>
@@ -361,6 +364,7 @@
                                         <w:dataBinding w:prefixMappings="xmlns:ns0='http://schemas.openxmlformats.org/officeDocument/2006/extended-properties' " w:xpath="/ns0:Properties[1]/ns0:Company[1]" w:storeItemID="{6668398D-A668-4E3E-A5EB-62B293D839F1}"/>
                                         <w:text/>
                                       </w:sdtPr>
+                                      <w:sdtEndPr/>
                                       <w:sdtContent>
                                         <w:r>
                                           <w:rPr>
@@ -401,6 +405,7 @@
                                     <w:dataBinding w:prefixMappings="xmlns:ns0='http://schemas.microsoft.com/office/2006/coverPageProps' " w:xpath="/ns0:CoverPageProperties[1]/ns0:CompanyAddress[1]" w:storeItemID="{55AF091B-3C7A-41E3-B477-F2FDAA23CFDA}"/>
                                     <w:text/>
                                   </w:sdtPr>
+                                  <w:sdtEndPr/>
                                   <w:sdtContent>
                                     <w:r>
                                       <w:rPr>
@@ -461,6 +466,7 @@
                             <w:dataBinding w:prefixMappings="xmlns:ns0='http://purl.org/dc/elements/1.1/' xmlns:ns1='http://schemas.openxmlformats.org/package/2006/metadata/core-properties' " w:xpath="/ns1:coreProperties[1]/ns0:creator[1]" w:storeItemID="{6C3C8BC8-F283-45AE-878A-BAB7291924A1}"/>
                             <w:text/>
                           </w:sdtPr>
+                          <w:sdtEndPr/>
                           <w:sdtContent>
                             <w:p>
                               <w:pPr>
@@ -510,6 +516,7 @@
                               <w:dataBinding w:prefixMappings="xmlns:ns0='http://schemas.openxmlformats.org/officeDocument/2006/extended-properties' " w:xpath="/ns0:Properties[1]/ns0:Company[1]" w:storeItemID="{6668398D-A668-4E3E-A5EB-62B293D839F1}"/>
                               <w:text/>
                             </w:sdtPr>
+                            <w:sdtEndPr/>
                             <w:sdtContent>
                               <w:sdt>
                                 <w:sdtPr>
@@ -525,6 +532,7 @@
                                   <w:dataBinding w:prefixMappings="xmlns:ns0='http://schemas.openxmlformats.org/officeDocument/2006/extended-properties' " w:xpath="/ns0:Properties[1]/ns0:Company[1]" w:storeItemID="{6668398D-A668-4E3E-A5EB-62B293D839F1}"/>
                                   <w:text/>
                                 </w:sdtPr>
+                                <w:sdtEndPr/>
                                 <w:sdtContent>
                                   <w:r>
                                     <w:rPr>
@@ -565,6 +573,7 @@
                               <w:dataBinding w:prefixMappings="xmlns:ns0='http://schemas.microsoft.com/office/2006/coverPageProps' " w:xpath="/ns0:CoverPageProperties[1]/ns0:CompanyAddress[1]" w:storeItemID="{55AF091B-3C7A-41E3-B477-F2FDAA23CFDA}"/>
                               <w:text/>
                             </w:sdtPr>
+                            <w:sdtEndPr/>
                             <w:sdtContent>
                               <w:r>
                                 <w:rPr>
@@ -685,6 +694,7 @@
                                     <w:calendar w:val="gregorian"/>
                                   </w:date>
                                 </w:sdtPr>
+                                <w:sdtEndPr/>
                                 <w:sdtContent>
                                   <w:p>
                                     <w:pPr>
@@ -753,6 +763,7 @@
                               <w:calendar w:val="gregorian"/>
                             </w:date>
                           </w:sdtPr>
+                          <w:sdtEndPr/>
                           <w:sdtContent>
                             <w:p>
                               <w:pPr>
@@ -882,6 +893,7 @@
                                     <w:dataBinding w:prefixMappings="xmlns:ns0='http://purl.org/dc/elements/1.1/' xmlns:ns1='http://schemas.openxmlformats.org/package/2006/metadata/core-properties' " w:xpath="/ns1:coreProperties[1]/ns0:title[1]" w:storeItemID="{6C3C8BC8-F283-45AE-878A-BAB7291924A1}"/>
                                     <w:text w:multiLine="1"/>
                                   </w:sdtPr>
+                                  <w:sdtEndPr/>
                                   <w:sdtContent>
                                     <w:r>
                                       <w:rPr>
@@ -909,6 +921,7 @@
                                   <w:dataBinding w:prefixMappings="xmlns:ns0='http://purl.org/dc/elements/1.1/' xmlns:ns1='http://schemas.openxmlformats.org/package/2006/metadata/core-properties' " w:xpath="/ns1:coreProperties[1]/ns0:subject[1]" w:storeItemID="{6C3C8BC8-F283-45AE-878A-BAB7291924A1}"/>
                                   <w:text/>
                                 </w:sdtPr>
+                                <w:sdtEndPr/>
                                 <w:sdtContent>
                                   <w:p>
                                     <w:pPr>
@@ -983,6 +996,7 @@
                               <w:dataBinding w:prefixMappings="xmlns:ns0='http://purl.org/dc/elements/1.1/' xmlns:ns1='http://schemas.openxmlformats.org/package/2006/metadata/core-properties' " w:xpath="/ns1:coreProperties[1]/ns0:title[1]" w:storeItemID="{6C3C8BC8-F283-45AE-878A-BAB7291924A1}"/>
                               <w:text w:multiLine="1"/>
                             </w:sdtPr>
+                            <w:sdtEndPr/>
                             <w:sdtContent>
                               <w:r>
                                 <w:rPr>
@@ -1010,6 +1024,7 @@
                             <w:dataBinding w:prefixMappings="xmlns:ns0='http://purl.org/dc/elements/1.1/' xmlns:ns1='http://schemas.openxmlformats.org/package/2006/metadata/core-properties' " w:xpath="/ns1:coreProperties[1]/ns0:subject[1]" w:storeItemID="{6C3C8BC8-F283-45AE-878A-BAB7291924A1}"/>
                             <w:text/>
                           </w:sdtPr>
+                          <w:sdtEndPr/>
                           <w:sdtContent>
                             <w:p>
                               <w:pPr>
@@ -2025,6 +2040,167 @@
           <w:sz w:val="24"/>
           <w:szCs w:val="24"/>
         </w:rPr>
+        <mc:AlternateContent>
+          <mc:Choice Requires="wps">
+            <w:drawing>
+              <wp:anchor distT="0" distB="0" distL="114300" distR="114300" simplePos="0" relativeHeight="251678720" behindDoc="0" locked="0" layoutInCell="1" allowOverlap="1">
+                <wp:simplePos x="0" y="0"/>
+                <wp:positionH relativeFrom="column">
+                  <wp:posOffset>450714</wp:posOffset>
+                </wp:positionH>
+                <wp:positionV relativeFrom="paragraph">
+                  <wp:posOffset>2145358</wp:posOffset>
+                </wp:positionV>
+                <wp:extent cx="20549" cy="2722652"/>
+                <wp:effectExtent l="57150" t="0" r="55880" b="59055"/>
+                <wp:wrapNone/>
+                <wp:docPr id="19" name="Conector recto de flecha 19"/>
+                <wp:cNvGraphicFramePr/>
+                <a:graphic xmlns:a="http://schemas.openxmlformats.org/drawingml/2006/main">
+                  <a:graphicData uri="http://schemas.microsoft.com/office/word/2010/wordprocessingShape">
+                    <wps:wsp>
+                      <wps:cNvCnPr/>
+                      <wps:spPr>
+                        <a:xfrm>
+                          <a:off x="0" y="0"/>
+                          <a:ext cx="20549" cy="2722652"/>
+                        </a:xfrm>
+                        <a:prstGeom prst="straightConnector1">
+                          <a:avLst/>
+                        </a:prstGeom>
+                        <a:ln>
+                          <a:tailEnd type="triangle"/>
+                        </a:ln>
+                      </wps:spPr>
+                      <wps:style>
+                        <a:lnRef idx="1">
+                          <a:schemeClr val="accent1"/>
+                        </a:lnRef>
+                        <a:fillRef idx="0">
+                          <a:schemeClr val="accent1"/>
+                        </a:fillRef>
+                        <a:effectRef idx="0">
+                          <a:schemeClr val="accent1"/>
+                        </a:effectRef>
+                        <a:fontRef idx="minor">
+                          <a:schemeClr val="tx1"/>
+                        </a:fontRef>
+                      </wps:style>
+                      <wps:bodyPr/>
+                    </wps:wsp>
+                  </a:graphicData>
+                </a:graphic>
+              </wp:anchor>
+            </w:drawing>
+          </mc:Choice>
+          <mc:Fallback>
+            <w:pict>
+              <v:shapetype w14:anchorId="25D7C6D3" id="_x0000_t32" coordsize="21600,21600" o:spt="32" o:oned="t" path="m,l21600,21600e" filled="f">
+                <v:path arrowok="t" fillok="f" o:connecttype="none"/>
+                <o:lock v:ext="edit" shapetype="t"/>
+              </v:shapetype>
+              <v:shape id="Conector recto de flecha 19" o:spid="_x0000_s1026" type="#_x0000_t32" style="position:absolute;margin-left:35.5pt;margin-top:168.95pt;width:1.6pt;height:214.4pt;z-index:251678720;visibility:visible;mso-wrap-style:square;mso-wrap-distance-left:9pt;mso-wrap-distance-top:0;mso-wrap-distance-right:9pt;mso-wrap-distance-bottom:0;mso-position-horizontal:absolute;mso-position-horizontal-relative:text;mso-position-vertical:absolute;mso-position-vertical-relative:text" o:gfxdata="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" strokecolor="#4472c4 [3204]" strokeweight=".5pt">
+                <v:stroke endarrow="block" joinstyle="miter"/>
+              </v:shape>
+            </w:pict>
+          </mc:Fallback>
+        </mc:AlternateContent>
+      </w:r>
+      <w:r>
+        <w:rPr>
+          <w:rFonts w:ascii="Arial" w:hAnsi="Arial" w:cs="Arial"/>
+          <w:noProof/>
+          <w:sz w:val="24"/>
+          <w:szCs w:val="24"/>
+        </w:rPr>
+        <mc:AlternateContent>
+          <mc:Choice Requires="wps">
+            <w:drawing>
+              <wp:anchor distT="0" distB="0" distL="114300" distR="114300" simplePos="0" relativeHeight="251677696" behindDoc="0" locked="0" layoutInCell="1" allowOverlap="1">
+                <wp:simplePos x="0" y="0"/>
+                <wp:positionH relativeFrom="column">
+                  <wp:posOffset>895899</wp:posOffset>
+                </wp:positionH>
+                <wp:positionV relativeFrom="paragraph">
+                  <wp:posOffset>2009268</wp:posOffset>
+                </wp:positionV>
+                <wp:extent cx="2487478" cy="3029919"/>
+                <wp:effectExtent l="76200" t="38100" r="27305" b="37465"/>
+                <wp:wrapNone/>
+                <wp:docPr id="18" name="Conector: angular 18"/>
+                <wp:cNvGraphicFramePr/>
+                <a:graphic xmlns:a="http://schemas.openxmlformats.org/drawingml/2006/main">
+                  <a:graphicData uri="http://schemas.microsoft.com/office/word/2010/wordprocessingShape">
+                    <wps:wsp>
+                      <wps:cNvCnPr/>
+                      <wps:spPr>
+                        <a:xfrm flipH="1" flipV="1">
+                          <a:off x="0" y="0"/>
+                          <a:ext cx="2487478" cy="3029919"/>
+                        </a:xfrm>
+                        <a:prstGeom prst="bentConnector3">
+                          <a:avLst>
+                            <a:gd name="adj1" fmla="val 100137"/>
+                          </a:avLst>
+                        </a:prstGeom>
+                        <a:ln>
+                          <a:tailEnd type="triangle"/>
+                        </a:ln>
+                      </wps:spPr>
+                      <wps:style>
+                        <a:lnRef idx="1">
+                          <a:schemeClr val="accent1"/>
+                        </a:lnRef>
+                        <a:fillRef idx="0">
+                          <a:schemeClr val="accent1"/>
+                        </a:fillRef>
+                        <a:effectRef idx="0">
+                          <a:schemeClr val="accent1"/>
+                        </a:effectRef>
+                        <a:fontRef idx="minor">
+                          <a:schemeClr val="tx1"/>
+                        </a:fontRef>
+                      </wps:style>
+                      <wps:bodyPr/>
+                    </wps:wsp>
+                  </a:graphicData>
+                </a:graphic>
+                <wp14:sizeRelH relativeFrom="margin">
+                  <wp14:pctWidth>0</wp14:pctWidth>
+                </wp14:sizeRelH>
+                <wp14:sizeRelV relativeFrom="margin">
+                  <wp14:pctHeight>0</wp14:pctHeight>
+                </wp14:sizeRelV>
+              </wp:anchor>
+            </w:drawing>
+          </mc:Choice>
+          <mc:Fallback>
+            <w:pict>
+              <v:shapetype w14:anchorId="17F501EE" id="_x0000_t34" coordsize="21600,21600" o:spt="34" o:oned="t" adj="10800" path="m,l@0,0@0,21600,21600,21600e" filled="f">
+                <v:stroke joinstyle="miter"/>
+                <v:formulas>
+                  <v:f eqn="val #0"/>
+                </v:formulas>
+                <v:path arrowok="t" fillok="f" o:connecttype="none"/>
+                <v:handles>
+                  <v:h position="#0,center"/>
+                </v:handles>
+                <o:lock v:ext="edit" shapetype="t"/>
+              </v:shapetype>
+              <v:shape id="Conector: angular 18" o:spid="_x0000_s1026" type="#_x0000_t34" style="position:absolute;margin-left:70.55pt;margin-top:158.2pt;width:195.85pt;height:238.6pt;flip:x y;z-index:251677696;visibility:visible;mso-wrap-style:square;mso-width-percent:0;mso-height-percent:0;mso-wrap-distance-left:9pt;mso-wrap-distance-top:0;mso-wrap-distance-right:9pt;mso-wrap-distance-bottom:0;mso-position-horizontal:absolute;mso-position-horizontal-relative:text;mso-position-vertical:absolute;mso-position-vertical-relative:text;mso-width-percent:0;mso-height-percent:0;mso-width-relative:margin;mso-height-relative:margin" o:gfxdata="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" adj="21630" strokecolor="#4472c4 [3204]" strokeweight=".5pt">
+                <v:stroke endarrow="block"/>
+              </v:shape>
+            </w:pict>
+          </mc:Fallback>
+        </mc:AlternateContent>
+      </w:r>
+      <w:r>
+        <w:rPr>
+          <w:rFonts w:ascii="Arial" w:hAnsi="Arial" w:cs="Arial"/>
+          <w:noProof/>
+          <w:sz w:val="24"/>
+          <w:szCs w:val="24"/>
+        </w:rPr>
         <w:drawing>
           <wp:anchor distT="0" distB="0" distL="114300" distR="114300" simplePos="0" relativeHeight="251664384" behindDoc="0" locked="0" layoutInCell="1" allowOverlap="1">
             <wp:simplePos x="0" y="0"/>
@@ -2090,7 +2266,147 @@
       </w:r>
     </w:p>
     <w:p/>
-    <w:p/>
+    <w:p>
+      <w:bookmarkStart w:id="0" w:name="_GoBack"/>
+      <w:bookmarkEnd w:id="0"/>
+      <w:r>
+        <w:rPr>
+          <w:rFonts w:ascii="Arial" w:hAnsi="Arial" w:cs="Arial"/>
+          <w:noProof/>
+          <w:sz w:val="24"/>
+          <w:szCs w:val="24"/>
+        </w:rPr>
+        <w:drawing>
+          <wp:anchor distT="0" distB="0" distL="114300" distR="114300" simplePos="0" relativeHeight="251675648" behindDoc="0" locked="0" layoutInCell="1" allowOverlap="1">
+            <wp:simplePos x="0" y="0"/>
+            <wp:positionH relativeFrom="margin">
+              <wp:posOffset>3406592</wp:posOffset>
+            </wp:positionH>
+            <wp:positionV relativeFrom="paragraph">
+              <wp:posOffset>151130</wp:posOffset>
+            </wp:positionV>
+            <wp:extent cx="2627630" cy="2567940"/>
+            <wp:effectExtent l="0" t="0" r="1270" b="3810"/>
+            <wp:wrapSquare wrapText="bothSides"/>
+            <wp:docPr id="11" name="Imagen 11" descr="C:\Users\dnnxl\Downloads\Untitled Diagram.png"/>
+            <wp:cNvGraphicFramePr>
+              <a:graphicFrameLocks xmlns:a="http://schemas.openxmlformats.org/drawingml/2006/main" noChangeAspect="1"/>
+            </wp:cNvGraphicFramePr>
+            <a:graphic xmlns:a="http://schemas.openxmlformats.org/drawingml/2006/main">
+              <a:graphicData uri="http://schemas.openxmlformats.org/drawingml/2006/picture">
+                <pic:pic xmlns:pic="http://schemas.openxmlformats.org/drawingml/2006/picture">
+                  <pic:nvPicPr>
+                    <pic:cNvPr id="0" name="Picture 2" descr="C:\Users\dnnxl\Downloads\Untitled Diagram.png"/>
+                    <pic:cNvPicPr>
+                      <a:picLocks noChangeAspect="1" noChangeArrowheads="1"/>
+                    </pic:cNvPicPr>
+                  </pic:nvPicPr>
+                  <pic:blipFill>
+                    <a:blip r:embed="rId11">
+                      <a:extLst>
+                        <a:ext uri="{28A0092B-C50C-407E-A947-70E740481C1C}">
+                          <a14:useLocalDpi xmlns:a14="http://schemas.microsoft.com/office/drawing/2010/main" val="0"/>
+                        </a:ext>
+                      </a:extLst>
+                    </a:blip>
+                    <a:srcRect/>
+                    <a:stretch>
+                      <a:fillRect/>
+                    </a:stretch>
+                  </pic:blipFill>
+                  <pic:spPr bwMode="auto">
+                    <a:xfrm>
+                      <a:off x="0" y="0"/>
+                      <a:ext cx="2627630" cy="2567940"/>
+                    </a:xfrm>
+                    <a:prstGeom prst="rect">
+                      <a:avLst/>
+                    </a:prstGeom>
+                    <a:noFill/>
+                    <a:ln>
+                      <a:noFill/>
+                    </a:ln>
+                  </pic:spPr>
+                </pic:pic>
+              </a:graphicData>
+            </a:graphic>
+            <wp14:sizeRelH relativeFrom="margin">
+              <wp14:pctWidth>0</wp14:pctWidth>
+            </wp14:sizeRelH>
+            <wp14:sizeRelV relativeFrom="margin">
+              <wp14:pctHeight>0</wp14:pctHeight>
+            </wp14:sizeRelV>
+          </wp:anchor>
+        </w:drawing>
+      </w:r>
+      <w:r>
+        <w:rPr>
+          <w:noProof/>
+        </w:rPr>
+        <w:drawing>
+          <wp:anchor distT="0" distB="0" distL="114300" distR="114300" simplePos="0" relativeHeight="251674624" behindDoc="0" locked="0" layoutInCell="1" allowOverlap="1" wp14:anchorId="68097A59">
+            <wp:simplePos x="0" y="0"/>
+            <wp:positionH relativeFrom="column">
+              <wp:posOffset>-288680</wp:posOffset>
+            </wp:positionH>
+            <wp:positionV relativeFrom="paragraph">
+              <wp:posOffset>138706</wp:posOffset>
+            </wp:positionV>
+            <wp:extent cx="2574152" cy="2612555"/>
+            <wp:effectExtent l="0" t="0" r="0" b="0"/>
+            <wp:wrapSquare wrapText="bothSides"/>
+            <wp:docPr id="8" name="Imagen 8"/>
+            <wp:cNvGraphicFramePr>
+              <a:graphicFrameLocks xmlns:a="http://schemas.openxmlformats.org/drawingml/2006/main" noChangeAspect="1"/>
+            </wp:cNvGraphicFramePr>
+            <a:graphic xmlns:a="http://schemas.openxmlformats.org/drawingml/2006/main">
+              <a:graphicData uri="http://schemas.openxmlformats.org/drawingml/2006/picture">
+                <pic:pic xmlns:pic="http://schemas.openxmlformats.org/drawingml/2006/picture">
+                  <pic:nvPicPr>
+                    <pic:cNvPr id="0" name="Picture 1"/>
+                    <pic:cNvPicPr>
+                      <a:picLocks noChangeAspect="1" noChangeArrowheads="1"/>
+                    </pic:cNvPicPr>
+                  </pic:nvPicPr>
+                  <pic:blipFill>
+                    <a:blip r:embed="rId12">
+                      <a:extLst>
+                        <a:ext uri="{28A0092B-C50C-407E-A947-70E740481C1C}">
+                          <a14:useLocalDpi xmlns:a14="http://schemas.microsoft.com/office/drawing/2010/main" val="0"/>
+                        </a:ext>
+                      </a:extLst>
+                    </a:blip>
+                    <a:srcRect/>
+                    <a:stretch>
+                      <a:fillRect/>
+                    </a:stretch>
+                  </pic:blipFill>
+                  <pic:spPr bwMode="auto">
+                    <a:xfrm>
+                      <a:off x="0" y="0"/>
+                      <a:ext cx="2575332" cy="2613753"/>
+                    </a:xfrm>
+                    <a:prstGeom prst="rect">
+                      <a:avLst/>
+                    </a:prstGeom>
+                    <a:noFill/>
+                    <a:ln>
+                      <a:noFill/>
+                    </a:ln>
+                  </pic:spPr>
+                </pic:pic>
+              </a:graphicData>
+            </a:graphic>
+            <wp14:sizeRelH relativeFrom="margin">
+              <wp14:pctWidth>0</wp14:pctWidth>
+            </wp14:sizeRelH>
+            <wp14:sizeRelV relativeFrom="margin">
+              <wp14:pctHeight>0</wp14:pctHeight>
+            </wp14:sizeRelV>
+          </wp:anchor>
+        </w:drawing>
+      </w:r>
+    </w:p>
     <w:p/>
     <w:p/>
     <w:p/>
@@ -2166,8 +2482,6 @@
         </w:rPr>
         <w:t xml:space="preserve">dulos </w:t>
       </w:r>
-      <w:bookmarkStart w:id="0" w:name="_GoBack"/>
-      <w:bookmarkEnd w:id="0"/>
     </w:p>
     <w:p>
       <w:pPr>
@@ -2182,14 +2496,14 @@
       <w:pPr>
         <w:rPr>
           <w:rFonts w:ascii="Arial" w:hAnsi="Arial" w:cs="Arial"/>
-          <w:sz w:val="28"/>
-          <w:szCs w:val="24"/>
-        </w:rPr>
-      </w:pPr>
-      <w:r>
-        <w:rPr>
-          <w:rFonts w:ascii="Arial" w:hAnsi="Arial" w:cs="Arial"/>
-          <w:sz w:val="28"/>
+          <w:sz w:val="32"/>
+          <w:szCs w:val="24"/>
+        </w:rPr>
+      </w:pPr>
+      <w:r>
+        <w:rPr>
+          <w:rFonts w:ascii="Arial" w:hAnsi="Arial" w:cs="Arial"/>
+          <w:sz w:val="32"/>
           <w:szCs w:val="24"/>
         </w:rPr>
         <w:t>Pantalla registro de sesión</w:t>
@@ -2199,17 +2513,43 @@
       <w:pPr>
         <w:rPr>
           <w:rFonts w:ascii="Arial" w:hAnsi="Arial" w:cs="Arial"/>
-          <w:sz w:val="24"/>
-          <w:szCs w:val="24"/>
-        </w:rPr>
-      </w:pPr>
-      <w:r>
-        <w:rPr>
-          <w:rFonts w:ascii="Arial" w:hAnsi="Arial" w:cs="Arial"/>
-          <w:sz w:val="24"/>
-          <w:szCs w:val="24"/>
-        </w:rPr>
-        <w:t xml:space="preserve">Descripción: </w:t>
+          <w:sz w:val="32"/>
+          <w:szCs w:val="24"/>
+        </w:rPr>
+      </w:pPr>
+    </w:p>
+    <w:p>
+      <w:pPr>
+        <w:rPr>
+          <w:rFonts w:ascii="Arial" w:hAnsi="Arial" w:cs="Arial"/>
+          <w:sz w:val="24"/>
+          <w:szCs w:val="24"/>
+        </w:rPr>
+      </w:pPr>
+      <w:r>
+        <w:rPr>
+          <w:rFonts w:ascii="Arial" w:hAnsi="Arial" w:cs="Arial"/>
+          <w:b/>
+          <w:sz w:val="24"/>
+          <w:szCs w:val="24"/>
+        </w:rPr>
+        <w:t>Descripción:</w:t>
+      </w:r>
+      <w:r>
+        <w:rPr>
+          <w:rFonts w:ascii="Arial" w:hAnsi="Arial" w:cs="Arial"/>
+          <w:sz w:val="24"/>
+          <w:szCs w:val="24"/>
+        </w:rPr>
+        <w:t xml:space="preserve"> </w:t>
+      </w:r>
+      <w:r>
+        <w:rPr>
+          <w:rFonts w:ascii="Arial" w:hAnsi="Arial" w:cs="Arial"/>
+          <w:sz w:val="24"/>
+          <w:szCs w:val="24"/>
+        </w:rPr>
+        <w:t>En la siguiente pantalla el usuario administrador se registra con su username-password correspondiente y toca el botón sign up para ingresar. Si no tiene usuario registrado se registra en sign in, con los datos que se le piden y toca el botón sign in para registrarse en el sistema.</w:t>
       </w:r>
     </w:p>
     <w:p>
@@ -2228,9 +2568,17 @@
           <w:noProof/>
         </w:rPr>
         <w:drawing>
-          <wp:inline distT="0" distB="0" distL="0" distR="0" wp14:anchorId="4DE1312E" wp14:editId="27F1F403">
+          <wp:anchor distT="0" distB="0" distL="114300" distR="114300" simplePos="0" relativeHeight="251665408" behindDoc="0" locked="0" layoutInCell="1" allowOverlap="1" wp14:anchorId="4DE1312E">
+            <wp:simplePos x="0" y="0"/>
+            <wp:positionH relativeFrom="column">
+              <wp:posOffset>32385</wp:posOffset>
+            </wp:positionH>
+            <wp:positionV relativeFrom="paragraph">
+              <wp:posOffset>497205</wp:posOffset>
+            </wp:positionV>
             <wp:extent cx="5614946" cy="4336415"/>
             <wp:effectExtent l="0" t="0" r="5080" b="6985"/>
+            <wp:wrapSquare wrapText="bothSides"/>
             <wp:docPr id="4" name="Imagen 4"/>
             <wp:cNvGraphicFramePr>
               <a:graphicFrameLocks xmlns:a="http://schemas.openxmlformats.org/drawingml/2006/main" noChangeAspect="1"/>
@@ -2243,14 +2591,20 @@
                     <pic:cNvPicPr/>
                   </pic:nvPicPr>
                   <pic:blipFill rotWithShape="1">
-                    <a:blip r:embed="rId11"/>
+                    <a:blip r:embed="rId13">
+                      <a:extLst>
+                        <a:ext uri="{28A0092B-C50C-407E-A947-70E740481C1C}">
+                          <a14:useLocalDpi xmlns:a14="http://schemas.microsoft.com/office/drawing/2010/main" val="0"/>
+                        </a:ext>
+                      </a:extLst>
+                    </a:blip>
                     <a:srcRect l="26205" t="20104" r="26375" b="14784"/>
                     <a:stretch/>
                   </pic:blipFill>
                   <pic:spPr bwMode="auto">
                     <a:xfrm>
                       <a:off x="0" y="0"/>
-                      <a:ext cx="5634183" cy="4351272"/>
+                      <a:ext cx="5614946" cy="4336415"/>
                     </a:xfrm>
                     <a:prstGeom prst="rect">
                       <a:avLst/>
@@ -2267,8 +2621,102 @@
                 </pic:pic>
               </a:graphicData>
             </a:graphic>
-          </wp:inline>
+          </wp:anchor>
         </w:drawing>
+      </w:r>
+    </w:p>
+    <w:p>
+      <w:pPr>
+        <w:rPr>
+          <w:rFonts w:ascii="Arial" w:hAnsi="Arial" w:cs="Arial"/>
+          <w:sz w:val="32"/>
+          <w:szCs w:val="24"/>
+        </w:rPr>
+      </w:pPr>
+    </w:p>
+    <w:p>
+      <w:pPr>
+        <w:rPr>
+          <w:rFonts w:ascii="Arial" w:hAnsi="Arial" w:cs="Arial"/>
+          <w:sz w:val="32"/>
+          <w:szCs w:val="24"/>
+        </w:rPr>
+      </w:pPr>
+      <w:r>
+        <w:rPr>
+          <w:rFonts w:ascii="Arial" w:hAnsi="Arial" w:cs="Arial"/>
+          <w:sz w:val="32"/>
+          <w:szCs w:val="24"/>
+        </w:rPr>
+        <w:lastRenderedPageBreak/>
+        <w:t>Pantalla principal</w:t>
+      </w:r>
+    </w:p>
+    <w:p>
+      <w:pPr>
+        <w:rPr>
+          <w:rFonts w:ascii="Arial" w:hAnsi="Arial" w:cs="Arial"/>
+          <w:sz w:val="32"/>
+          <w:szCs w:val="24"/>
+        </w:rPr>
+      </w:pPr>
+    </w:p>
+    <w:p>
+      <w:pPr>
+        <w:rPr>
+          <w:rFonts w:ascii="Arial" w:hAnsi="Arial" w:cs="Arial"/>
+          <w:sz w:val="24"/>
+          <w:szCs w:val="24"/>
+        </w:rPr>
+      </w:pPr>
+      <w:r>
+        <w:rPr>
+          <w:rFonts w:ascii="Arial" w:hAnsi="Arial" w:cs="Arial"/>
+          <w:b/>
+          <w:sz w:val="28"/>
+          <w:szCs w:val="24"/>
+        </w:rPr>
+        <w:t>Descripción:</w:t>
+      </w:r>
+      <w:r>
+        <w:rPr>
+          <w:rFonts w:ascii="Arial" w:hAnsi="Arial" w:cs="Arial"/>
+          <w:sz w:val="28"/>
+          <w:szCs w:val="24"/>
+        </w:rPr>
+        <w:t xml:space="preserve"> </w:t>
+      </w:r>
+      <w:r>
+        <w:rPr>
+          <w:rFonts w:ascii="Arial" w:hAnsi="Arial" w:cs="Arial"/>
+          <w:sz w:val="24"/>
+          <w:szCs w:val="24"/>
+        </w:rPr>
+        <w:t>En la siguiente pantalla le muestra las opciones que tiene el usuario administrador, entre ellas se encuentra el registro de estudiantes, registro de materiales, prestamos</w:t>
+      </w:r>
+      <w:r>
+        <w:rPr>
+          <w:rFonts w:ascii="Arial" w:hAnsi="Arial" w:cs="Arial"/>
+          <w:sz w:val="24"/>
+          <w:szCs w:val="24"/>
+        </w:rPr>
+        <w:t>-</w:t>
+      </w:r>
+      <w:r>
+        <w:rPr>
+          <w:rFonts w:ascii="Arial" w:hAnsi="Arial" w:cs="Arial"/>
+          <w:sz w:val="24"/>
+          <w:szCs w:val="24"/>
+        </w:rPr>
+        <w:t>devolución y la opción de cerrar sesión</w:t>
+      </w:r>
+      <w:r>
+        <w:rPr>
+          <w:rFonts w:ascii="Arial" w:hAnsi="Arial" w:cs="Arial"/>
+          <w:sz w:val="24"/>
+          <w:szCs w:val="24"/>
+        </w:rPr>
+        <w:t>. Cada botón se abrirá la ventana correspondiente a cada módulo.</w:t>
       </w:r>
     </w:p>
     <w:p>
@@ -2294,6 +2742,73 @@
           <w:lang w:eastAsia="es-CR"/>
         </w:rPr>
       </w:pPr>
+      <w:r>
+        <w:rPr>
+          <w:noProof/>
+        </w:rPr>
+        <w:drawing>
+          <wp:anchor distT="0" distB="0" distL="114300" distR="114300" simplePos="0" relativeHeight="251666432" behindDoc="0" locked="0" layoutInCell="1" allowOverlap="1" wp14:anchorId="54DED11C">
+            <wp:simplePos x="0" y="0"/>
+            <wp:positionH relativeFrom="column">
+              <wp:posOffset>375285</wp:posOffset>
+            </wp:positionH>
+            <wp:positionV relativeFrom="paragraph">
+              <wp:posOffset>8890</wp:posOffset>
+            </wp:positionV>
+            <wp:extent cx="5021580" cy="3901440"/>
+            <wp:effectExtent l="0" t="0" r="7620" b="3810"/>
+            <wp:wrapSquare wrapText="bothSides"/>
+            <wp:docPr id="5" name="Imagen 5"/>
+            <wp:cNvGraphicFramePr>
+              <a:graphicFrameLocks xmlns:a="http://schemas.openxmlformats.org/drawingml/2006/main" noChangeAspect="1"/>
+            </wp:cNvGraphicFramePr>
+            <a:graphic xmlns:a="http://schemas.openxmlformats.org/drawingml/2006/main">
+              <a:graphicData uri="http://schemas.openxmlformats.org/drawingml/2006/picture">
+                <pic:pic xmlns:pic="http://schemas.openxmlformats.org/drawingml/2006/picture">
+                  <pic:nvPicPr>
+                    <pic:cNvPr id="1" name=""/>
+                    <pic:cNvPicPr/>
+                  </pic:nvPicPr>
+                  <pic:blipFill rotWithShape="1">
+                    <a:blip r:embed="rId14">
+                      <a:extLst>
+                        <a:ext uri="{28A0092B-C50C-407E-A947-70E740481C1C}">
+                          <a14:useLocalDpi xmlns:a14="http://schemas.microsoft.com/office/drawing/2010/main" val="0"/>
+                        </a:ext>
+                      </a:extLst>
+                    </a:blip>
+                    <a:srcRect l="26341" t="19312" r="26352" b="15342"/>
+                    <a:stretch/>
+                  </pic:blipFill>
+                  <pic:spPr bwMode="auto">
+                    <a:xfrm>
+                      <a:off x="0" y="0"/>
+                      <a:ext cx="5021580" cy="3901440"/>
+                    </a:xfrm>
+                    <a:prstGeom prst="rect">
+                      <a:avLst/>
+                    </a:prstGeom>
+                    <a:ln>
+                      <a:noFill/>
+                    </a:ln>
+                    <a:extLst>
+                      <a:ext uri="{53640926-AAD7-44D8-BBD7-CCE9431645EC}">
+                        <a14:shadowObscured xmlns:a14="http://schemas.microsoft.com/office/drawing/2010/main"/>
+                      </a:ext>
+                    </a:extLst>
+                  </pic:spPr>
+                </pic:pic>
+              </a:graphicData>
+            </a:graphic>
+            <wp14:sizeRelH relativeFrom="page">
+              <wp14:pctWidth>0</wp14:pctWidth>
+            </wp14:sizeRelH>
+            <wp14:sizeRelV relativeFrom="page">
+              <wp14:pctHeight>0</wp14:pctHeight>
+            </wp14:sizeRelV>
+          </wp:anchor>
+        </w:drawing>
+      </w:r>
     </w:p>
     <w:p>
       <w:pPr>
@@ -2402,7 +2917,9 @@
           <w:lang w:eastAsia="es-CR"/>
         </w:rPr>
       </w:pPr>
-      <w:r>
+    </w:p>
+    <w:p>
+      <w:pPr>
         <w:rPr>
           <w:rFonts w:eastAsiaTheme="minorEastAsia"/>
           <w:caps/>
@@ -2411,10 +2928,1353 @@
           <w:szCs w:val="52"/>
           <w:lang w:eastAsia="es-CR"/>
         </w:rPr>
+      </w:pPr>
+    </w:p>
+    <w:p>
+      <w:pPr>
+        <w:rPr>
+          <w:rFonts w:ascii="Arial" w:hAnsi="Arial" w:cs="Arial"/>
+          <w:sz w:val="32"/>
+          <w:szCs w:val="24"/>
+        </w:rPr>
+      </w:pPr>
+      <w:r>
+        <w:rPr>
+          <w:rFonts w:ascii="Arial" w:hAnsi="Arial" w:cs="Arial"/>
+          <w:sz w:val="32"/>
+          <w:szCs w:val="24"/>
+        </w:rPr>
+        <w:lastRenderedPageBreak/>
+        <w:t xml:space="preserve">Pantalla </w:t>
+      </w:r>
+      <w:r>
+        <w:rPr>
+          <w:rFonts w:ascii="Arial" w:hAnsi="Arial" w:cs="Arial"/>
+          <w:sz w:val="32"/>
+          <w:szCs w:val="24"/>
+        </w:rPr>
+        <w:t>registrar estudiante</w:t>
+      </w:r>
+    </w:p>
+    <w:p>
+      <w:pPr>
+        <w:rPr>
+          <w:rFonts w:ascii="Arial" w:hAnsi="Arial" w:cs="Arial"/>
+          <w:sz w:val="32"/>
+          <w:szCs w:val="24"/>
+        </w:rPr>
+      </w:pPr>
+    </w:p>
+    <w:p>
+      <w:pPr>
+        <w:rPr>
+          <w:rFonts w:ascii="Arial" w:hAnsi="Arial" w:cs="Arial"/>
+          <w:sz w:val="24"/>
+          <w:szCs w:val="24"/>
+        </w:rPr>
+      </w:pPr>
+      <w:r>
+        <w:rPr>
+          <w:noProof/>
+        </w:rPr>
+        <w:drawing>
+          <wp:anchor distT="0" distB="0" distL="114300" distR="114300" simplePos="0" relativeHeight="251667456" behindDoc="0" locked="0" layoutInCell="1" allowOverlap="1" wp14:anchorId="79F934DF">
+            <wp:simplePos x="0" y="0"/>
+            <wp:positionH relativeFrom="margin">
+              <wp:align>left</wp:align>
+            </wp:positionH>
+            <wp:positionV relativeFrom="paragraph">
+              <wp:posOffset>1243330</wp:posOffset>
+            </wp:positionV>
+            <wp:extent cx="5547360" cy="4286596"/>
+            <wp:effectExtent l="0" t="0" r="0" b="0"/>
+            <wp:wrapSquare wrapText="bothSides"/>
+            <wp:docPr id="6" name="Imagen 6"/>
+            <wp:cNvGraphicFramePr>
+              <a:graphicFrameLocks xmlns:a="http://schemas.openxmlformats.org/drawingml/2006/main" noChangeAspect="1"/>
+            </wp:cNvGraphicFramePr>
+            <a:graphic xmlns:a="http://schemas.openxmlformats.org/drawingml/2006/main">
+              <a:graphicData uri="http://schemas.openxmlformats.org/drawingml/2006/picture">
+                <pic:pic xmlns:pic="http://schemas.openxmlformats.org/drawingml/2006/picture">
+                  <pic:nvPicPr>
+                    <pic:cNvPr id="1" name=""/>
+                    <pic:cNvPicPr/>
+                  </pic:nvPicPr>
+                  <pic:blipFill rotWithShape="1">
+                    <a:blip r:embed="rId15">
+                      <a:extLst>
+                        <a:ext uri="{28A0092B-C50C-407E-A947-70E740481C1C}">
+                          <a14:useLocalDpi xmlns:a14="http://schemas.microsoft.com/office/drawing/2010/main" val="0"/>
+                        </a:ext>
+                      </a:extLst>
+                    </a:blip>
+                    <a:srcRect l="26205" t="19553" r="26002" b="14786"/>
+                    <a:stretch/>
+                  </pic:blipFill>
+                  <pic:spPr bwMode="auto">
+                    <a:xfrm>
+                      <a:off x="0" y="0"/>
+                      <a:ext cx="5547360" cy="4286596"/>
+                    </a:xfrm>
+                    <a:prstGeom prst="rect">
+                      <a:avLst/>
+                    </a:prstGeom>
+                    <a:ln>
+                      <a:noFill/>
+                    </a:ln>
+                    <a:extLst>
+                      <a:ext uri="{53640926-AAD7-44D8-BBD7-CCE9431645EC}">
+                        <a14:shadowObscured xmlns:a14="http://schemas.microsoft.com/office/drawing/2010/main"/>
+                      </a:ext>
+                    </a:extLst>
+                  </pic:spPr>
+                </pic:pic>
+              </a:graphicData>
+            </a:graphic>
+            <wp14:sizeRelH relativeFrom="page">
+              <wp14:pctWidth>0</wp14:pctWidth>
+            </wp14:sizeRelH>
+            <wp14:sizeRelV relativeFrom="page">
+              <wp14:pctHeight>0</wp14:pctHeight>
+            </wp14:sizeRelV>
+          </wp:anchor>
+        </w:drawing>
+      </w:r>
+      <w:r>
+        <w:rPr>
+          <w:rFonts w:ascii="Arial" w:hAnsi="Arial" w:cs="Arial"/>
+          <w:b/>
+          <w:sz w:val="28"/>
+          <w:szCs w:val="24"/>
+        </w:rPr>
+        <w:t>Descripción:</w:t>
+      </w:r>
+      <w:r>
+        <w:rPr>
+          <w:rFonts w:ascii="Arial" w:hAnsi="Arial" w:cs="Arial"/>
+          <w:sz w:val="28"/>
+          <w:szCs w:val="24"/>
+        </w:rPr>
+        <w:t xml:space="preserve"> </w:t>
+      </w:r>
+      <w:r>
+        <w:rPr>
+          <w:rFonts w:ascii="Arial" w:hAnsi="Arial" w:cs="Arial"/>
+          <w:sz w:val="24"/>
+          <w:szCs w:val="24"/>
+        </w:rPr>
+        <w:t xml:space="preserve">En </w:t>
+      </w:r>
+      <w:r>
+        <w:rPr>
+          <w:rFonts w:ascii="Arial" w:hAnsi="Arial" w:cs="Arial"/>
+          <w:sz w:val="24"/>
+          <w:szCs w:val="24"/>
+        </w:rPr>
+        <w:t xml:space="preserve">el siguiente modulo se </w:t>
+      </w:r>
+      <w:r>
+        <w:rPr>
+          <w:rFonts w:ascii="Arial" w:hAnsi="Arial" w:cs="Arial"/>
+          <w:sz w:val="24"/>
+          <w:szCs w:val="24"/>
+        </w:rPr>
+        <w:t>encargará</w:t>
+      </w:r>
+      <w:r>
+        <w:rPr>
+          <w:rFonts w:ascii="Arial" w:hAnsi="Arial" w:cs="Arial"/>
+          <w:sz w:val="24"/>
+          <w:szCs w:val="24"/>
+        </w:rPr>
+        <w:t xml:space="preserve"> de registrar estudiantes nuevos al registro de la biblioteca en este medio se le pedirá la información del estudiante como el nombre, apellidos, identificación, dirección</w:t>
+      </w:r>
+      <w:r>
+        <w:rPr>
+          <w:rFonts w:ascii="Arial" w:hAnsi="Arial" w:cs="Arial"/>
+          <w:sz w:val="24"/>
+          <w:szCs w:val="24"/>
+        </w:rPr>
+        <w:t xml:space="preserve">, carrera y el id del estudiante. Al finalizar el registro de datos se le toca el botón de </w:t>
+      </w:r>
+      <w:r>
+        <w:rPr>
+          <w:rFonts w:ascii="Arial" w:hAnsi="Arial" w:cs="Arial"/>
+          <w:i/>
+          <w:sz w:val="24"/>
+          <w:szCs w:val="24"/>
+        </w:rPr>
+        <w:t>register</w:t>
+      </w:r>
+      <w:r>
+        <w:rPr>
+          <w:rFonts w:ascii="Arial" w:hAnsi="Arial" w:cs="Arial"/>
+          <w:sz w:val="24"/>
+          <w:szCs w:val="24"/>
+        </w:rPr>
+        <w:t xml:space="preserve"> para registrar el estudiante.</w:t>
+      </w:r>
+    </w:p>
+    <w:p>
+      <w:pPr>
+        <w:rPr>
+          <w:rFonts w:eastAsiaTheme="minorEastAsia"/>
+          <w:caps/>
+          <w:color w:val="323E4F" w:themeColor="text2" w:themeShade="BF"/>
+          <w:sz w:val="52"/>
+          <w:szCs w:val="52"/>
+          <w:lang w:eastAsia="es-CR"/>
+        </w:rPr>
+      </w:pPr>
+    </w:p>
+    <w:p>
+      <w:pPr>
+        <w:rPr>
+          <w:rFonts w:eastAsiaTheme="minorEastAsia"/>
+          <w:caps/>
+          <w:color w:val="323E4F" w:themeColor="text2" w:themeShade="BF"/>
+          <w:sz w:val="52"/>
+          <w:szCs w:val="52"/>
+          <w:lang w:eastAsia="es-CR"/>
+        </w:rPr>
+      </w:pPr>
+    </w:p>
+    <w:p>
+      <w:pPr>
+        <w:rPr>
+          <w:rFonts w:eastAsiaTheme="minorEastAsia"/>
+          <w:caps/>
+          <w:color w:val="323E4F" w:themeColor="text2" w:themeShade="BF"/>
+          <w:sz w:val="52"/>
+          <w:szCs w:val="52"/>
+          <w:lang w:eastAsia="es-CR"/>
+        </w:rPr>
+      </w:pPr>
+    </w:p>
+    <w:p>
+      <w:pPr>
+        <w:rPr>
+          <w:rFonts w:eastAsiaTheme="minorEastAsia"/>
+          <w:caps/>
+          <w:color w:val="323E4F" w:themeColor="text2" w:themeShade="BF"/>
+          <w:sz w:val="52"/>
+          <w:szCs w:val="52"/>
+          <w:lang w:eastAsia="es-CR"/>
+        </w:rPr>
+      </w:pPr>
+    </w:p>
+    <w:p>
+      <w:pPr>
+        <w:rPr>
+          <w:rFonts w:ascii="Arial" w:hAnsi="Arial" w:cs="Arial"/>
+          <w:sz w:val="32"/>
+          <w:szCs w:val="24"/>
+        </w:rPr>
+      </w:pPr>
+      <w:r>
+        <w:rPr>
+          <w:rFonts w:ascii="Arial" w:hAnsi="Arial" w:cs="Arial"/>
+          <w:sz w:val="32"/>
+          <w:szCs w:val="24"/>
+        </w:rPr>
+        <w:lastRenderedPageBreak/>
+        <w:t xml:space="preserve">Pantalla </w:t>
+      </w:r>
+      <w:r>
+        <w:rPr>
+          <w:rFonts w:ascii="Arial" w:hAnsi="Arial" w:cs="Arial"/>
+          <w:sz w:val="32"/>
+          <w:szCs w:val="24"/>
+        </w:rPr>
+        <w:t>registrar material</w:t>
+      </w:r>
+    </w:p>
+    <w:p>
+      <w:pPr>
+        <w:rPr>
+          <w:rFonts w:ascii="Arial" w:hAnsi="Arial" w:cs="Arial"/>
+          <w:sz w:val="32"/>
+          <w:szCs w:val="24"/>
+        </w:rPr>
+      </w:pPr>
+    </w:p>
+    <w:p>
+      <w:pPr>
+        <w:rPr>
+          <w:rFonts w:ascii="Arial" w:hAnsi="Arial" w:cs="Arial"/>
+          <w:sz w:val="24"/>
+          <w:szCs w:val="24"/>
+        </w:rPr>
+      </w:pPr>
+      <w:r>
+        <w:rPr>
+          <w:rFonts w:ascii="Arial" w:hAnsi="Arial" w:cs="Arial"/>
+          <w:b/>
+          <w:sz w:val="28"/>
+          <w:szCs w:val="24"/>
+        </w:rPr>
+        <w:t>Descripción:</w:t>
+      </w:r>
+      <w:r>
+        <w:rPr>
+          <w:rFonts w:ascii="Arial" w:hAnsi="Arial" w:cs="Arial"/>
+          <w:sz w:val="28"/>
+          <w:szCs w:val="24"/>
+        </w:rPr>
+        <w:t xml:space="preserve"> </w:t>
+      </w:r>
+      <w:r>
+        <w:rPr>
+          <w:rFonts w:ascii="Arial" w:hAnsi="Arial" w:cs="Arial"/>
+          <w:sz w:val="24"/>
+          <w:szCs w:val="24"/>
+        </w:rPr>
+        <w:t xml:space="preserve">En </w:t>
+      </w:r>
+      <w:r>
+        <w:rPr>
+          <w:rFonts w:ascii="Arial" w:hAnsi="Arial" w:cs="Arial"/>
+          <w:sz w:val="24"/>
+          <w:szCs w:val="24"/>
+        </w:rPr>
+        <w:t>el siguiente módulo se encargará de registrar materiales que pueden ser audiovisual o libros</w:t>
+      </w:r>
+      <w:r>
+        <w:rPr>
+          <w:rFonts w:ascii="Arial" w:hAnsi="Arial" w:cs="Arial"/>
+          <w:sz w:val="24"/>
+          <w:szCs w:val="24"/>
+        </w:rPr>
+        <w:t xml:space="preserve">, al lado derecho se podrá observar los materiales que se encuentran registrados. </w:t>
+      </w:r>
+    </w:p>
+    <w:p>
+      <w:pPr>
+        <w:rPr>
+          <w:rFonts w:eastAsiaTheme="minorEastAsia"/>
+          <w:caps/>
+          <w:color w:val="323E4F" w:themeColor="text2" w:themeShade="BF"/>
+          <w:sz w:val="52"/>
+          <w:szCs w:val="52"/>
+          <w:lang w:eastAsia="es-CR"/>
+        </w:rPr>
+      </w:pPr>
+      <w:r>
+        <w:rPr>
+          <w:rFonts w:ascii="Arial" w:hAnsi="Arial" w:cs="Arial"/>
+          <w:sz w:val="24"/>
+          <w:szCs w:val="24"/>
+        </w:rPr>
+        <w:t xml:space="preserve">En el radiobutton (encerrado con color verde) al tocarlo se cambiará a la opción de registro de book y se mostrará los campos habilitados para registrar un libro. </w:t>
+      </w:r>
+    </w:p>
+    <w:p>
+      <w:pPr>
+        <w:rPr>
+          <w:rFonts w:eastAsiaTheme="minorEastAsia"/>
+          <w:caps/>
+          <w:color w:val="323E4F" w:themeColor="text2" w:themeShade="BF"/>
+          <w:sz w:val="52"/>
+          <w:szCs w:val="52"/>
+          <w:lang w:eastAsia="es-CR"/>
+        </w:rPr>
+      </w:pPr>
+    </w:p>
+    <w:p>
+      <w:pPr>
+        <w:rPr>
+          <w:rFonts w:eastAsiaTheme="minorEastAsia"/>
+          <w:caps/>
+          <w:color w:val="323E4F" w:themeColor="text2" w:themeShade="BF"/>
+          <w:sz w:val="52"/>
+          <w:szCs w:val="52"/>
+          <w:lang w:eastAsia="es-CR"/>
+        </w:rPr>
+      </w:pPr>
+      <w:r>
+        <w:rPr>
+          <w:noProof/>
+        </w:rPr>
+        <mc:AlternateContent>
+          <mc:Choice Requires="wps">
+            <w:drawing>
+              <wp:anchor distT="0" distB="0" distL="114300" distR="114300" simplePos="0" relativeHeight="251669504" behindDoc="0" locked="0" layoutInCell="1" allowOverlap="1">
+                <wp:simplePos x="0" y="0"/>
+                <wp:positionH relativeFrom="margin">
+                  <wp:posOffset>-174172</wp:posOffset>
+                </wp:positionH>
+                <wp:positionV relativeFrom="paragraph">
+                  <wp:posOffset>1167493</wp:posOffset>
+                </wp:positionV>
+                <wp:extent cx="586740" cy="358140"/>
+                <wp:effectExtent l="0" t="0" r="22860" b="22860"/>
+                <wp:wrapNone/>
+                <wp:docPr id="9" name="Elipse 9"/>
+                <wp:cNvGraphicFramePr/>
+                <a:graphic xmlns:a="http://schemas.openxmlformats.org/drawingml/2006/main">
+                  <a:graphicData uri="http://schemas.microsoft.com/office/word/2010/wordprocessingShape">
+                    <wps:wsp>
+                      <wps:cNvSpPr/>
+                      <wps:spPr>
+                        <a:xfrm>
+                          <a:off x="0" y="0"/>
+                          <a:ext cx="586740" cy="358140"/>
+                        </a:xfrm>
+                        <a:prstGeom prst="ellipse">
+                          <a:avLst/>
+                        </a:prstGeom>
+                        <a:noFill/>
+                      </wps:spPr>
+                      <wps:style>
+                        <a:lnRef idx="2">
+                          <a:schemeClr val="accent6"/>
+                        </a:lnRef>
+                        <a:fillRef idx="1">
+                          <a:schemeClr val="lt1"/>
+                        </a:fillRef>
+                        <a:effectRef idx="0">
+                          <a:schemeClr val="accent6"/>
+                        </a:effectRef>
+                        <a:fontRef idx="minor">
+                          <a:schemeClr val="dk1"/>
+                        </a:fontRef>
+                      </wps:style>
+                      <wps:bodyPr rot="0" spcFirstLastPara="0" vertOverflow="overflow" horzOverflow="overflow" vert="horz" wrap="square" lIns="91440" tIns="45720" rIns="91440" bIns="45720" numCol="1" spcCol="0" rtlCol="0" fromWordArt="0" anchor="ctr" anchorCtr="0" forceAA="0" compatLnSpc="1">
+                        <a:prstTxWarp prst="textNoShape">
+                          <a:avLst/>
+                        </a:prstTxWarp>
+                        <a:noAutofit/>
+                      </wps:bodyPr>
+                    </wps:wsp>
+                  </a:graphicData>
+                </a:graphic>
+                <wp14:sizeRelV relativeFrom="margin">
+                  <wp14:pctHeight>0</wp14:pctHeight>
+                </wp14:sizeRelV>
+              </wp:anchor>
+            </w:drawing>
+          </mc:Choice>
+          <mc:Fallback>
+            <w:pict>
+              <v:oval w14:anchorId="0B9BBD95" id="Elipse 9" o:spid="_x0000_s1026" style="position:absolute;margin-left:-13.7pt;margin-top:91.95pt;width:46.2pt;height:28.2pt;z-index:251669504;visibility:visible;mso-wrap-style:square;mso-height-percent:0;mso-wrap-distance-left:9pt;mso-wrap-distance-top:0;mso-wrap-distance-right:9pt;mso-wrap-distance-bottom:0;mso-position-horizontal:absolute;mso-position-horizontal-relative:margin;mso-position-vertical:absolute;mso-position-vertical-relative:text;mso-height-percent:0;mso-height-relative:margin;v-text-anchor:middle" o:gfxdata="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" filled="f" strokecolor="#70ad47 [3209]" strokeweight="1pt">
+                <v:stroke joinstyle="miter"/>
+                <w10:wrap anchorx="margin"/>
+              </v:oval>
+            </w:pict>
+          </mc:Fallback>
+        </mc:AlternateContent>
+      </w:r>
+      <w:r>
+        <w:rPr>
+          <w:noProof/>
+        </w:rPr>
+        <w:drawing>
+          <wp:anchor distT="0" distB="0" distL="114300" distR="114300" simplePos="0" relativeHeight="251668480" behindDoc="0" locked="0" layoutInCell="1" allowOverlap="1" wp14:anchorId="01FD8D06">
+            <wp:simplePos x="0" y="0"/>
+            <wp:positionH relativeFrom="margin">
+              <wp:align>center</wp:align>
+            </wp:positionH>
+            <wp:positionV relativeFrom="paragraph">
+              <wp:posOffset>465274</wp:posOffset>
+            </wp:positionV>
+            <wp:extent cx="6329045" cy="3717925"/>
+            <wp:effectExtent l="0" t="0" r="0" b="0"/>
+            <wp:wrapSquare wrapText="bothSides"/>
+            <wp:docPr id="7" name="Imagen 7"/>
+            <wp:cNvGraphicFramePr>
+              <a:graphicFrameLocks xmlns:a="http://schemas.openxmlformats.org/drawingml/2006/main" noChangeAspect="1"/>
+            </wp:cNvGraphicFramePr>
+            <a:graphic xmlns:a="http://schemas.openxmlformats.org/drawingml/2006/main">
+              <a:graphicData uri="http://schemas.openxmlformats.org/drawingml/2006/picture">
+                <pic:pic xmlns:pic="http://schemas.openxmlformats.org/drawingml/2006/picture">
+                  <pic:nvPicPr>
+                    <pic:cNvPr id="1" name=""/>
+                    <pic:cNvPicPr/>
+                  </pic:nvPicPr>
+                  <pic:blipFill rotWithShape="1">
+                    <a:blip r:embed="rId16">
+                      <a:extLst>
+                        <a:ext uri="{28A0092B-C50C-407E-A947-70E740481C1C}">
+                          <a14:useLocalDpi xmlns:a14="http://schemas.microsoft.com/office/drawing/2010/main" val="0"/>
+                        </a:ext>
+                      </a:extLst>
+                    </a:blip>
+                    <a:srcRect l="18737" t="19312" r="18398" b="15027"/>
+                    <a:stretch/>
+                  </pic:blipFill>
+                  <pic:spPr bwMode="auto">
+                    <a:xfrm>
+                      <a:off x="0" y="0"/>
+                      <a:ext cx="6329045" cy="3717925"/>
+                    </a:xfrm>
+                    <a:prstGeom prst="rect">
+                      <a:avLst/>
+                    </a:prstGeom>
+                    <a:ln>
+                      <a:noFill/>
+                    </a:ln>
+                    <a:extLst>
+                      <a:ext uri="{53640926-AAD7-44D8-BBD7-CCE9431645EC}">
+                        <a14:shadowObscured xmlns:a14="http://schemas.microsoft.com/office/drawing/2010/main"/>
+                      </a:ext>
+                    </a:extLst>
+                  </pic:spPr>
+                </pic:pic>
+              </a:graphicData>
+            </a:graphic>
+            <wp14:sizeRelH relativeFrom="page">
+              <wp14:pctWidth>0</wp14:pctWidth>
+            </wp14:sizeRelH>
+            <wp14:sizeRelV relativeFrom="page">
+              <wp14:pctHeight>0</wp14:pctHeight>
+            </wp14:sizeRelV>
+          </wp:anchor>
+        </w:drawing>
+      </w:r>
+    </w:p>
+    <w:p>
+      <w:pPr>
+        <w:rPr>
+          <w:rFonts w:eastAsiaTheme="minorEastAsia"/>
+          <w:caps/>
+          <w:color w:val="323E4F" w:themeColor="text2" w:themeShade="BF"/>
+          <w:sz w:val="52"/>
+          <w:szCs w:val="52"/>
+          <w:lang w:eastAsia="es-CR"/>
+        </w:rPr>
+      </w:pPr>
+    </w:p>
+    <w:p>
+      <w:pPr>
+        <w:rPr>
+          <w:rFonts w:eastAsiaTheme="minorEastAsia"/>
+          <w:caps/>
+          <w:color w:val="323E4F" w:themeColor="text2" w:themeShade="BF"/>
+          <w:sz w:val="52"/>
+          <w:szCs w:val="52"/>
+          <w:lang w:eastAsia="es-CR"/>
+        </w:rPr>
+      </w:pPr>
+    </w:p>
+    <w:p>
+      <w:pPr>
+        <w:rPr>
+          <w:rFonts w:ascii="Arial" w:hAnsi="Arial" w:cs="Arial"/>
+          <w:sz w:val="32"/>
+          <w:szCs w:val="24"/>
+        </w:rPr>
+      </w:pPr>
+    </w:p>
+    <w:p>
+      <w:pPr>
+        <w:rPr>
+          <w:rFonts w:ascii="Arial" w:hAnsi="Arial" w:cs="Arial"/>
+          <w:sz w:val="32"/>
+          <w:szCs w:val="24"/>
+        </w:rPr>
+      </w:pPr>
+      <w:r>
+        <w:rPr>
+          <w:rFonts w:ascii="Arial" w:hAnsi="Arial" w:cs="Arial"/>
+          <w:noProof/>
+          <w:sz w:val="24"/>
+          <w:szCs w:val="24"/>
+        </w:rPr>
+        <w:lastRenderedPageBreak/>
+        <w:drawing>
+          <wp:anchor distT="0" distB="0" distL="114300" distR="114300" simplePos="0" relativeHeight="251670528" behindDoc="0" locked="0" layoutInCell="1" allowOverlap="1" wp14:anchorId="52BA17C1">
+            <wp:simplePos x="0" y="0"/>
+            <wp:positionH relativeFrom="margin">
+              <wp:posOffset>1325245</wp:posOffset>
+            </wp:positionH>
+            <wp:positionV relativeFrom="paragraph">
+              <wp:posOffset>13970</wp:posOffset>
+            </wp:positionV>
+            <wp:extent cx="4490085" cy="2623185"/>
+            <wp:effectExtent l="0" t="0" r="5715" b="5715"/>
+            <wp:wrapSquare wrapText="bothSides"/>
+            <wp:docPr id="10" name="Imagen 10"/>
+            <wp:cNvGraphicFramePr>
+              <a:graphicFrameLocks xmlns:a="http://schemas.openxmlformats.org/drawingml/2006/main" noChangeAspect="1"/>
+            </wp:cNvGraphicFramePr>
+            <a:graphic xmlns:a="http://schemas.openxmlformats.org/drawingml/2006/main">
+              <a:graphicData uri="http://schemas.openxmlformats.org/drawingml/2006/picture">
+                <pic:pic xmlns:pic="http://schemas.openxmlformats.org/drawingml/2006/picture">
+                  <pic:nvPicPr>
+                    <pic:cNvPr id="1" name=""/>
+                    <pic:cNvPicPr/>
+                  </pic:nvPicPr>
+                  <pic:blipFill rotWithShape="1">
+                    <a:blip r:embed="rId17" cstate="print">
+                      <a:extLst>
+                        <a:ext uri="{28A0092B-C50C-407E-A947-70E740481C1C}">
+                          <a14:useLocalDpi xmlns:a14="http://schemas.microsoft.com/office/drawing/2010/main" val="0"/>
+                        </a:ext>
+                      </a:extLst>
+                    </a:blip>
+                    <a:srcRect l="18601" t="9897" r="18669" b="24925"/>
+                    <a:stretch/>
+                  </pic:blipFill>
+                  <pic:spPr bwMode="auto">
+                    <a:xfrm>
+                      <a:off x="0" y="0"/>
+                      <a:ext cx="4490085" cy="2623185"/>
+                    </a:xfrm>
+                    <a:prstGeom prst="rect">
+                      <a:avLst/>
+                    </a:prstGeom>
+                    <a:ln>
+                      <a:noFill/>
+                    </a:ln>
+                    <a:extLst>
+                      <a:ext uri="{53640926-AAD7-44D8-BBD7-CCE9431645EC}">
+                        <a14:shadowObscured xmlns:a14="http://schemas.microsoft.com/office/drawing/2010/main"/>
+                      </a:ext>
+                    </a:extLst>
+                  </pic:spPr>
+                </pic:pic>
+              </a:graphicData>
+            </a:graphic>
+            <wp14:sizeRelH relativeFrom="page">
+              <wp14:pctWidth>0</wp14:pctWidth>
+            </wp14:sizeRelH>
+            <wp14:sizeRelV relativeFrom="page">
+              <wp14:pctHeight>0</wp14:pctHeight>
+            </wp14:sizeRelV>
+          </wp:anchor>
+        </w:drawing>
+      </w:r>
+      <w:r>
+        <w:rPr>
+          <w:rFonts w:ascii="Arial" w:hAnsi="Arial" w:cs="Arial"/>
+          <w:sz w:val="32"/>
+          <w:szCs w:val="24"/>
+        </w:rPr>
+        <w:t>Registro de material audiovisual</w:t>
+      </w:r>
+    </w:p>
+    <w:p>
+      <w:pPr>
+        <w:rPr>
+          <w:rFonts w:ascii="Arial" w:hAnsi="Arial" w:cs="Arial"/>
+          <w:sz w:val="32"/>
+          <w:szCs w:val="24"/>
+        </w:rPr>
+      </w:pPr>
+      <w:r>
+        <w:rPr>
+          <w:rFonts w:ascii="Arial" w:hAnsi="Arial" w:cs="Arial"/>
+          <w:sz w:val="24"/>
+          <w:szCs w:val="24"/>
+        </w:rPr>
+        <w:t>En está pantalla se encuentra los campos habilitados para registrar un material audiovisual</w:t>
+      </w:r>
+      <w:r>
+        <w:rPr>
+          <w:rFonts w:ascii="Arial" w:hAnsi="Arial" w:cs="Arial"/>
+          <w:sz w:val="32"/>
+          <w:szCs w:val="24"/>
+        </w:rPr>
+        <w:t>.</w:t>
+      </w:r>
+    </w:p>
+    <w:p>
+      <w:pPr>
+        <w:rPr>
+          <w:rFonts w:eastAsiaTheme="minorEastAsia"/>
+          <w:caps/>
+          <w:color w:val="323E4F" w:themeColor="text2" w:themeShade="BF"/>
+          <w:sz w:val="52"/>
+          <w:szCs w:val="52"/>
+          <w:lang w:eastAsia="es-CR"/>
+        </w:rPr>
+      </w:pPr>
+    </w:p>
+    <w:p>
+      <w:pPr>
+        <w:rPr>
+          <w:rFonts w:ascii="Arial" w:hAnsi="Arial" w:cs="Arial"/>
+          <w:sz w:val="32"/>
+          <w:szCs w:val="24"/>
+        </w:rPr>
+      </w:pPr>
+    </w:p>
+    <w:p>
+      <w:pPr>
+        <w:rPr>
+          <w:rFonts w:ascii="Arial" w:hAnsi="Arial" w:cs="Arial"/>
+          <w:sz w:val="32"/>
+          <w:szCs w:val="24"/>
+        </w:rPr>
+      </w:pPr>
+    </w:p>
+    <w:p>
+      <w:pPr>
+        <w:rPr>
+          <w:rFonts w:ascii="Arial" w:hAnsi="Arial" w:cs="Arial"/>
+          <w:sz w:val="32"/>
+          <w:szCs w:val="24"/>
+        </w:rPr>
+      </w:pPr>
+      <w:r>
+        <w:rPr>
+          <w:noProof/>
+        </w:rPr>
+        <w:drawing>
+          <wp:anchor distT="0" distB="0" distL="114300" distR="114300" simplePos="0" relativeHeight="251671552" behindDoc="0" locked="0" layoutInCell="1" allowOverlap="1" wp14:anchorId="7967A05F">
+            <wp:simplePos x="0" y="0"/>
+            <wp:positionH relativeFrom="margin">
+              <wp:posOffset>-356235</wp:posOffset>
+            </wp:positionH>
+            <wp:positionV relativeFrom="paragraph">
+              <wp:posOffset>363855</wp:posOffset>
+            </wp:positionV>
+            <wp:extent cx="4250690" cy="2492375"/>
+            <wp:effectExtent l="0" t="0" r="0" b="3175"/>
+            <wp:wrapSquare wrapText="bothSides"/>
+            <wp:docPr id="12" name="Imagen 12"/>
+            <wp:cNvGraphicFramePr>
+              <a:graphicFrameLocks xmlns:a="http://schemas.openxmlformats.org/drawingml/2006/main" noChangeAspect="1"/>
+            </wp:cNvGraphicFramePr>
+            <a:graphic xmlns:a="http://schemas.openxmlformats.org/drawingml/2006/main">
+              <a:graphicData uri="http://schemas.openxmlformats.org/drawingml/2006/picture">
+                <pic:pic xmlns:pic="http://schemas.openxmlformats.org/drawingml/2006/picture">
+                  <pic:nvPicPr>
+                    <pic:cNvPr id="1" name=""/>
+                    <pic:cNvPicPr/>
+                  </pic:nvPicPr>
+                  <pic:blipFill rotWithShape="1">
+                    <a:blip r:embed="rId18" cstate="print">
+                      <a:extLst>
+                        <a:ext uri="{28A0092B-C50C-407E-A947-70E740481C1C}">
+                          <a14:useLocalDpi xmlns:a14="http://schemas.microsoft.com/office/drawing/2010/main" val="0"/>
+                        </a:ext>
+                      </a:extLst>
+                    </a:blip>
+                    <a:srcRect l="18738" t="10139" r="18533" b="24442"/>
+                    <a:stretch/>
+                  </pic:blipFill>
+                  <pic:spPr bwMode="auto">
+                    <a:xfrm>
+                      <a:off x="0" y="0"/>
+                      <a:ext cx="4250690" cy="2492375"/>
+                    </a:xfrm>
+                    <a:prstGeom prst="rect">
+                      <a:avLst/>
+                    </a:prstGeom>
+                    <a:ln>
+                      <a:noFill/>
+                    </a:ln>
+                    <a:extLst>
+                      <a:ext uri="{53640926-AAD7-44D8-BBD7-CCE9431645EC}">
+                        <a14:shadowObscured xmlns:a14="http://schemas.microsoft.com/office/drawing/2010/main"/>
+                      </a:ext>
+                    </a:extLst>
+                  </pic:spPr>
+                </pic:pic>
+              </a:graphicData>
+            </a:graphic>
+            <wp14:sizeRelH relativeFrom="margin">
+              <wp14:pctWidth>0</wp14:pctWidth>
+            </wp14:sizeRelH>
+            <wp14:sizeRelV relativeFrom="margin">
+              <wp14:pctHeight>0</wp14:pctHeight>
+            </wp14:sizeRelV>
+          </wp:anchor>
+        </w:drawing>
+      </w:r>
+    </w:p>
+    <w:p>
+      <w:pPr>
+        <w:rPr>
+          <w:rFonts w:ascii="Arial" w:hAnsi="Arial" w:cs="Arial"/>
+          <w:sz w:val="32"/>
+          <w:szCs w:val="24"/>
+        </w:rPr>
+      </w:pPr>
+    </w:p>
+    <w:p>
+      <w:pPr>
+        <w:rPr>
+          <w:rFonts w:ascii="Arial" w:hAnsi="Arial" w:cs="Arial"/>
+          <w:sz w:val="32"/>
+          <w:szCs w:val="24"/>
+        </w:rPr>
+      </w:pPr>
+      <w:r>
+        <w:rPr>
+          <w:rFonts w:ascii="Arial" w:hAnsi="Arial" w:cs="Arial"/>
+          <w:sz w:val="32"/>
+          <w:szCs w:val="24"/>
+        </w:rPr>
+        <w:t xml:space="preserve">Registro de material </w:t>
+      </w:r>
+      <w:r>
+        <w:rPr>
+          <w:rFonts w:ascii="Arial" w:hAnsi="Arial" w:cs="Arial"/>
+          <w:sz w:val="32"/>
+          <w:szCs w:val="24"/>
+        </w:rPr>
+        <w:t>de libro</w:t>
+      </w:r>
+    </w:p>
+    <w:p>
+      <w:pPr>
+        <w:rPr>
+          <w:rFonts w:ascii="Arial" w:hAnsi="Arial" w:cs="Arial"/>
+          <w:sz w:val="32"/>
+          <w:szCs w:val="24"/>
+        </w:rPr>
+      </w:pPr>
+      <w:r>
+        <w:rPr>
+          <w:rFonts w:ascii="Arial" w:hAnsi="Arial" w:cs="Arial"/>
+          <w:sz w:val="24"/>
+          <w:szCs w:val="24"/>
+        </w:rPr>
+        <w:t>En está pantalla se encuentra los campos habilitados para registrar un material</w:t>
+      </w:r>
+      <w:r>
+        <w:rPr>
+          <w:rFonts w:ascii="Arial" w:hAnsi="Arial" w:cs="Arial"/>
+          <w:sz w:val="24"/>
+          <w:szCs w:val="24"/>
+        </w:rPr>
+        <w:t xml:space="preserve"> de libro</w:t>
+      </w:r>
+      <w:r>
+        <w:rPr>
+          <w:rFonts w:ascii="Arial" w:hAnsi="Arial" w:cs="Arial"/>
+          <w:sz w:val="32"/>
+          <w:szCs w:val="24"/>
+        </w:rPr>
+        <w:t>.</w:t>
+      </w:r>
+    </w:p>
+    <w:p>
+      <w:pPr>
+        <w:rPr>
+          <w:rFonts w:eastAsiaTheme="minorEastAsia"/>
+          <w:caps/>
+          <w:color w:val="323E4F" w:themeColor="text2" w:themeShade="BF"/>
+          <w:sz w:val="52"/>
+          <w:szCs w:val="52"/>
+          <w:lang w:eastAsia="es-CR"/>
+        </w:rPr>
+      </w:pPr>
+    </w:p>
+    <w:p>
+      <w:pPr>
+        <w:rPr>
+          <w:rFonts w:eastAsiaTheme="minorEastAsia"/>
+          <w:caps/>
+          <w:color w:val="323E4F" w:themeColor="text2" w:themeShade="BF"/>
+          <w:sz w:val="52"/>
+          <w:szCs w:val="52"/>
+          <w:lang w:eastAsia="es-CR"/>
+        </w:rPr>
+      </w:pPr>
+    </w:p>
+    <w:p>
+      <w:pPr>
+        <w:rPr>
+          <w:rFonts w:eastAsiaTheme="minorEastAsia"/>
+          <w:caps/>
+          <w:color w:val="323E4F" w:themeColor="text2" w:themeShade="BF"/>
+          <w:sz w:val="52"/>
+          <w:szCs w:val="52"/>
+          <w:lang w:eastAsia="es-CR"/>
+        </w:rPr>
+      </w:pPr>
+    </w:p>
+    <w:p>
+      <w:pPr>
+        <w:rPr>
+          <w:rFonts w:eastAsiaTheme="minorEastAsia"/>
+          <w:caps/>
+          <w:color w:val="323E4F" w:themeColor="text2" w:themeShade="BF"/>
+          <w:sz w:val="52"/>
+          <w:szCs w:val="52"/>
+          <w:lang w:eastAsia="es-CR"/>
+        </w:rPr>
+      </w:pPr>
+    </w:p>
+    <w:p>
+      <w:pPr>
+        <w:rPr>
+          <w:rFonts w:ascii="Arial" w:hAnsi="Arial" w:cs="Arial"/>
+          <w:sz w:val="32"/>
+          <w:szCs w:val="24"/>
+        </w:rPr>
+      </w:pPr>
+      <w:r>
+        <w:rPr>
+          <w:rFonts w:ascii="Arial" w:hAnsi="Arial" w:cs="Arial"/>
+          <w:sz w:val="32"/>
+          <w:szCs w:val="24"/>
+        </w:rPr>
+        <w:lastRenderedPageBreak/>
+        <w:t>Registro de préstamo y devolución de materiales</w:t>
+      </w:r>
+    </w:p>
+    <w:p>
+      <w:pPr>
+        <w:rPr>
+          <w:rFonts w:ascii="Arial" w:hAnsi="Arial" w:cs="Arial"/>
+          <w:sz w:val="24"/>
+          <w:szCs w:val="24"/>
+        </w:rPr>
+      </w:pPr>
+      <w:r>
+        <w:rPr>
+          <w:rFonts w:ascii="Arial" w:hAnsi="Arial" w:cs="Arial"/>
+          <w:sz w:val="32"/>
+          <w:szCs w:val="24"/>
+        </w:rPr>
+        <w:t>Descripción</w:t>
+      </w:r>
+      <w:r>
+        <w:rPr>
+          <w:rFonts w:eastAsiaTheme="minorEastAsia"/>
+          <w:caps/>
+          <w:color w:val="323E4F" w:themeColor="text2" w:themeShade="BF"/>
+          <w:sz w:val="52"/>
+          <w:szCs w:val="52"/>
+          <w:lang w:eastAsia="es-CR"/>
+        </w:rPr>
+        <w:t xml:space="preserve">: </w:t>
+      </w:r>
+      <w:r>
+        <w:rPr>
+          <w:rFonts w:ascii="Arial" w:hAnsi="Arial" w:cs="Arial"/>
+          <w:sz w:val="24"/>
+          <w:szCs w:val="24"/>
+        </w:rPr>
+        <w:t xml:space="preserve">A continuación, en esta pantalla le permite al usuario registrar un </w:t>
+      </w:r>
+      <w:r>
+        <w:rPr>
+          <w:rFonts w:ascii="Arial" w:hAnsi="Arial" w:cs="Arial"/>
+          <w:sz w:val="24"/>
+          <w:szCs w:val="24"/>
+        </w:rPr>
+        <w:t>préstamo</w:t>
+      </w:r>
+      <w:r>
+        <w:rPr>
+          <w:rFonts w:ascii="Arial" w:hAnsi="Arial" w:cs="Arial"/>
+          <w:sz w:val="24"/>
+          <w:szCs w:val="24"/>
+        </w:rPr>
+        <w:t xml:space="preserve"> que se encuentra al lado izquierdo, se le pide datos como el nombre del estudiante y el id</w:t>
+      </w:r>
+      <w:r>
+        <w:rPr>
+          <w:rFonts w:ascii="Arial" w:hAnsi="Arial" w:cs="Arial"/>
+          <w:sz w:val="24"/>
+          <w:szCs w:val="24"/>
+        </w:rPr>
+        <w:t>. S</w:t>
+      </w:r>
+      <w:r>
+        <w:rPr>
+          <w:rFonts w:ascii="Arial" w:hAnsi="Arial" w:cs="Arial"/>
+          <w:sz w:val="24"/>
+          <w:szCs w:val="24"/>
+        </w:rPr>
+        <w:t xml:space="preserve">i se encuentra registrado el estudiante este le habilita los espacios de registro material y en el panel del lado derecho se mostrará los </w:t>
+      </w:r>
+      <w:r>
+        <w:rPr>
+          <w:rFonts w:ascii="Arial" w:hAnsi="Arial" w:cs="Arial"/>
+          <w:sz w:val="24"/>
+          <w:szCs w:val="24"/>
+        </w:rPr>
+        <w:t>préstamos</w:t>
+      </w:r>
+      <w:r>
+        <w:rPr>
+          <w:rFonts w:ascii="Arial" w:hAnsi="Arial" w:cs="Arial"/>
+          <w:sz w:val="24"/>
+          <w:szCs w:val="24"/>
+        </w:rPr>
+        <w:t xml:space="preserve"> que no se le ha devuelto a la biblioteca</w:t>
+      </w:r>
+    </w:p>
+    <w:p>
+      <w:pPr>
+        <w:rPr>
+          <w:rFonts w:ascii="Arial" w:hAnsi="Arial" w:cs="Arial"/>
+          <w:sz w:val="24"/>
+          <w:szCs w:val="24"/>
+        </w:rPr>
+      </w:pPr>
+      <w:r>
+        <w:rPr>
+          <w:rFonts w:ascii="Arial" w:hAnsi="Arial" w:cs="Arial"/>
+          <w:noProof/>
+          <w:sz w:val="32"/>
+          <w:szCs w:val="24"/>
+        </w:rPr>
+        <w:drawing>
+          <wp:anchor distT="0" distB="0" distL="114300" distR="114300" simplePos="0" relativeHeight="251672576" behindDoc="0" locked="0" layoutInCell="1" allowOverlap="1" wp14:anchorId="36AD59B5">
+            <wp:simplePos x="0" y="0"/>
+            <wp:positionH relativeFrom="margin">
+              <wp:align>center</wp:align>
+            </wp:positionH>
+            <wp:positionV relativeFrom="paragraph">
+              <wp:posOffset>599440</wp:posOffset>
+            </wp:positionV>
+            <wp:extent cx="6106795" cy="3752215"/>
+            <wp:effectExtent l="0" t="0" r="8255" b="635"/>
+            <wp:wrapSquare wrapText="bothSides"/>
+            <wp:docPr id="13" name="Imagen 13"/>
+            <wp:cNvGraphicFramePr>
+              <a:graphicFrameLocks xmlns:a="http://schemas.openxmlformats.org/drawingml/2006/main" noChangeAspect="1"/>
+            </wp:cNvGraphicFramePr>
+            <a:graphic xmlns:a="http://schemas.openxmlformats.org/drawingml/2006/main">
+              <a:graphicData uri="http://schemas.openxmlformats.org/drawingml/2006/picture">
+                <pic:pic xmlns:pic="http://schemas.openxmlformats.org/drawingml/2006/picture">
+                  <pic:nvPicPr>
+                    <pic:cNvPr id="1" name=""/>
+                    <pic:cNvPicPr/>
+                  </pic:nvPicPr>
+                  <pic:blipFill rotWithShape="1">
+                    <a:blip r:embed="rId19">
+                      <a:extLst>
+                        <a:ext uri="{28A0092B-C50C-407E-A947-70E740481C1C}">
+                          <a14:useLocalDpi xmlns:a14="http://schemas.microsoft.com/office/drawing/2010/main" val="0"/>
+                        </a:ext>
+                      </a:extLst>
+                    </a:blip>
+                    <a:srcRect l="19014" t="18967" r="18338" b="13783"/>
+                    <a:stretch/>
+                  </pic:blipFill>
+                  <pic:spPr bwMode="auto">
+                    <a:xfrm>
+                      <a:off x="0" y="0"/>
+                      <a:ext cx="6106795" cy="3752215"/>
+                    </a:xfrm>
+                    <a:prstGeom prst="rect">
+                      <a:avLst/>
+                    </a:prstGeom>
+                    <a:ln>
+                      <a:noFill/>
+                    </a:ln>
+                    <a:extLst>
+                      <a:ext uri="{53640926-AAD7-44D8-BBD7-CCE9431645EC}">
+                        <a14:shadowObscured xmlns:a14="http://schemas.microsoft.com/office/drawing/2010/main"/>
+                      </a:ext>
+                    </a:extLst>
+                  </pic:spPr>
+                </pic:pic>
+              </a:graphicData>
+            </a:graphic>
+            <wp14:sizeRelH relativeFrom="margin">
+              <wp14:pctWidth>0</wp14:pctWidth>
+            </wp14:sizeRelH>
+            <wp14:sizeRelV relativeFrom="margin">
+              <wp14:pctHeight>0</wp14:pctHeight>
+            </wp14:sizeRelV>
+          </wp:anchor>
+        </w:drawing>
+      </w:r>
+    </w:p>
+    <w:p>
+      <w:pPr>
+        <w:rPr>
+          <w:rFonts w:eastAsiaTheme="minorEastAsia"/>
+          <w:caps/>
+          <w:color w:val="323E4F" w:themeColor="text2" w:themeShade="BF"/>
+          <w:sz w:val="52"/>
+          <w:szCs w:val="52"/>
+          <w:lang w:eastAsia="es-CR"/>
+        </w:rPr>
+      </w:pPr>
+    </w:p>
+    <w:p>
+      <w:pPr>
+        <w:rPr>
+          <w:rFonts w:eastAsiaTheme="minorEastAsia"/>
+          <w:caps/>
+          <w:color w:val="323E4F" w:themeColor="text2" w:themeShade="BF"/>
+          <w:sz w:val="52"/>
+          <w:szCs w:val="52"/>
+          <w:lang w:eastAsia="es-CR"/>
+        </w:rPr>
+      </w:pPr>
+    </w:p>
+    <w:p>
+      <w:pPr>
+        <w:rPr>
+          <w:rFonts w:eastAsiaTheme="minorEastAsia"/>
+          <w:caps/>
+          <w:color w:val="323E4F" w:themeColor="text2" w:themeShade="BF"/>
+          <w:sz w:val="52"/>
+          <w:szCs w:val="52"/>
+          <w:lang w:eastAsia="es-CR"/>
+        </w:rPr>
+      </w:pPr>
+    </w:p>
+    <w:p>
+      <w:pPr>
+        <w:rPr>
+          <w:rFonts w:eastAsiaTheme="minorEastAsia"/>
+          <w:caps/>
+          <w:color w:val="323E4F" w:themeColor="text2" w:themeShade="BF"/>
+          <w:sz w:val="52"/>
+          <w:szCs w:val="52"/>
+          <w:lang w:eastAsia="es-CR"/>
+        </w:rPr>
+      </w:pPr>
+    </w:p>
+    <w:p>
+      <w:pPr>
+        <w:rPr>
+          <w:rFonts w:ascii="Arial" w:hAnsi="Arial" w:cs="Arial"/>
+          <w:sz w:val="24"/>
+          <w:szCs w:val="24"/>
+        </w:rPr>
+      </w:pPr>
+      <w:r>
+        <w:rPr>
+          <w:rFonts w:ascii="Arial" w:hAnsi="Arial" w:cs="Arial"/>
+          <w:sz w:val="24"/>
+          <w:szCs w:val="24"/>
+        </w:rPr>
+        <w:lastRenderedPageBreak/>
+        <w:t xml:space="preserve">Si el estudiante existe se le habilitará los espacios para realizar el </w:t>
+      </w:r>
+      <w:r>
+        <w:rPr>
+          <w:rFonts w:ascii="Arial" w:hAnsi="Arial" w:cs="Arial"/>
+          <w:sz w:val="24"/>
+          <w:szCs w:val="24"/>
+        </w:rPr>
+        <w:t>préstamo</w:t>
+      </w:r>
+      <w:r>
+        <w:rPr>
+          <w:rFonts w:ascii="Arial" w:hAnsi="Arial" w:cs="Arial"/>
+          <w:sz w:val="24"/>
+          <w:szCs w:val="24"/>
+        </w:rPr>
+        <w:t xml:space="preserve"> sino no se le podrá habilitar tales espacios.</w:t>
+      </w:r>
+    </w:p>
+    <w:p>
+      <w:pPr>
+        <w:rPr>
+          <w:rFonts w:eastAsiaTheme="minorEastAsia"/>
+          <w:caps/>
+          <w:color w:val="323E4F" w:themeColor="text2" w:themeShade="BF"/>
+          <w:sz w:val="52"/>
+          <w:szCs w:val="52"/>
+          <w:lang w:eastAsia="es-CR"/>
+        </w:rPr>
+      </w:pPr>
+      <w:r>
+        <w:rPr>
+          <w:noProof/>
+        </w:rPr>
+        <w:drawing>
+          <wp:anchor distT="0" distB="0" distL="114300" distR="114300" simplePos="0" relativeHeight="251673600" behindDoc="0" locked="0" layoutInCell="1" allowOverlap="1" wp14:anchorId="0D6B2B18">
+            <wp:simplePos x="0" y="0"/>
+            <wp:positionH relativeFrom="column">
+              <wp:posOffset>-404223</wp:posOffset>
+            </wp:positionH>
+            <wp:positionV relativeFrom="paragraph">
+              <wp:posOffset>438875</wp:posOffset>
+            </wp:positionV>
+            <wp:extent cx="6502174" cy="3853543"/>
+            <wp:effectExtent l="0" t="0" r="0" b="0"/>
+            <wp:wrapSquare wrapText="bothSides"/>
+            <wp:docPr id="15" name="Imagen 15"/>
+            <wp:cNvGraphicFramePr>
+              <a:graphicFrameLocks xmlns:a="http://schemas.openxmlformats.org/drawingml/2006/main" noChangeAspect="1"/>
+            </wp:cNvGraphicFramePr>
+            <a:graphic xmlns:a="http://schemas.openxmlformats.org/drawingml/2006/main">
+              <a:graphicData uri="http://schemas.openxmlformats.org/drawingml/2006/picture">
+                <pic:pic xmlns:pic="http://schemas.openxmlformats.org/drawingml/2006/picture">
+                  <pic:nvPicPr>
+                    <pic:cNvPr id="1" name=""/>
+                    <pic:cNvPicPr/>
+                  </pic:nvPicPr>
+                  <pic:blipFill rotWithShape="1">
+                    <a:blip r:embed="rId20">
+                      <a:extLst>
+                        <a:ext uri="{28A0092B-C50C-407E-A947-70E740481C1C}">
+                          <a14:useLocalDpi xmlns:a14="http://schemas.microsoft.com/office/drawing/2010/main" val="0"/>
+                        </a:ext>
+                      </a:extLst>
+                    </a:blip>
+                    <a:srcRect l="18435" t="9657" r="18727" b="24131"/>
+                    <a:stretch/>
+                  </pic:blipFill>
+                  <pic:spPr bwMode="auto">
+                    <a:xfrm>
+                      <a:off x="0" y="0"/>
+                      <a:ext cx="6502174" cy="3853543"/>
+                    </a:xfrm>
+                    <a:prstGeom prst="rect">
+                      <a:avLst/>
+                    </a:prstGeom>
+                    <a:ln>
+                      <a:noFill/>
+                    </a:ln>
+                    <a:extLst>
+                      <a:ext uri="{53640926-AAD7-44D8-BBD7-CCE9431645EC}">
+                        <a14:shadowObscured xmlns:a14="http://schemas.microsoft.com/office/drawing/2010/main"/>
+                      </a:ext>
+                    </a:extLst>
+                  </pic:spPr>
+                </pic:pic>
+              </a:graphicData>
+            </a:graphic>
+          </wp:anchor>
+        </w:drawing>
+      </w:r>
+    </w:p>
+    <w:p>
+      <w:pPr>
+        <w:rPr>
+          <w:rFonts w:eastAsiaTheme="minorEastAsia"/>
+          <w:caps/>
+          <w:color w:val="323E4F" w:themeColor="text2" w:themeShade="BF"/>
+          <w:sz w:val="52"/>
+          <w:szCs w:val="52"/>
+          <w:lang w:eastAsia="es-CR"/>
+        </w:rPr>
+      </w:pPr>
+    </w:p>
+    <w:p>
+      <w:pPr>
+        <w:rPr>
+          <w:rFonts w:eastAsiaTheme="minorEastAsia"/>
+          <w:caps/>
+          <w:color w:val="323E4F" w:themeColor="text2" w:themeShade="BF"/>
+          <w:sz w:val="52"/>
+          <w:szCs w:val="52"/>
+          <w:lang w:eastAsia="es-CR"/>
+        </w:rPr>
+      </w:pPr>
+    </w:p>
+    <w:p>
+      <w:pPr>
+        <w:rPr>
+          <w:rFonts w:eastAsiaTheme="minorEastAsia"/>
+          <w:caps/>
+          <w:color w:val="323E4F" w:themeColor="text2" w:themeShade="BF"/>
+          <w:sz w:val="52"/>
+          <w:szCs w:val="52"/>
+          <w:lang w:eastAsia="es-CR"/>
+        </w:rPr>
+      </w:pPr>
+    </w:p>
+    <w:p>
+      <w:pPr>
+        <w:rPr>
+          <w:rFonts w:eastAsiaTheme="minorEastAsia"/>
+          <w:caps/>
+          <w:color w:val="323E4F" w:themeColor="text2" w:themeShade="BF"/>
+          <w:sz w:val="52"/>
+          <w:szCs w:val="52"/>
+          <w:lang w:eastAsia="es-CR"/>
+        </w:rPr>
+      </w:pPr>
+    </w:p>
+    <w:p>
+      <w:pPr>
+        <w:rPr>
+          <w:rFonts w:eastAsiaTheme="minorEastAsia"/>
+          <w:caps/>
+          <w:color w:val="323E4F" w:themeColor="text2" w:themeShade="BF"/>
+          <w:sz w:val="52"/>
+          <w:szCs w:val="52"/>
+          <w:lang w:eastAsia="es-CR"/>
+        </w:rPr>
+      </w:pPr>
+    </w:p>
+    <w:p>
+      <w:pPr>
+        <w:rPr>
+          <w:rFonts w:eastAsiaTheme="minorEastAsia"/>
+          <w:caps/>
+          <w:color w:val="323E4F" w:themeColor="text2" w:themeShade="BF"/>
+          <w:sz w:val="52"/>
+          <w:szCs w:val="52"/>
+          <w:lang w:eastAsia="es-CR"/>
+        </w:rPr>
+      </w:pPr>
+    </w:p>
+    <w:p>
+      <w:pPr>
+        <w:rPr>
+          <w:rFonts w:eastAsiaTheme="minorEastAsia"/>
+          <w:caps/>
+          <w:color w:val="323E4F" w:themeColor="text2" w:themeShade="BF"/>
+          <w:sz w:val="52"/>
+          <w:szCs w:val="52"/>
+          <w:lang w:eastAsia="es-CR"/>
+        </w:rPr>
+      </w:pPr>
+      <w:r>
+        <w:rPr>
+          <w:rFonts w:eastAsiaTheme="minorEastAsia"/>
+          <w:caps/>
+          <w:color w:val="323E4F" w:themeColor="text2" w:themeShade="BF"/>
+          <w:sz w:val="52"/>
+          <w:szCs w:val="52"/>
+          <w:lang w:eastAsia="es-CR"/>
+        </w:rPr>
+        <w:lastRenderedPageBreak/>
         <w:t>Conclusiones</w:t>
       </w:r>
     </w:p>
-    <w:p/>
+    <w:p>
+      <w:pPr>
+        <w:rPr>
+          <w:rFonts w:ascii="Arial" w:hAnsi="Arial" w:cs="Arial"/>
+          <w:sz w:val="24"/>
+          <w:szCs w:val="24"/>
+        </w:rPr>
+      </w:pPr>
+      <w:r>
+        <w:rPr>
+          <w:rFonts w:ascii="Arial" w:hAnsi="Arial" w:cs="Arial"/>
+          <w:sz w:val="24"/>
+          <w:szCs w:val="24"/>
+        </w:rPr>
+        <w:t xml:space="preserve">Con este trabajo concluimos de la importancia del uso de los objetos para resolver un problema del mundo real, estos objetos son abstracciones del mundo real, que usamos para modelar el problema de control de materiales en una biblioteca. </w:t>
+      </w:r>
+    </w:p>
+    <w:p>
+      <w:pPr>
+        <w:rPr>
+          <w:rFonts w:ascii="Arial" w:hAnsi="Arial" w:cs="Arial"/>
+          <w:sz w:val="24"/>
+          <w:szCs w:val="24"/>
+        </w:rPr>
+      </w:pPr>
+      <w:r>
+        <w:rPr>
+          <w:rFonts w:ascii="Arial" w:hAnsi="Arial" w:cs="Arial"/>
+          <w:sz w:val="24"/>
+          <w:szCs w:val="24"/>
+        </w:rPr>
+        <w:t>En el desarrollo del trabajo se usó la manipulación de archivos para llevar el control de los registros, además se implementó la librería JavaFX para el diseño de la interfaz de usuario.</w:t>
+      </w:r>
+    </w:p>
+    <w:p>
+      <w:r>
+        <w:rPr>
+          <w:rFonts w:ascii="Arial" w:hAnsi="Arial" w:cs="Arial"/>
+          <w:sz w:val="24"/>
+          <w:szCs w:val="24"/>
+        </w:rPr>
+        <w:t xml:space="preserve">Con este proyecto aprendimos a modelar un problema transformándolo en un diagrama UML, además del manejo de archivos en forma serializada, manejo de archivos xml y controlar tales archivos. </w:t>
+      </w:r>
+    </w:p>
     <w:p/>
     <w:p/>
     <w:p/>
@@ -2433,7 +4293,7 @@
     <w:p/>
     <w:p/>
     <w:sectPr>
-      <w:footerReference w:type="default" r:id="rId12"/>
+      <w:footerReference w:type="default" r:id="rId21"/>
       <w:pgSz w:w="12240" w:h="15840"/>
       <w:pgMar w:top="1417" w:right="1701" w:bottom="1417" w:left="1701" w:header="708" w:footer="708" w:gutter="0"/>
       <w:pgNumType w:start="0"/>
@@ -2480,6 +4340,7 @@
         <w:docPartUnique/>
       </w:docPartObj>
     </w:sdtPr>
+    <w:sdtEndPr/>
     <w:sdtContent>
       <w:p>
         <w:pPr>
@@ -2500,7 +4361,7 @@
             <w:noProof/>
             <w:lang w:val="es-ES"/>
           </w:rPr>
-          <w:t>8</w:t>
+          <w:t>5</w:t>
         </w:r>
         <w:r>
           <w:fldChar w:fldCharType="end"/>
@@ -3719,7 +5580,7 @@
 </file>
 
 <file path=customXml/itemProps2.xml><?xml version="1.0" encoding="utf-8"?>
-<ds:datastoreItem xmlns:ds="http://schemas.openxmlformats.org/officeDocument/2006/customXml" ds:itemID="{AC889333-A960-4A1F-A5DB-45BBA6EEC89A}">
+<ds:datastoreItem xmlns:ds="http://schemas.openxmlformats.org/officeDocument/2006/customXml" ds:itemID="{5F229510-A214-4751-AD58-E3700E5B4C3C}">
   <ds:schemaRefs>
     <ds:schemaRef ds:uri="http://schemas.openxmlformats.org/officeDocument/2006/bibliography"/>
   </ds:schemaRefs>

--- a/Document/Documento_Escrito_Proyecto_Lenguaje.docx
+++ b/Document/Documento_Escrito_Proyecto_Lenguaje.docx
@@ -1250,45 +1250,71 @@
         </w:rPr>
         <w:t>Introducción</w:t>
       </w:r>
-    </w:p>
-    <w:p>
-      <w:pPr>
+      <w:r>
         <w:rPr>
           <w:sz w:val="32"/>
         </w:rPr>
-      </w:pPr>
-      <w:r>
+        <w:t xml:space="preserve"> ………………………………………………………………………………… 1</w:t>
+      </w:r>
+    </w:p>
+    <w:p>
+      <w:pPr>
         <w:rPr>
           <w:sz w:val="32"/>
         </w:rPr>
+      </w:pPr>
+      <w:r>
+        <w:rPr>
+          <w:sz w:val="32"/>
+        </w:rPr>
         <w:t>Diagramas de clases</w:t>
       </w:r>
-    </w:p>
-    <w:p>
-      <w:pPr>
+      <w:r>
         <w:rPr>
           <w:sz w:val="32"/>
         </w:rPr>
-      </w:pPr>
-      <w:r>
+        <w:t xml:space="preserve"> ……………………………………………………………………. 3</w:t>
+      </w:r>
+    </w:p>
+    <w:p>
+      <w:pPr>
         <w:rPr>
           <w:sz w:val="32"/>
         </w:rPr>
+      </w:pPr>
+      <w:r>
+        <w:rPr>
+          <w:sz w:val="32"/>
+        </w:rPr>
         <w:t>Descripción del programa por módulos</w:t>
       </w:r>
-    </w:p>
-    <w:p>
-      <w:pPr>
+      <w:r>
         <w:rPr>
           <w:sz w:val="32"/>
         </w:rPr>
-      </w:pPr>
-      <w:r>
+        <w:t xml:space="preserve"> ………………………………………. 6</w:t>
+      </w:r>
+    </w:p>
+    <w:p>
+      <w:pPr>
         <w:rPr>
           <w:sz w:val="32"/>
         </w:rPr>
+      </w:pPr>
+      <w:r>
+        <w:rPr>
+          <w:sz w:val="32"/>
+        </w:rPr>
         <w:t>Conclusiones</w:t>
       </w:r>
+      <w:r>
+        <w:rPr>
+          <w:sz w:val="32"/>
+        </w:rPr>
+        <w:t xml:space="preserve"> ……………………………………………………………………………… 13</w:t>
+      </w:r>
+      <w:bookmarkStart w:id="0" w:name="_GoBack"/>
+      <w:bookmarkEnd w:id="0"/>
     </w:p>
     <w:p/>
     <w:p/>
@@ -2267,8 +2293,6 @@
     </w:p>
     <w:p/>
     <w:p>
-      <w:bookmarkStart w:id="0" w:name="_GoBack"/>
-      <w:bookmarkEnd w:id="0"/>
       <w:r>
         <w:rPr>
           <w:rFonts w:ascii="Arial" w:hAnsi="Arial" w:cs="Arial"/>
@@ -4234,6 +4258,18 @@
     <w:p>
       <w:pPr>
         <w:rPr>
+          <w:rFonts w:eastAsiaTheme="minorEastAsia"/>
+          <w:caps/>
+          <w:color w:val="323E4F" w:themeColor="text2" w:themeShade="BF"/>
+          <w:sz w:val="52"/>
+          <w:szCs w:val="52"/>
+          <w:lang w:eastAsia="es-CR"/>
+        </w:rPr>
+      </w:pPr>
+    </w:p>
+    <w:p>
+      <w:pPr>
+        <w:rPr>
           <w:rFonts w:ascii="Arial" w:hAnsi="Arial" w:cs="Arial"/>
           <w:sz w:val="24"/>
           <w:szCs w:val="24"/>
@@ -4361,7 +4397,7 @@
             <w:noProof/>
             <w:lang w:val="es-ES"/>
           </w:rPr>
-          <w:t>5</w:t>
+          <w:t>3</w:t>
         </w:r>
         <w:r>
           <w:fldChar w:fldCharType="end"/>
@@ -5580,7 +5616,7 @@
 </file>
 
 <file path=customXml/itemProps2.xml><?xml version="1.0" encoding="utf-8"?>
-<ds:datastoreItem xmlns:ds="http://schemas.openxmlformats.org/officeDocument/2006/customXml" ds:itemID="{5F229510-A214-4751-AD58-E3700E5B4C3C}">
+<ds:datastoreItem xmlns:ds="http://schemas.openxmlformats.org/officeDocument/2006/customXml" ds:itemID="{942003CC-73D3-4B96-8239-29B23E8E0B87}">
   <ds:schemaRefs>
     <ds:schemaRef ds:uri="http://schemas.openxmlformats.org/officeDocument/2006/bibliography"/>
   </ds:schemaRefs>

--- a/Document/Documento_Escrito_Proyecto_Lenguaje.docx
+++ b/Document/Documento_Escrito_Proyecto_Lenguaje.docx
@@ -1292,26 +1292,38 @@
         <w:rPr>
           <w:sz w:val="32"/>
         </w:rPr>
-        <w:t xml:space="preserve"> ………………………………………. 6</w:t>
-      </w:r>
-    </w:p>
-    <w:p>
-      <w:pPr>
+        <w:t xml:space="preserve"> ………………………………………. </w:t>
+      </w:r>
+      <w:r>
         <w:rPr>
           <w:sz w:val="32"/>
         </w:rPr>
-      </w:pPr>
-      <w:r>
+        <w:t>7</w:t>
+      </w:r>
+    </w:p>
+    <w:p>
+      <w:pPr>
         <w:rPr>
           <w:sz w:val="32"/>
         </w:rPr>
+      </w:pPr>
+      <w:r>
+        <w:rPr>
+          <w:sz w:val="32"/>
+        </w:rPr>
         <w:t>Conclusiones</w:t>
       </w:r>
       <w:r>
         <w:rPr>
           <w:sz w:val="32"/>
         </w:rPr>
-        <w:t xml:space="preserve"> ……………………………………………………………………………… 13</w:t>
+        <w:t xml:space="preserve"> ……………………………………………………………………………… 1</w:t>
+      </w:r>
+      <w:r>
+        <w:rPr>
+          <w:sz w:val="32"/>
+        </w:rPr>
+        <w:t>4</w:t>
       </w:r>
       <w:bookmarkStart w:id="0" w:name="_GoBack"/>
       <w:bookmarkEnd w:id="0"/>
@@ -2061,6 +2073,164 @@
       </w:pPr>
       <w:r>
         <w:rPr>
+          <w:rFonts w:eastAsiaTheme="minorEastAsia"/>
+          <w:caps/>
+          <w:noProof/>
+          <w:color w:val="323E4F" w:themeColor="text2" w:themeShade="BF"/>
+          <w:sz w:val="52"/>
+          <w:szCs w:val="52"/>
+          <w:lang w:val="en-US" w:eastAsia="es-CR"/>
+        </w:rPr>
+        <w:drawing>
+          <wp:anchor distT="0" distB="0" distL="114300" distR="114300" simplePos="0" relativeHeight="251658239" behindDoc="0" locked="0" layoutInCell="1" allowOverlap="1">
+            <wp:simplePos x="0" y="0"/>
+            <wp:positionH relativeFrom="margin">
+              <wp:posOffset>-286385</wp:posOffset>
+            </wp:positionH>
+            <wp:positionV relativeFrom="paragraph">
+              <wp:posOffset>232410</wp:posOffset>
+            </wp:positionV>
+            <wp:extent cx="5883275" cy="3609340"/>
+            <wp:effectExtent l="0" t="0" r="3175" b="0"/>
+            <wp:wrapSquare wrapText="bothSides"/>
+            <wp:docPr id="22" name="Imagen 22" descr="C:\Users\dnnxl\Downloads\Untitled Diagram (1).png"/>
+            <wp:cNvGraphicFramePr>
+              <a:graphicFrameLocks xmlns:a="http://schemas.openxmlformats.org/drawingml/2006/main" noChangeAspect="1"/>
+            </wp:cNvGraphicFramePr>
+            <a:graphic xmlns:a="http://schemas.openxmlformats.org/drawingml/2006/main">
+              <a:graphicData uri="http://schemas.openxmlformats.org/drawingml/2006/picture">
+                <pic:pic xmlns:pic="http://schemas.openxmlformats.org/drawingml/2006/picture">
+                  <pic:nvPicPr>
+                    <pic:cNvPr id="0" name="Picture 4" descr="C:\Users\dnnxl\Downloads\Untitled Diagram (1).png"/>
+                    <pic:cNvPicPr>
+                      <a:picLocks noChangeAspect="1" noChangeArrowheads="1"/>
+                    </pic:cNvPicPr>
+                  </pic:nvPicPr>
+                  <pic:blipFill>
+                    <a:blip r:embed="rId10">
+                      <a:extLst>
+                        <a:ext uri="{28A0092B-C50C-407E-A947-70E740481C1C}">
+                          <a14:useLocalDpi xmlns:a14="http://schemas.microsoft.com/office/drawing/2010/main" val="0"/>
+                        </a:ext>
+                      </a:extLst>
+                    </a:blip>
+                    <a:srcRect/>
+                    <a:stretch>
+                      <a:fillRect/>
+                    </a:stretch>
+                  </pic:blipFill>
+                  <pic:spPr bwMode="auto">
+                    <a:xfrm>
+                      <a:off x="0" y="0"/>
+                      <a:ext cx="5883275" cy="3609340"/>
+                    </a:xfrm>
+                    <a:prstGeom prst="rect">
+                      <a:avLst/>
+                    </a:prstGeom>
+                    <a:noFill/>
+                    <a:ln>
+                      <a:noFill/>
+                    </a:ln>
+                  </pic:spPr>
+                </pic:pic>
+              </a:graphicData>
+            </a:graphic>
+            <wp14:sizeRelH relativeFrom="margin">
+              <wp14:pctWidth>0</wp14:pctWidth>
+            </wp14:sizeRelH>
+          </wp:anchor>
+        </w:drawing>
+      </w:r>
+      <w:r>
+        <w:rPr>
+          <w:rFonts w:ascii="Arial" w:hAnsi="Arial" w:cs="Arial"/>
+          <w:noProof/>
+          <w:sz w:val="24"/>
+          <w:szCs w:val="24"/>
+        </w:rPr>
+        <mc:AlternateContent>
+          <mc:Choice Requires="wps">
+            <w:drawing>
+              <wp:anchor distT="0" distB="0" distL="114300" distR="114300" simplePos="0" relativeHeight="251677696" behindDoc="0" locked="0" layoutInCell="1" allowOverlap="1">
+                <wp:simplePos x="0" y="0"/>
+                <wp:positionH relativeFrom="column">
+                  <wp:posOffset>893043</wp:posOffset>
+                </wp:positionH>
+                <wp:positionV relativeFrom="paragraph">
+                  <wp:posOffset>1893235</wp:posOffset>
+                </wp:positionV>
+                <wp:extent cx="2487295" cy="3137869"/>
+                <wp:effectExtent l="76200" t="38100" r="27305" b="24765"/>
+                <wp:wrapNone/>
+                <wp:docPr id="18" name="Conector: angular 18"/>
+                <wp:cNvGraphicFramePr/>
+                <a:graphic xmlns:a="http://schemas.openxmlformats.org/drawingml/2006/main">
+                  <a:graphicData uri="http://schemas.microsoft.com/office/word/2010/wordprocessingShape">
+                    <wps:wsp>
+                      <wps:cNvCnPr/>
+                      <wps:spPr>
+                        <a:xfrm flipH="1" flipV="1">
+                          <a:off x="0" y="0"/>
+                          <a:ext cx="2487295" cy="3137869"/>
+                        </a:xfrm>
+                        <a:prstGeom prst="bentConnector3">
+                          <a:avLst>
+                            <a:gd name="adj1" fmla="val 100137"/>
+                          </a:avLst>
+                        </a:prstGeom>
+                        <a:ln>
+                          <a:tailEnd type="triangle"/>
+                        </a:ln>
+                      </wps:spPr>
+                      <wps:style>
+                        <a:lnRef idx="1">
+                          <a:schemeClr val="accent1"/>
+                        </a:lnRef>
+                        <a:fillRef idx="0">
+                          <a:schemeClr val="accent1"/>
+                        </a:fillRef>
+                        <a:effectRef idx="0">
+                          <a:schemeClr val="accent1"/>
+                        </a:effectRef>
+                        <a:fontRef idx="minor">
+                          <a:schemeClr val="tx1"/>
+                        </a:fontRef>
+                      </wps:style>
+                      <wps:bodyPr/>
+                    </wps:wsp>
+                  </a:graphicData>
+                </a:graphic>
+                <wp14:sizeRelH relativeFrom="margin">
+                  <wp14:pctWidth>0</wp14:pctWidth>
+                </wp14:sizeRelH>
+                <wp14:sizeRelV relativeFrom="margin">
+                  <wp14:pctHeight>0</wp14:pctHeight>
+                </wp14:sizeRelV>
+              </wp:anchor>
+            </w:drawing>
+          </mc:Choice>
+          <mc:Fallback>
+            <w:pict>
+              <v:shapetype w14:anchorId="1E9A4217" id="_x0000_t34" coordsize="21600,21600" o:spt="34" o:oned="t" adj="10800" path="m,l@0,0@0,21600,21600,21600e" filled="f">
+                <v:stroke joinstyle="miter"/>
+                <v:formulas>
+                  <v:f eqn="val #0"/>
+                </v:formulas>
+                <v:path arrowok="t" fillok="f" o:connecttype="none"/>
+                <v:handles>
+                  <v:h position="#0,center"/>
+                </v:handles>
+                <o:lock v:ext="edit" shapetype="t"/>
+              </v:shapetype>
+              <v:shape id="Conector: angular 18" o:spid="_x0000_s1026" type="#_x0000_t34" style="position:absolute;margin-left:70.3pt;margin-top:149.05pt;width:195.85pt;height:247.1pt;flip:x y;z-index:251677696;visibility:visible;mso-wrap-style:square;mso-width-percent:0;mso-height-percent:0;mso-wrap-distance-left:9pt;mso-wrap-distance-top:0;mso-wrap-distance-right:9pt;mso-wrap-distance-bottom:0;mso-position-horizontal:absolute;mso-position-horizontal-relative:text;mso-position-vertical:absolute;mso-position-vertical-relative:text;mso-width-percent:0;mso-height-percent:0;mso-width-relative:margin;mso-height-relative:margin" o:gfxdata="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" adj="21630" strokecolor="#4472c4 [3204]" strokeweight=".5pt">
+                <v:stroke endarrow="block"/>
+              </v:shape>
+            </w:pict>
+          </mc:Fallback>
+        </mc:AlternateContent>
+      </w:r>
+      <w:r>
+        <w:rPr>
           <w:rFonts w:ascii="Arial" w:hAnsi="Arial" w:cs="Arial"/>
           <w:noProof/>
           <w:sz w:val="24"/>
@@ -2072,10 +2242,10 @@
               <wp:anchor distT="0" distB="0" distL="114300" distR="114300" simplePos="0" relativeHeight="251678720" behindDoc="0" locked="0" layoutInCell="1" allowOverlap="1">
                 <wp:simplePos x="0" y="0"/>
                 <wp:positionH relativeFrom="column">
-                  <wp:posOffset>450714</wp:posOffset>
+                  <wp:posOffset>486310</wp:posOffset>
                 </wp:positionH>
                 <wp:positionV relativeFrom="paragraph">
-                  <wp:posOffset>2145358</wp:posOffset>
+                  <wp:posOffset>1976588</wp:posOffset>
                 </wp:positionV>
                 <wp:extent cx="20549" cy="2722652"/>
                 <wp:effectExtent l="57150" t="0" r="55880" b="59055"/>
@@ -2121,174 +2291,16 @@
           </mc:Choice>
           <mc:Fallback>
             <w:pict>
-              <v:shapetype w14:anchorId="25D7C6D3" id="_x0000_t32" coordsize="21600,21600" o:spt="32" o:oned="t" path="m,l21600,21600e" filled="f">
+              <v:shapetype w14:anchorId="1DCE9AD7" id="_x0000_t32" coordsize="21600,21600" o:spt="32" o:oned="t" path="m,l21600,21600e" filled="f">
                 <v:path arrowok="t" fillok="f" o:connecttype="none"/>
                 <o:lock v:ext="edit" shapetype="t"/>
               </v:shapetype>
-              <v:shape id="Conector recto de flecha 19" o:spid="_x0000_s1026" type="#_x0000_t32" style="position:absolute;margin-left:35.5pt;margin-top:168.95pt;width:1.6pt;height:214.4pt;z-index:251678720;visibility:visible;mso-wrap-style:square;mso-wrap-distance-left:9pt;mso-wrap-distance-top:0;mso-wrap-distance-right:9pt;mso-wrap-distance-bottom:0;mso-position-horizontal:absolute;mso-position-horizontal-relative:text;mso-position-vertical:absolute;mso-position-vertical-relative:text" o:gfxdata="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" strokecolor="#4472c4 [3204]" strokeweight=".5pt">
+              <v:shape id="Conector recto de flecha 19" o:spid="_x0000_s1026" type="#_x0000_t32" style="position:absolute;margin-left:38.3pt;margin-top:155.65pt;width:1.6pt;height:214.4pt;z-index:251678720;visibility:visible;mso-wrap-style:square;mso-wrap-distance-left:9pt;mso-wrap-distance-top:0;mso-wrap-distance-right:9pt;mso-wrap-distance-bottom:0;mso-position-horizontal:absolute;mso-position-horizontal-relative:text;mso-position-vertical:absolute;mso-position-vertical-relative:text" o:gfxdata="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" strokecolor="#4472c4 [3204]" strokeweight=".5pt">
                 <v:stroke endarrow="block" joinstyle="miter"/>
               </v:shape>
             </w:pict>
           </mc:Fallback>
         </mc:AlternateContent>
-      </w:r>
-      <w:r>
-        <w:rPr>
-          <w:rFonts w:ascii="Arial" w:hAnsi="Arial" w:cs="Arial"/>
-          <w:noProof/>
-          <w:sz w:val="24"/>
-          <w:szCs w:val="24"/>
-        </w:rPr>
-        <mc:AlternateContent>
-          <mc:Choice Requires="wps">
-            <w:drawing>
-              <wp:anchor distT="0" distB="0" distL="114300" distR="114300" simplePos="0" relativeHeight="251677696" behindDoc="0" locked="0" layoutInCell="1" allowOverlap="1">
-                <wp:simplePos x="0" y="0"/>
-                <wp:positionH relativeFrom="column">
-                  <wp:posOffset>895899</wp:posOffset>
-                </wp:positionH>
-                <wp:positionV relativeFrom="paragraph">
-                  <wp:posOffset>2009268</wp:posOffset>
-                </wp:positionV>
-                <wp:extent cx="2487478" cy="3029919"/>
-                <wp:effectExtent l="76200" t="38100" r="27305" b="37465"/>
-                <wp:wrapNone/>
-                <wp:docPr id="18" name="Conector: angular 18"/>
-                <wp:cNvGraphicFramePr/>
-                <a:graphic xmlns:a="http://schemas.openxmlformats.org/drawingml/2006/main">
-                  <a:graphicData uri="http://schemas.microsoft.com/office/word/2010/wordprocessingShape">
-                    <wps:wsp>
-                      <wps:cNvCnPr/>
-                      <wps:spPr>
-                        <a:xfrm flipH="1" flipV="1">
-                          <a:off x="0" y="0"/>
-                          <a:ext cx="2487478" cy="3029919"/>
-                        </a:xfrm>
-                        <a:prstGeom prst="bentConnector3">
-                          <a:avLst>
-                            <a:gd name="adj1" fmla="val 100137"/>
-                          </a:avLst>
-                        </a:prstGeom>
-                        <a:ln>
-                          <a:tailEnd type="triangle"/>
-                        </a:ln>
-                      </wps:spPr>
-                      <wps:style>
-                        <a:lnRef idx="1">
-                          <a:schemeClr val="accent1"/>
-                        </a:lnRef>
-                        <a:fillRef idx="0">
-                          <a:schemeClr val="accent1"/>
-                        </a:fillRef>
-                        <a:effectRef idx="0">
-                          <a:schemeClr val="accent1"/>
-                        </a:effectRef>
-                        <a:fontRef idx="minor">
-                          <a:schemeClr val="tx1"/>
-                        </a:fontRef>
-                      </wps:style>
-                      <wps:bodyPr/>
-                    </wps:wsp>
-                  </a:graphicData>
-                </a:graphic>
-                <wp14:sizeRelH relativeFrom="margin">
-                  <wp14:pctWidth>0</wp14:pctWidth>
-                </wp14:sizeRelH>
-                <wp14:sizeRelV relativeFrom="margin">
-                  <wp14:pctHeight>0</wp14:pctHeight>
-                </wp14:sizeRelV>
-              </wp:anchor>
-            </w:drawing>
-          </mc:Choice>
-          <mc:Fallback>
-            <w:pict>
-              <v:shapetype w14:anchorId="17F501EE" id="_x0000_t34" coordsize="21600,21600" o:spt="34" o:oned="t" adj="10800" path="m,l@0,0@0,21600,21600,21600e" filled="f">
-                <v:stroke joinstyle="miter"/>
-                <v:formulas>
-                  <v:f eqn="val #0"/>
-                </v:formulas>
-                <v:path arrowok="t" fillok="f" o:connecttype="none"/>
-                <v:handles>
-                  <v:h position="#0,center"/>
-                </v:handles>
-                <o:lock v:ext="edit" shapetype="t"/>
-              </v:shapetype>
-              <v:shape id="Conector: angular 18" o:spid="_x0000_s1026" type="#_x0000_t34" style="position:absolute;margin-left:70.55pt;margin-top:158.2pt;width:195.85pt;height:238.6pt;flip:x y;z-index:251677696;visibility:visible;mso-wrap-style:square;mso-width-percent:0;mso-height-percent:0;mso-wrap-distance-left:9pt;mso-wrap-distance-top:0;mso-wrap-distance-right:9pt;mso-wrap-distance-bottom:0;mso-position-horizontal:absolute;mso-position-horizontal-relative:text;mso-position-vertical:absolute;mso-position-vertical-relative:text;mso-width-percent:0;mso-height-percent:0;mso-width-relative:margin;mso-height-relative:margin" o:gfxdata="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" adj="21630" strokecolor="#4472c4 [3204]" strokeweight=".5pt">
-                <v:stroke endarrow="block"/>
-              </v:shape>
-            </w:pict>
-          </mc:Fallback>
-        </mc:AlternateContent>
-      </w:r>
-      <w:r>
-        <w:rPr>
-          <w:rFonts w:ascii="Arial" w:hAnsi="Arial" w:cs="Arial"/>
-          <w:noProof/>
-          <w:sz w:val="24"/>
-          <w:szCs w:val="24"/>
-        </w:rPr>
-        <w:drawing>
-          <wp:anchor distT="0" distB="0" distL="114300" distR="114300" simplePos="0" relativeHeight="251664384" behindDoc="0" locked="0" layoutInCell="1" allowOverlap="1">
-            <wp:simplePos x="0" y="0"/>
-            <wp:positionH relativeFrom="column">
-              <wp:posOffset>-272415</wp:posOffset>
-            </wp:positionH>
-            <wp:positionV relativeFrom="paragraph">
-              <wp:posOffset>424180</wp:posOffset>
-            </wp:positionV>
-            <wp:extent cx="6263640" cy="4033520"/>
-            <wp:effectExtent l="0" t="0" r="3810" b="5080"/>
-            <wp:wrapSquare wrapText="bothSides"/>
-            <wp:docPr id="3" name="Imagen 3"/>
-            <wp:cNvGraphicFramePr>
-              <a:graphicFrameLocks xmlns:a="http://schemas.openxmlformats.org/drawingml/2006/main" noChangeAspect="1"/>
-            </wp:cNvGraphicFramePr>
-            <a:graphic xmlns:a="http://schemas.openxmlformats.org/drawingml/2006/main">
-              <a:graphicData uri="http://schemas.openxmlformats.org/drawingml/2006/picture">
-                <pic:pic xmlns:pic="http://schemas.openxmlformats.org/drawingml/2006/picture">
-                  <pic:nvPicPr>
-                    <pic:cNvPr id="0" name="Picture 2"/>
-                    <pic:cNvPicPr>
-                      <a:picLocks noChangeAspect="1" noChangeArrowheads="1"/>
-                    </pic:cNvPicPr>
-                  </pic:nvPicPr>
-                  <pic:blipFill>
-                    <a:blip r:embed="rId10">
-                      <a:extLst>
-                        <a:ext uri="{28A0092B-C50C-407E-A947-70E740481C1C}">
-                          <a14:useLocalDpi xmlns:a14="http://schemas.microsoft.com/office/drawing/2010/main" val="0"/>
-                        </a:ext>
-                      </a:extLst>
-                    </a:blip>
-                    <a:srcRect/>
-                    <a:stretch>
-                      <a:fillRect/>
-                    </a:stretch>
-                  </pic:blipFill>
-                  <pic:spPr bwMode="auto">
-                    <a:xfrm>
-                      <a:off x="0" y="0"/>
-                      <a:ext cx="6263640" cy="4033520"/>
-                    </a:xfrm>
-                    <a:prstGeom prst="rect">
-                      <a:avLst/>
-                    </a:prstGeom>
-                    <a:noFill/>
-                    <a:ln>
-                      <a:noFill/>
-                    </a:ln>
-                  </pic:spPr>
-                </pic:pic>
-              </a:graphicData>
-            </a:graphic>
-            <wp14:sizeRelH relativeFrom="page">
-              <wp14:pctWidth>0</wp14:pctWidth>
-            </wp14:sizeRelH>
-            <wp14:sizeRelV relativeFrom="page">
-              <wp14:pctHeight>0</wp14:pctHeight>
-            </wp14:sizeRelV>
-          </wp:anchor>
-        </w:drawing>
       </w:r>
     </w:p>
     <w:p/>
@@ -2439,6 +2451,696 @@
     <w:p/>
     <w:p/>
     <w:p/>
+    <w:p/>
+    <w:p>
+      <w:pPr>
+        <w:pStyle w:val="Prrafodelista"/>
+        <w:ind w:left="1068"/>
+        <w:rPr>
+          <w:rFonts w:ascii="Arial" w:hAnsi="Arial" w:cs="Arial"/>
+          <w:sz w:val="24"/>
+          <w:szCs w:val="24"/>
+        </w:rPr>
+      </w:pPr>
+    </w:p>
+    <w:p>
+      <w:pPr>
+        <w:pStyle w:val="Prrafodelista"/>
+        <w:ind w:left="1068"/>
+        <w:rPr>
+          <w:rFonts w:ascii="Arial" w:hAnsi="Arial" w:cs="Arial"/>
+          <w:sz w:val="24"/>
+          <w:szCs w:val="24"/>
+        </w:rPr>
+      </w:pPr>
+    </w:p>
+    <w:p>
+      <w:pPr>
+        <w:pStyle w:val="Prrafodelista"/>
+        <w:ind w:left="1068"/>
+        <w:rPr>
+          <w:rFonts w:ascii="Arial" w:hAnsi="Arial" w:cs="Arial"/>
+          <w:sz w:val="24"/>
+          <w:szCs w:val="24"/>
+        </w:rPr>
+      </w:pPr>
+      <w:r>
+        <w:rPr>
+          <w:rFonts w:ascii="Arial" w:hAnsi="Arial" w:cs="Arial"/>
+          <w:sz w:val="24"/>
+          <w:szCs w:val="24"/>
+        </w:rPr>
+        <w:lastRenderedPageBreak/>
+        <w:t>Versión 3</w:t>
+      </w:r>
+    </w:p>
+    <w:p>
+      <w:pPr>
+        <w:pStyle w:val="Prrafodelista"/>
+        <w:ind w:left="1068"/>
+        <w:rPr>
+          <w:rFonts w:ascii="Arial" w:hAnsi="Arial" w:cs="Arial"/>
+          <w:sz w:val="24"/>
+          <w:szCs w:val="24"/>
+        </w:rPr>
+      </w:pPr>
+      <w:r>
+        <w:rPr>
+          <w:rFonts w:ascii="Arial" w:hAnsi="Arial" w:cs="Arial"/>
+          <w:sz w:val="24"/>
+          <w:szCs w:val="24"/>
+        </w:rPr>
+        <w:t>Día de creación 02/03/18</w:t>
+      </w:r>
+    </w:p>
+    <w:p>
+      <w:pPr>
+        <w:rPr>
+          <w:rFonts w:eastAsiaTheme="minorEastAsia"/>
+          <w:caps/>
+          <w:color w:val="323E4F" w:themeColor="text2" w:themeShade="BF"/>
+          <w:sz w:val="52"/>
+          <w:szCs w:val="52"/>
+          <w:lang w:eastAsia="es-CR"/>
+        </w:rPr>
+      </w:pPr>
+      <w:r>
+        <w:rPr>
+          <w:rFonts w:ascii="Arial" w:hAnsi="Arial" w:cs="Arial"/>
+          <w:noProof/>
+          <w:sz w:val="24"/>
+          <w:szCs w:val="24"/>
+        </w:rPr>
+        <mc:AlternateContent>
+          <mc:Choice Requires="wps">
+            <w:drawing>
+              <wp:anchor distT="0" distB="0" distL="114300" distR="114300" simplePos="0" relativeHeight="251685888" behindDoc="0" locked="0" layoutInCell="1" allowOverlap="1">
+                <wp:simplePos x="0" y="0"/>
+                <wp:positionH relativeFrom="column">
+                  <wp:posOffset>443864</wp:posOffset>
+                </wp:positionH>
+                <wp:positionV relativeFrom="paragraph">
+                  <wp:posOffset>483519</wp:posOffset>
+                </wp:positionV>
+                <wp:extent cx="2396359" cy="45719"/>
+                <wp:effectExtent l="0" t="38100" r="42545" b="88265"/>
+                <wp:wrapNone/>
+                <wp:docPr id="26" name="Conector: angular 26"/>
+                <wp:cNvGraphicFramePr/>
+                <a:graphic xmlns:a="http://schemas.openxmlformats.org/drawingml/2006/main">
+                  <a:graphicData uri="http://schemas.microsoft.com/office/word/2010/wordprocessingShape">
+                    <wps:wsp>
+                      <wps:cNvCnPr/>
+                      <wps:spPr>
+                        <a:xfrm>
+                          <a:off x="0" y="0"/>
+                          <a:ext cx="2396359" cy="45719"/>
+                        </a:xfrm>
+                        <a:prstGeom prst="bentConnector3">
+                          <a:avLst/>
+                        </a:prstGeom>
+                        <a:ln>
+                          <a:tailEnd type="triangle"/>
+                        </a:ln>
+                      </wps:spPr>
+                      <wps:style>
+                        <a:lnRef idx="1">
+                          <a:schemeClr val="dk1"/>
+                        </a:lnRef>
+                        <a:fillRef idx="0">
+                          <a:schemeClr val="dk1"/>
+                        </a:fillRef>
+                        <a:effectRef idx="0">
+                          <a:schemeClr val="dk1"/>
+                        </a:effectRef>
+                        <a:fontRef idx="minor">
+                          <a:schemeClr val="tx1"/>
+                        </a:fontRef>
+                      </wps:style>
+                      <wps:bodyPr/>
+                    </wps:wsp>
+                  </a:graphicData>
+                </a:graphic>
+                <wp14:sizeRelH relativeFrom="margin">
+                  <wp14:pctWidth>0</wp14:pctWidth>
+                </wp14:sizeRelH>
+                <wp14:sizeRelV relativeFrom="margin">
+                  <wp14:pctHeight>0</wp14:pctHeight>
+                </wp14:sizeRelV>
+              </wp:anchor>
+            </w:drawing>
+          </mc:Choice>
+          <mc:Fallback>
+            <w:pict>
+              <v:shape w14:anchorId="2CF96169" id="Conector: angular 26" o:spid="_x0000_s1026" type="#_x0000_t34" style="position:absolute;margin-left:34.95pt;margin-top:38.05pt;width:188.7pt;height:3.6pt;z-index:251685888;visibility:visible;mso-wrap-style:square;mso-width-percent:0;mso-height-percent:0;mso-wrap-distance-left:9pt;mso-wrap-distance-top:0;mso-wrap-distance-right:9pt;mso-wrap-distance-bottom:0;mso-position-horizontal:absolute;mso-position-horizontal-relative:text;mso-position-vertical:absolute;mso-position-vertical-relative:text;mso-width-percent:0;mso-height-percent:0;mso-width-relative:margin;mso-height-relative:margin" o:gfxdata="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" strokecolor="black [3200]" strokeweight=".5pt">
+                <v:stroke endarrow="block"/>
+              </v:shape>
+            </w:pict>
+          </mc:Fallback>
+        </mc:AlternateContent>
+      </w:r>
+      <w:r>
+        <w:rPr>
+          <w:rFonts w:eastAsiaTheme="minorEastAsia"/>
+          <w:caps/>
+          <w:noProof/>
+          <w:color w:val="323E4F" w:themeColor="text2" w:themeShade="BF"/>
+          <w:sz w:val="52"/>
+          <w:szCs w:val="52"/>
+          <w:lang w:val="en-US" w:eastAsia="es-CR"/>
+        </w:rPr>
+        <w:drawing>
+          <wp:anchor distT="0" distB="0" distL="114300" distR="114300" simplePos="0" relativeHeight="251682816" behindDoc="0" locked="0" layoutInCell="1" allowOverlap="1">
+            <wp:simplePos x="0" y="0"/>
+            <wp:positionH relativeFrom="margin">
+              <wp:posOffset>2948004</wp:posOffset>
+            </wp:positionH>
+            <wp:positionV relativeFrom="paragraph">
+              <wp:posOffset>477353</wp:posOffset>
+            </wp:positionV>
+            <wp:extent cx="3561080" cy="3209925"/>
+            <wp:effectExtent l="0" t="0" r="1270" b="9525"/>
+            <wp:wrapSquare wrapText="bothSides"/>
+            <wp:docPr id="17" name="Imagen 17" descr="C:\Users\dnnxl\Downloads\Untitled Diagram (2).png"/>
+            <wp:cNvGraphicFramePr>
+              <a:graphicFrameLocks xmlns:a="http://schemas.openxmlformats.org/drawingml/2006/main" noChangeAspect="1"/>
+            </wp:cNvGraphicFramePr>
+            <a:graphic xmlns:a="http://schemas.openxmlformats.org/drawingml/2006/main">
+              <a:graphicData uri="http://schemas.openxmlformats.org/drawingml/2006/picture">
+                <pic:pic xmlns:pic="http://schemas.openxmlformats.org/drawingml/2006/picture">
+                  <pic:nvPicPr>
+                    <pic:cNvPr id="0" name="Picture 2" descr="C:\Users\dnnxl\Downloads\Untitled Diagram (2).png"/>
+                    <pic:cNvPicPr>
+                      <a:picLocks noChangeAspect="1" noChangeArrowheads="1"/>
+                    </pic:cNvPicPr>
+                  </pic:nvPicPr>
+                  <pic:blipFill>
+                    <a:blip r:embed="rId13">
+                      <a:extLst>
+                        <a:ext uri="{28A0092B-C50C-407E-A947-70E740481C1C}">
+                          <a14:useLocalDpi xmlns:a14="http://schemas.microsoft.com/office/drawing/2010/main" val="0"/>
+                        </a:ext>
+                      </a:extLst>
+                    </a:blip>
+                    <a:srcRect/>
+                    <a:stretch>
+                      <a:fillRect/>
+                    </a:stretch>
+                  </pic:blipFill>
+                  <pic:spPr bwMode="auto">
+                    <a:xfrm>
+                      <a:off x="0" y="0"/>
+                      <a:ext cx="3561080" cy="3209925"/>
+                    </a:xfrm>
+                    <a:prstGeom prst="rect">
+                      <a:avLst/>
+                    </a:prstGeom>
+                    <a:noFill/>
+                    <a:ln>
+                      <a:noFill/>
+                    </a:ln>
+                  </pic:spPr>
+                </pic:pic>
+              </a:graphicData>
+            </a:graphic>
+            <wp14:sizeRelH relativeFrom="margin">
+              <wp14:pctWidth>0</wp14:pctWidth>
+            </wp14:sizeRelH>
+            <wp14:sizeRelV relativeFrom="margin">
+              <wp14:pctHeight>0</wp14:pctHeight>
+            </wp14:sizeRelV>
+          </wp:anchor>
+        </w:drawing>
+      </w:r>
+      <w:r>
+        <w:rPr>
+          <w:rFonts w:eastAsiaTheme="minorEastAsia"/>
+          <w:caps/>
+          <w:noProof/>
+          <w:color w:val="323E4F" w:themeColor="text2" w:themeShade="BF"/>
+          <w:sz w:val="52"/>
+          <w:szCs w:val="52"/>
+          <w:lang w:val="en-US" w:eastAsia="es-CR"/>
+        </w:rPr>
+        <w:drawing>
+          <wp:anchor distT="0" distB="0" distL="114300" distR="114300" simplePos="0" relativeHeight="251679744" behindDoc="0" locked="0" layoutInCell="1" allowOverlap="1">
+            <wp:simplePos x="0" y="0"/>
+            <wp:positionH relativeFrom="column">
+              <wp:posOffset>-863667</wp:posOffset>
+            </wp:positionH>
+            <wp:positionV relativeFrom="paragraph">
+              <wp:posOffset>336784</wp:posOffset>
+            </wp:positionV>
+            <wp:extent cx="3729790" cy="3361838"/>
+            <wp:effectExtent l="0" t="0" r="4445" b="0"/>
+            <wp:wrapSquare wrapText="bothSides"/>
+            <wp:docPr id="14" name="Imagen 14" descr="C:\Users\dnnxl\Downloads\Untitled Diagram (1).png"/>
+            <wp:cNvGraphicFramePr>
+              <a:graphicFrameLocks xmlns:a="http://schemas.openxmlformats.org/drawingml/2006/main" noChangeAspect="1"/>
+            </wp:cNvGraphicFramePr>
+            <a:graphic xmlns:a="http://schemas.openxmlformats.org/drawingml/2006/main">
+              <a:graphicData uri="http://schemas.openxmlformats.org/drawingml/2006/picture">
+                <pic:pic xmlns:pic="http://schemas.openxmlformats.org/drawingml/2006/picture">
+                  <pic:nvPicPr>
+                    <pic:cNvPr id="0" name="Picture 1" descr="C:\Users\dnnxl\Downloads\Untitled Diagram (1).png"/>
+                    <pic:cNvPicPr>
+                      <a:picLocks noChangeAspect="1" noChangeArrowheads="1"/>
+                    </pic:cNvPicPr>
+                  </pic:nvPicPr>
+                  <pic:blipFill>
+                    <a:blip r:embed="rId14">
+                      <a:extLst>
+                        <a:ext uri="{28A0092B-C50C-407E-A947-70E740481C1C}">
+                          <a14:useLocalDpi xmlns:a14="http://schemas.microsoft.com/office/drawing/2010/main" val="0"/>
+                        </a:ext>
+                      </a:extLst>
+                    </a:blip>
+                    <a:srcRect/>
+                    <a:stretch>
+                      <a:fillRect/>
+                    </a:stretch>
+                  </pic:blipFill>
+                  <pic:spPr bwMode="auto">
+                    <a:xfrm>
+                      <a:off x="0" y="0"/>
+                      <a:ext cx="3729790" cy="3361838"/>
+                    </a:xfrm>
+                    <a:prstGeom prst="rect">
+                      <a:avLst/>
+                    </a:prstGeom>
+                    <a:noFill/>
+                    <a:ln>
+                      <a:noFill/>
+                    </a:ln>
+                  </pic:spPr>
+                </pic:pic>
+              </a:graphicData>
+            </a:graphic>
+            <wp14:sizeRelH relativeFrom="page">
+              <wp14:pctWidth>0</wp14:pctWidth>
+            </wp14:sizeRelH>
+            <wp14:sizeRelV relativeFrom="page">
+              <wp14:pctHeight>0</wp14:pctHeight>
+            </wp14:sizeRelV>
+          </wp:anchor>
+        </w:drawing>
+      </w:r>
+    </w:p>
+    <w:p>
+      <w:pPr>
+        <w:rPr>
+          <w:rFonts w:eastAsiaTheme="minorEastAsia"/>
+          <w:caps/>
+          <w:color w:val="323E4F" w:themeColor="text2" w:themeShade="BF"/>
+          <w:sz w:val="52"/>
+          <w:szCs w:val="52"/>
+          <w:lang w:eastAsia="es-CR"/>
+        </w:rPr>
+      </w:pPr>
+      <w:r>
+        <w:rPr>
+          <w:rFonts w:ascii="Arial" w:hAnsi="Arial" w:cs="Arial"/>
+          <w:noProof/>
+          <w:sz w:val="24"/>
+          <w:szCs w:val="24"/>
+        </w:rPr>
+        <mc:AlternateContent>
+          <mc:Choice Requires="wps">
+            <w:drawing>
+              <wp:anchor distT="0" distB="0" distL="114300" distR="114300" simplePos="0" relativeHeight="251686912" behindDoc="0" locked="0" layoutInCell="1" allowOverlap="1">
+                <wp:simplePos x="0" y="0"/>
+                <wp:positionH relativeFrom="column">
+                  <wp:posOffset>2146541</wp:posOffset>
+                </wp:positionH>
+                <wp:positionV relativeFrom="paragraph">
+                  <wp:posOffset>3160066</wp:posOffset>
+                </wp:positionV>
+                <wp:extent cx="1776248" cy="840827"/>
+                <wp:effectExtent l="76200" t="38100" r="14605" b="35560"/>
+                <wp:wrapNone/>
+                <wp:docPr id="28" name="Conector: angular 28"/>
+                <wp:cNvGraphicFramePr/>
+                <a:graphic xmlns:a="http://schemas.openxmlformats.org/drawingml/2006/main">
+                  <a:graphicData uri="http://schemas.microsoft.com/office/word/2010/wordprocessingShape">
+                    <wps:wsp>
+                      <wps:cNvCnPr/>
+                      <wps:spPr>
+                        <a:xfrm flipH="1" flipV="1">
+                          <a:off x="0" y="0"/>
+                          <a:ext cx="1776248" cy="840827"/>
+                        </a:xfrm>
+                        <a:prstGeom prst="bentConnector3">
+                          <a:avLst>
+                            <a:gd name="adj1" fmla="val 99993"/>
+                          </a:avLst>
+                        </a:prstGeom>
+                        <a:ln>
+                          <a:tailEnd type="triangle"/>
+                        </a:ln>
+                      </wps:spPr>
+                      <wps:style>
+                        <a:lnRef idx="1">
+                          <a:schemeClr val="dk1"/>
+                        </a:lnRef>
+                        <a:fillRef idx="0">
+                          <a:schemeClr val="dk1"/>
+                        </a:fillRef>
+                        <a:effectRef idx="0">
+                          <a:schemeClr val="dk1"/>
+                        </a:effectRef>
+                        <a:fontRef idx="minor">
+                          <a:schemeClr val="tx1"/>
+                        </a:fontRef>
+                      </wps:style>
+                      <wps:bodyPr/>
+                    </wps:wsp>
+                  </a:graphicData>
+                </a:graphic>
+                <wp14:sizeRelH relativeFrom="margin">
+                  <wp14:pctWidth>0</wp14:pctWidth>
+                </wp14:sizeRelH>
+                <wp14:sizeRelV relativeFrom="margin">
+                  <wp14:pctHeight>0</wp14:pctHeight>
+                </wp14:sizeRelV>
+              </wp:anchor>
+            </w:drawing>
+          </mc:Choice>
+          <mc:Fallback>
+            <w:pict>
+              <v:shape w14:anchorId="612A0D5B" id="Conector: angular 28" o:spid="_x0000_s1026" type="#_x0000_t34" style="position:absolute;margin-left:169pt;margin-top:248.8pt;width:139.85pt;height:66.2pt;flip:x y;z-index:251686912;visibility:visible;mso-wrap-style:square;mso-width-percent:0;mso-height-percent:0;mso-wrap-distance-left:9pt;mso-wrap-distance-top:0;mso-wrap-distance-right:9pt;mso-wrap-distance-bottom:0;mso-position-horizontal:absolute;mso-position-horizontal-relative:text;mso-position-vertical:absolute;mso-position-vertical-relative:text;mso-width-percent:0;mso-height-percent:0;mso-width-relative:margin;mso-height-relative:margin" o:gfxdata="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" adj="21598" strokecolor="black [3200]" strokeweight=".5pt">
+                <v:stroke endarrow="block"/>
+              </v:shape>
+            </w:pict>
+          </mc:Fallback>
+        </mc:AlternateContent>
+      </w:r>
+      <w:r>
+        <w:rPr>
+          <w:rFonts w:ascii="Arial" w:hAnsi="Arial" w:cs="Arial"/>
+          <w:noProof/>
+          <w:sz w:val="24"/>
+          <w:szCs w:val="24"/>
+        </w:rPr>
+        <mc:AlternateContent>
+          <mc:Choice Requires="wps">
+            <w:drawing>
+              <wp:anchor distT="0" distB="0" distL="114300" distR="114300" simplePos="0" relativeHeight="251684864" behindDoc="0" locked="0" layoutInCell="1" allowOverlap="1">
+                <wp:simplePos x="0" y="0"/>
+                <wp:positionH relativeFrom="column">
+                  <wp:posOffset>1810210</wp:posOffset>
+                </wp:positionH>
+                <wp:positionV relativeFrom="paragraph">
+                  <wp:posOffset>3212617</wp:posOffset>
+                </wp:positionV>
+                <wp:extent cx="45719" cy="810917"/>
+                <wp:effectExtent l="38100" t="38100" r="50165" b="27305"/>
+                <wp:wrapNone/>
+                <wp:docPr id="24" name="Conector: angular 24"/>
+                <wp:cNvGraphicFramePr/>
+                <a:graphic xmlns:a="http://schemas.openxmlformats.org/drawingml/2006/main">
+                  <a:graphicData uri="http://schemas.microsoft.com/office/word/2010/wordprocessingShape">
+                    <wps:wsp>
+                      <wps:cNvCnPr/>
+                      <wps:spPr>
+                        <a:xfrm flipV="1">
+                          <a:off x="0" y="0"/>
+                          <a:ext cx="45719" cy="810917"/>
+                        </a:xfrm>
+                        <a:prstGeom prst="bentConnector3">
+                          <a:avLst>
+                            <a:gd name="adj1" fmla="val -45"/>
+                          </a:avLst>
+                        </a:prstGeom>
+                        <a:ln>
+                          <a:tailEnd type="triangle"/>
+                        </a:ln>
+                      </wps:spPr>
+                      <wps:style>
+                        <a:lnRef idx="1">
+                          <a:schemeClr val="dk1"/>
+                        </a:lnRef>
+                        <a:fillRef idx="0">
+                          <a:schemeClr val="dk1"/>
+                        </a:fillRef>
+                        <a:effectRef idx="0">
+                          <a:schemeClr val="dk1"/>
+                        </a:effectRef>
+                        <a:fontRef idx="minor">
+                          <a:schemeClr val="tx1"/>
+                        </a:fontRef>
+                      </wps:style>
+                      <wps:bodyPr/>
+                    </wps:wsp>
+                  </a:graphicData>
+                </a:graphic>
+                <wp14:sizeRelH relativeFrom="margin">
+                  <wp14:pctWidth>0</wp14:pctWidth>
+                </wp14:sizeRelH>
+                <wp14:sizeRelV relativeFrom="margin">
+                  <wp14:pctHeight>0</wp14:pctHeight>
+                </wp14:sizeRelV>
+              </wp:anchor>
+            </w:drawing>
+          </mc:Choice>
+          <mc:Fallback>
+            <w:pict>
+              <v:shape w14:anchorId="08C48A9A" id="Conector: angular 24" o:spid="_x0000_s1026" type="#_x0000_t34" style="position:absolute;margin-left:142.55pt;margin-top:252.95pt;width:3.6pt;height:63.85pt;flip:y;z-index:251684864;visibility:visible;mso-wrap-style:square;mso-width-percent:0;mso-height-percent:0;mso-wrap-distance-left:9pt;mso-wrap-distance-top:0;mso-wrap-distance-right:9pt;mso-wrap-distance-bottom:0;mso-position-horizontal:absolute;mso-position-horizontal-relative:text;mso-position-vertical:absolute;mso-position-vertical-relative:text;mso-width-percent:0;mso-height-percent:0;mso-width-relative:margin;mso-height-relative:margin" o:gfxdata="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" adj="-10" strokecolor="black [3200]" strokeweight=".5pt">
+                <v:stroke endarrow="block"/>
+              </v:shape>
+            </w:pict>
+          </mc:Fallback>
+        </mc:AlternateContent>
+      </w:r>
+      <w:r>
+        <w:rPr>
+          <w:rFonts w:ascii="Arial" w:hAnsi="Arial" w:cs="Arial"/>
+          <w:noProof/>
+          <w:sz w:val="24"/>
+          <w:szCs w:val="24"/>
+        </w:rPr>
+        <w:drawing>
+          <wp:anchor distT="0" distB="0" distL="114300" distR="114300" simplePos="0" relativeHeight="251681792" behindDoc="0" locked="0" layoutInCell="1" allowOverlap="1" wp14:anchorId="30764D06" wp14:editId="4575AA68">
+            <wp:simplePos x="0" y="0"/>
+            <wp:positionH relativeFrom="page">
+              <wp:posOffset>4987576</wp:posOffset>
+            </wp:positionH>
+            <wp:positionV relativeFrom="paragraph">
+              <wp:posOffset>3935423</wp:posOffset>
+            </wp:positionV>
+            <wp:extent cx="2627630" cy="2567940"/>
+            <wp:effectExtent l="0" t="0" r="1270" b="3810"/>
+            <wp:wrapSquare wrapText="bothSides"/>
+            <wp:docPr id="16" name="Imagen 16" descr="C:\Users\dnnxl\Downloads\Untitled Diagram.png"/>
+            <wp:cNvGraphicFramePr>
+              <a:graphicFrameLocks xmlns:a="http://schemas.openxmlformats.org/drawingml/2006/main" noChangeAspect="1"/>
+            </wp:cNvGraphicFramePr>
+            <a:graphic xmlns:a="http://schemas.openxmlformats.org/drawingml/2006/main">
+              <a:graphicData uri="http://schemas.openxmlformats.org/drawingml/2006/picture">
+                <pic:pic xmlns:pic="http://schemas.openxmlformats.org/drawingml/2006/picture">
+                  <pic:nvPicPr>
+                    <pic:cNvPr id="0" name="Picture 2" descr="C:\Users\dnnxl\Downloads\Untitled Diagram.png"/>
+                    <pic:cNvPicPr>
+                      <a:picLocks noChangeAspect="1" noChangeArrowheads="1"/>
+                    </pic:cNvPicPr>
+                  </pic:nvPicPr>
+                  <pic:blipFill>
+                    <a:blip r:embed="rId11">
+                      <a:extLst>
+                        <a:ext uri="{28A0092B-C50C-407E-A947-70E740481C1C}">
+                          <a14:useLocalDpi xmlns:a14="http://schemas.microsoft.com/office/drawing/2010/main" val="0"/>
+                        </a:ext>
+                      </a:extLst>
+                    </a:blip>
+                    <a:srcRect/>
+                    <a:stretch>
+                      <a:fillRect/>
+                    </a:stretch>
+                  </pic:blipFill>
+                  <pic:spPr bwMode="auto">
+                    <a:xfrm>
+                      <a:off x="0" y="0"/>
+                      <a:ext cx="2627630" cy="2567940"/>
+                    </a:xfrm>
+                    <a:prstGeom prst="rect">
+                      <a:avLst/>
+                    </a:prstGeom>
+                    <a:noFill/>
+                    <a:ln>
+                      <a:noFill/>
+                    </a:ln>
+                  </pic:spPr>
+                </pic:pic>
+              </a:graphicData>
+            </a:graphic>
+            <wp14:sizeRelH relativeFrom="margin">
+              <wp14:pctWidth>0</wp14:pctWidth>
+            </wp14:sizeRelH>
+            <wp14:sizeRelV relativeFrom="margin">
+              <wp14:pctHeight>0</wp14:pctHeight>
+            </wp14:sizeRelV>
+          </wp:anchor>
+        </w:drawing>
+      </w:r>
+      <w:r>
+        <w:rPr>
+          <w:rFonts w:eastAsiaTheme="minorEastAsia"/>
+          <w:caps/>
+          <w:noProof/>
+          <w:color w:val="323E4F" w:themeColor="text2" w:themeShade="BF"/>
+          <w:sz w:val="52"/>
+          <w:szCs w:val="52"/>
+          <w:lang w:eastAsia="es-CR"/>
+        </w:rPr>
+        <w:drawing>
+          <wp:anchor distT="0" distB="0" distL="114300" distR="114300" simplePos="0" relativeHeight="251683840" behindDoc="0" locked="0" layoutInCell="1" allowOverlap="1">
+            <wp:simplePos x="0" y="0"/>
+            <wp:positionH relativeFrom="column">
+              <wp:posOffset>-940435</wp:posOffset>
+            </wp:positionH>
+            <wp:positionV relativeFrom="paragraph">
+              <wp:posOffset>3783330</wp:posOffset>
+            </wp:positionV>
+            <wp:extent cx="4761865" cy="3059430"/>
+            <wp:effectExtent l="0" t="0" r="635" b="7620"/>
+            <wp:wrapSquare wrapText="bothSides"/>
+            <wp:docPr id="23" name="Imagen 23"/>
+            <wp:cNvGraphicFramePr>
+              <a:graphicFrameLocks xmlns:a="http://schemas.openxmlformats.org/drawingml/2006/main" noChangeAspect="1"/>
+            </wp:cNvGraphicFramePr>
+            <a:graphic xmlns:a="http://schemas.openxmlformats.org/drawingml/2006/main">
+              <a:graphicData uri="http://schemas.openxmlformats.org/drawingml/2006/picture">
+                <pic:pic xmlns:pic="http://schemas.openxmlformats.org/drawingml/2006/picture">
+                  <pic:nvPicPr>
+                    <pic:cNvPr id="0" name="Picture 5"/>
+                    <pic:cNvPicPr>
+                      <a:picLocks noChangeAspect="1" noChangeArrowheads="1"/>
+                    </pic:cNvPicPr>
+                  </pic:nvPicPr>
+                  <pic:blipFill>
+                    <a:blip r:embed="rId15" cstate="print">
+                      <a:extLst>
+                        <a:ext uri="{28A0092B-C50C-407E-A947-70E740481C1C}">
+                          <a14:useLocalDpi xmlns:a14="http://schemas.microsoft.com/office/drawing/2010/main" val="0"/>
+                        </a:ext>
+                      </a:extLst>
+                    </a:blip>
+                    <a:srcRect/>
+                    <a:stretch>
+                      <a:fillRect/>
+                    </a:stretch>
+                  </pic:blipFill>
+                  <pic:spPr bwMode="auto">
+                    <a:xfrm>
+                      <a:off x="0" y="0"/>
+                      <a:ext cx="4761865" cy="3059430"/>
+                    </a:xfrm>
+                    <a:prstGeom prst="rect">
+                      <a:avLst/>
+                    </a:prstGeom>
+                    <a:noFill/>
+                    <a:ln>
+                      <a:noFill/>
+                    </a:ln>
+                  </pic:spPr>
+                </pic:pic>
+              </a:graphicData>
+            </a:graphic>
+            <wp14:sizeRelH relativeFrom="page">
+              <wp14:pctWidth>0</wp14:pctWidth>
+            </wp14:sizeRelH>
+            <wp14:sizeRelV relativeFrom="page">
+              <wp14:pctHeight>0</wp14:pctHeight>
+            </wp14:sizeRelV>
+          </wp:anchor>
+        </w:drawing>
+      </w:r>
+    </w:p>
+    <w:p>
+      <w:pPr>
+        <w:rPr>
+          <w:rFonts w:eastAsiaTheme="minorEastAsia"/>
+          <w:caps/>
+          <w:color w:val="323E4F" w:themeColor="text2" w:themeShade="BF"/>
+          <w:sz w:val="52"/>
+          <w:szCs w:val="52"/>
+          <w:lang w:eastAsia="es-CR"/>
+        </w:rPr>
+      </w:pPr>
+      <w:r>
+        <w:rPr>
+          <w:rFonts w:eastAsiaTheme="minorEastAsia"/>
+          <w:caps/>
+          <w:noProof/>
+          <w:color w:val="323E4F" w:themeColor="text2" w:themeShade="BF"/>
+          <w:sz w:val="52"/>
+          <w:szCs w:val="52"/>
+          <w:lang w:eastAsia="es-CR"/>
+        </w:rPr>
+        <mc:AlternateContent>
+          <mc:Choice Requires="wps">
+            <w:drawing>
+              <wp:anchor distT="0" distB="0" distL="114300" distR="114300" simplePos="0" relativeHeight="251687936" behindDoc="0" locked="0" layoutInCell="1" allowOverlap="1">
+                <wp:simplePos x="0" y="0"/>
+                <wp:positionH relativeFrom="column">
+                  <wp:posOffset>3775644</wp:posOffset>
+                </wp:positionH>
+                <wp:positionV relativeFrom="paragraph">
+                  <wp:posOffset>2827042</wp:posOffset>
+                </wp:positionV>
+                <wp:extent cx="714704" cy="168165"/>
+                <wp:effectExtent l="38100" t="0" r="28575" b="99060"/>
+                <wp:wrapNone/>
+                <wp:docPr id="29" name="Conector: angular 29"/>
+                <wp:cNvGraphicFramePr/>
+                <a:graphic xmlns:a="http://schemas.openxmlformats.org/drawingml/2006/main">
+                  <a:graphicData uri="http://schemas.microsoft.com/office/word/2010/wordprocessingShape">
+                    <wps:wsp>
+                      <wps:cNvCnPr/>
+                      <wps:spPr>
+                        <a:xfrm flipH="1">
+                          <a:off x="0" y="0"/>
+                          <a:ext cx="714704" cy="168165"/>
+                        </a:xfrm>
+                        <a:prstGeom prst="bentConnector3">
+                          <a:avLst>
+                            <a:gd name="adj1" fmla="val -23"/>
+                          </a:avLst>
+                        </a:prstGeom>
+                        <a:ln>
+                          <a:tailEnd type="triangle"/>
+                        </a:ln>
+                      </wps:spPr>
+                      <wps:style>
+                        <a:lnRef idx="1">
+                          <a:schemeClr val="dk1"/>
+                        </a:lnRef>
+                        <a:fillRef idx="0">
+                          <a:schemeClr val="dk1"/>
+                        </a:fillRef>
+                        <a:effectRef idx="0">
+                          <a:schemeClr val="dk1"/>
+                        </a:effectRef>
+                        <a:fontRef idx="minor">
+                          <a:schemeClr val="tx1"/>
+                        </a:fontRef>
+                      </wps:style>
+                      <wps:bodyPr/>
+                    </wps:wsp>
+                  </a:graphicData>
+                </a:graphic>
+              </wp:anchor>
+            </w:drawing>
+          </mc:Choice>
+          <mc:Fallback>
+            <w:pict>
+              <v:shape w14:anchorId="37CC9FB9" id="Conector: angular 29" o:spid="_x0000_s1026" type="#_x0000_t34" style="position:absolute;margin-left:297.3pt;margin-top:222.6pt;width:56.3pt;height:13.25pt;flip:x;z-index:251687936;visibility:visible;mso-wrap-style:square;mso-wrap-distance-left:9pt;mso-wrap-distance-top:0;mso-wrap-distance-right:9pt;mso-wrap-distance-bottom:0;mso-position-horizontal:absolute;mso-position-horizontal-relative:text;mso-position-vertical:absolute;mso-position-vertical-relative:text" o:gfxdata="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" adj="-5" strokecolor="black [3200]" strokeweight=".5pt">
+                <v:stroke endarrow="block"/>
+              </v:shape>
+            </w:pict>
+          </mc:Fallback>
+        </mc:AlternateContent>
+      </w:r>
+    </w:p>
     <w:p>
       <w:pPr>
         <w:rPr>
@@ -2615,7 +3317,7 @@
                     <pic:cNvPicPr/>
                   </pic:nvPicPr>
                   <pic:blipFill rotWithShape="1">
-                    <a:blip r:embed="rId13">
+                    <a:blip r:embed="rId16">
                       <a:extLst>
                         <a:ext uri="{28A0092B-C50C-407E-A947-70E740481C1C}">
                           <a14:useLocalDpi xmlns:a14="http://schemas.microsoft.com/office/drawing/2010/main" val="0"/>
@@ -2794,7 +3496,7 @@
                     <pic:cNvPicPr/>
                   </pic:nvPicPr>
                   <pic:blipFill rotWithShape="1">
-                    <a:blip r:embed="rId14">
+                    <a:blip r:embed="rId17">
                       <a:extLst>
                         <a:ext uri="{28A0092B-C50C-407E-A947-70E740481C1C}">
                           <a14:useLocalDpi xmlns:a14="http://schemas.microsoft.com/office/drawing/2010/main" val="0"/>
@@ -3025,7 +3727,7 @@
                     <pic:cNvPicPr/>
                   </pic:nvPicPr>
                   <pic:blipFill rotWithShape="1">
-                    <a:blip r:embed="rId15">
+                    <a:blip r:embed="rId18">
                       <a:extLst>
                         <a:ext uri="{28A0092B-C50C-407E-A947-70E740481C1C}">
                           <a14:useLocalDpi xmlns:a14="http://schemas.microsoft.com/office/drawing/2010/main" val="0"/>
@@ -3416,7 +4118,7 @@
                     <pic:cNvPicPr/>
                   </pic:nvPicPr>
                   <pic:blipFill rotWithShape="1">
-                    <a:blip r:embed="rId16">
+                    <a:blip r:embed="rId19">
                       <a:extLst>
                         <a:ext uri="{28A0092B-C50C-407E-A947-70E740481C1C}">
                           <a14:useLocalDpi xmlns:a14="http://schemas.microsoft.com/office/drawing/2010/main" val="0"/>
@@ -3529,7 +4231,7 @@
                     <pic:cNvPicPr/>
                   </pic:nvPicPr>
                   <pic:blipFill rotWithShape="1">
-                    <a:blip r:embed="rId17" cstate="print">
+                    <a:blip r:embed="rId20" cstate="print">
                       <a:extLst>
                         <a:ext uri="{28A0092B-C50C-407E-A947-70E740481C1C}">
                           <a14:useLocalDpi xmlns:a14="http://schemas.microsoft.com/office/drawing/2010/main" val="0"/>
@@ -3668,7 +4370,7 @@
                     <pic:cNvPicPr/>
                   </pic:nvPicPr>
                   <pic:blipFill rotWithShape="1">
-                    <a:blip r:embed="rId18" cstate="print">
+                    <a:blip r:embed="rId21" cstate="print">
                       <a:extLst>
                         <a:ext uri="{28A0092B-C50C-407E-A947-70E740481C1C}">
                           <a14:useLocalDpi xmlns:a14="http://schemas.microsoft.com/office/drawing/2010/main" val="0"/>
@@ -3964,7 +4666,7 @@
                     <pic:cNvPicPr/>
                   </pic:nvPicPr>
                   <pic:blipFill rotWithShape="1">
-                    <a:blip r:embed="rId19">
+                    <a:blip r:embed="rId22">
                       <a:extLst>
                         <a:ext uri="{28A0092B-C50C-407E-A947-70E740481C1C}">
                           <a14:useLocalDpi xmlns:a14="http://schemas.microsoft.com/office/drawing/2010/main" val="0"/>
@@ -4125,7 +4827,7 @@
                     <pic:cNvPicPr/>
                   </pic:nvPicPr>
                   <pic:blipFill rotWithShape="1">
-                    <a:blip r:embed="rId20">
+                    <a:blip r:embed="rId23">
                       <a:extLst>
                         <a:ext uri="{28A0092B-C50C-407E-A947-70E740481C1C}">
                           <a14:useLocalDpi xmlns:a14="http://schemas.microsoft.com/office/drawing/2010/main" val="0"/>
@@ -4329,7 +5031,7 @@
     <w:p/>
     <w:p/>
     <w:sectPr>
-      <w:footerReference w:type="default" r:id="rId21"/>
+      <w:footerReference w:type="default" r:id="rId24"/>
       <w:pgSz w:w="12240" w:h="15840"/>
       <w:pgMar w:top="1417" w:right="1701" w:bottom="1417" w:left="1701" w:header="708" w:footer="708" w:gutter="0"/>
       <w:pgNumType w:start="0"/>
@@ -5616,7 +6318,7 @@
 </file>
 
 <file path=customXml/itemProps2.xml><?xml version="1.0" encoding="utf-8"?>
-<ds:datastoreItem xmlns:ds="http://schemas.openxmlformats.org/officeDocument/2006/customXml" ds:itemID="{942003CC-73D3-4B96-8239-29B23E8E0B87}">
+<ds:datastoreItem xmlns:ds="http://schemas.openxmlformats.org/officeDocument/2006/customXml" ds:itemID="{853C0876-B8CD-4798-93DA-56C7D1BFE621}">
   <ds:schemaRefs>
     <ds:schemaRef ds:uri="http://schemas.openxmlformats.org/officeDocument/2006/bibliography"/>
   </ds:schemaRefs>
